--- a/субд/Субд.docx
+++ b/субд/Субд.docx
@@ -1,6 +1,6 @@
 
 <file path=word/document.xml><?xml version="1.0" encoding="utf-8"?>
-<w:document xmlns:wpc="http://schemas.microsoft.com/office/word/2010/wordprocessingCanvas" xmlns:cx="http://schemas.microsoft.com/office/drawing/2014/chartex" xmlns:cx1="http://schemas.microsoft.com/office/drawing/2015/9/8/chartex" xmlns:cx2="http://schemas.microsoft.com/office/drawing/2015/10/21/chartex" xmlns:cx3="http://schemas.microsoft.com/office/drawing/2016/5/9/chartex" xmlns:cx4="http://schemas.microsoft.com/office/drawing/2016/5/10/chartex" xmlns:cx5="http://schemas.microsoft.com/office/drawing/2016/5/11/chartex" xmlns:cx6="http://schemas.microsoft.com/office/drawing/2016/5/12/chartex" xmlns:cx7="http://schemas.microsoft.com/office/drawing/2016/5/13/chartex" xmlns:cx8="http://schemas.microsoft.com/office/drawing/2016/5/14/chartex" xmlns:mc="http://schemas.openxmlformats.org/markup-compatibility/2006" xmlns:aink="http://schemas.microsoft.com/office/drawing/2016/ink" xmlns:am3d="http://schemas.microsoft.com/office/drawing/2017/model3d" xmlns:o="urn:schemas-microsoft-com:office:office" xmlns:r="http://schemas.openxmlformats.org/officeDocument/2006/relationships" xmlns:m="http://schemas.openxmlformats.org/officeDocument/2006/math" xmlns:v="urn:schemas-microsoft-com:vml" xmlns:wp14="http://schemas.microsoft.com/office/word/2010/wordprocessingDrawing" xmlns:wp="http://schemas.openxmlformats.org/drawingml/2006/wordprocessingDrawing" xmlns:w10="urn:schemas-microsoft-com:office:word" xmlns:w="http://schemas.openxmlformats.org/wordprocessingml/2006/main" xmlns:w14="http://schemas.microsoft.com/office/word/2010/wordml" xmlns:w15="http://schemas.microsoft.com/office/word/2012/wordml" xmlns:w16cex="http://schemas.microsoft.com/office/word/2018/wordml/cex" xmlns:w16cid="http://schemas.microsoft.com/office/word/2016/wordml/cid" xmlns:w16="http://schemas.microsoft.com/office/word/2018/wordml" xmlns:w16sdtdh="http://schemas.microsoft.com/office/word/2020/wordml/sdtdatahash" xmlns:w16se="http://schemas.microsoft.com/office/word/2015/wordml/symex" xmlns:wpg="http://schemas.microsoft.com/office/word/2010/wordprocessingGroup" xmlns:wpi="http://schemas.microsoft.com/office/word/2010/wordprocessingInk" xmlns:wne="http://schemas.microsoft.com/office/word/2006/wordml" xmlns:wps="http://schemas.microsoft.com/office/word/2010/wordprocessingShape" mc:Ignorable="w14 w15 w16se w16cid w16 w16cex w16sdtdh wp14">
+<w:document xmlns:wpc="http://schemas.microsoft.com/office/word/2010/wordprocessingCanvas" xmlns:cx="http://schemas.microsoft.com/office/drawing/2014/chartex" xmlns:cx1="http://schemas.microsoft.com/office/drawing/2015/9/8/chartex" xmlns:cx2="http://schemas.microsoft.com/office/drawing/2015/10/21/chartex" xmlns:cx3="http://schemas.microsoft.com/office/drawing/2016/5/9/chartex" xmlns:cx4="http://schemas.microsoft.com/office/drawing/2016/5/10/chartex" xmlns:cx5="http://schemas.microsoft.com/office/drawing/2016/5/11/chartex" xmlns:cx6="http://schemas.microsoft.com/office/drawing/2016/5/12/chartex" xmlns:cx7="http://schemas.microsoft.com/office/drawing/2016/5/13/chartex" xmlns:cx8="http://schemas.microsoft.com/office/drawing/2016/5/14/chartex" xmlns:mc="http://schemas.openxmlformats.org/markup-compatibility/2006" xmlns:aink="http://schemas.microsoft.com/office/drawing/2016/ink" xmlns:am3d="http://schemas.microsoft.com/office/drawing/2017/model3d" xmlns:o="urn:schemas-microsoft-com:office:office" xmlns:oel="http://schemas.microsoft.com/office/2019/extlst" xmlns:r="http://schemas.openxmlformats.org/officeDocument/2006/relationships" xmlns:m="http://schemas.openxmlformats.org/officeDocument/2006/math" xmlns:v="urn:schemas-microsoft-com:vml" xmlns:wp14="http://schemas.microsoft.com/office/word/2010/wordprocessingDrawing" xmlns:wp="http://schemas.openxmlformats.org/drawingml/2006/wordprocessingDrawing" xmlns:w10="urn:schemas-microsoft-com:office:word" xmlns:w="http://schemas.openxmlformats.org/wordprocessingml/2006/main" xmlns:w14="http://schemas.microsoft.com/office/word/2010/wordml" xmlns:w15="http://schemas.microsoft.com/office/word/2012/wordml" xmlns:w16cex="http://schemas.microsoft.com/office/word/2018/wordml/cex" xmlns:w16cid="http://schemas.microsoft.com/office/word/2016/wordml/cid" xmlns:w16="http://schemas.microsoft.com/office/word/2018/wordml" xmlns:w16du="http://schemas.microsoft.com/office/word/2023/wordml/word16du" xmlns:w16sdtdh="http://schemas.microsoft.com/office/word/2020/wordml/sdtdatahash" xmlns:w16sdtfl="http://schemas.microsoft.com/office/word/2024/wordml/sdtformatlock" xmlns:w16se="http://schemas.microsoft.com/office/word/2015/wordml/symex" xmlns:wpg="http://schemas.microsoft.com/office/word/2010/wordprocessingGroup" xmlns:wpi="http://schemas.microsoft.com/office/word/2010/wordprocessingInk" xmlns:wne="http://schemas.microsoft.com/office/word/2006/wordml" xmlns:wps="http://schemas.microsoft.com/office/word/2010/wordprocessingShape" mc:Ignorable="w14 w15 w16se w16cid w16 w16cex w16sdtdh w16sdtfl w16du wp14">
   <w:body>
     <w:p>
       <w:pPr>
@@ -9,8 +9,18 @@
           <w:tab w:val="left" w:pos="6372"/>
         </w:tabs>
         <w:jc w:val="center"/>
-      </w:pPr>
-      <w:r>
+        <w:rPr>
+          <w:rFonts w:ascii="Times New Roman" w:hAnsi="Times New Roman" w:cs="Times New Roman"/>
+          <w:sz w:val="24"/>
+          <w:szCs w:val="24"/>
+        </w:rPr>
+      </w:pPr>
+      <w:r>
+        <w:rPr>
+          <w:rFonts w:ascii="Times New Roman" w:hAnsi="Times New Roman" w:cs="Times New Roman"/>
+          <w:sz w:val="24"/>
+          <w:szCs w:val="24"/>
+        </w:rPr>
         <w:t>Федеральное государственное бюджетное образовательное учреждение высшего</w:t>
       </w:r>
     </w:p>
@@ -21,8 +31,18 @@
           <w:tab w:val="left" w:pos="6372"/>
         </w:tabs>
         <w:jc w:val="center"/>
-      </w:pPr>
-      <w:r>
+        <w:rPr>
+          <w:rFonts w:ascii="Times New Roman" w:hAnsi="Times New Roman" w:cs="Times New Roman"/>
+          <w:sz w:val="24"/>
+          <w:szCs w:val="24"/>
+        </w:rPr>
+      </w:pPr>
+      <w:r>
+        <w:rPr>
+          <w:rFonts w:ascii="Times New Roman" w:hAnsi="Times New Roman" w:cs="Times New Roman"/>
+          <w:sz w:val="24"/>
+          <w:szCs w:val="24"/>
+        </w:rPr>
         <w:t>образования</w:t>
       </w:r>
     </w:p>
@@ -33,8 +53,18 @@
           <w:tab w:val="left" w:pos="6372"/>
         </w:tabs>
         <w:jc w:val="center"/>
-      </w:pPr>
-      <w:r>
+        <w:rPr>
+          <w:rFonts w:ascii="Times New Roman" w:hAnsi="Times New Roman" w:cs="Times New Roman"/>
+          <w:sz w:val="24"/>
+          <w:szCs w:val="24"/>
+        </w:rPr>
+      </w:pPr>
+      <w:r>
+        <w:rPr>
+          <w:rFonts w:ascii="Times New Roman" w:hAnsi="Times New Roman" w:cs="Times New Roman"/>
+          <w:sz w:val="24"/>
+          <w:szCs w:val="24"/>
+        </w:rPr>
         <w:t>«Чувашский государственный университет им. И.Н. Ульянова»</w:t>
       </w:r>
     </w:p>
@@ -45,8 +75,18 @@
           <w:tab w:val="left" w:pos="6372"/>
         </w:tabs>
         <w:jc w:val="center"/>
-      </w:pPr>
-      <w:r>
+        <w:rPr>
+          <w:rFonts w:ascii="Times New Roman" w:hAnsi="Times New Roman" w:cs="Times New Roman"/>
+          <w:sz w:val="24"/>
+          <w:szCs w:val="24"/>
+        </w:rPr>
+      </w:pPr>
+      <w:r>
+        <w:rPr>
+          <w:rFonts w:ascii="Times New Roman" w:hAnsi="Times New Roman" w:cs="Times New Roman"/>
+          <w:sz w:val="24"/>
+          <w:szCs w:val="24"/>
+        </w:rPr>
         <w:t>Кафедра вычислительной техники</w:t>
       </w:r>
     </w:p>
@@ -57,6 +97,11 @@
           <w:tab w:val="left" w:pos="6372"/>
         </w:tabs>
         <w:jc w:val="center"/>
+        <w:rPr>
+          <w:rFonts w:ascii="Times New Roman" w:hAnsi="Times New Roman" w:cs="Times New Roman"/>
+          <w:sz w:val="24"/>
+          <w:szCs w:val="24"/>
+        </w:rPr>
       </w:pPr>
     </w:p>
     <w:p>
@@ -66,6 +111,11 @@
           <w:tab w:val="left" w:pos="6372"/>
         </w:tabs>
         <w:jc w:val="center"/>
+        <w:rPr>
+          <w:rFonts w:ascii="Times New Roman" w:hAnsi="Times New Roman" w:cs="Times New Roman"/>
+          <w:sz w:val="24"/>
+          <w:szCs w:val="24"/>
+        </w:rPr>
       </w:pPr>
     </w:p>
     <w:p>
@@ -75,6 +125,11 @@
           <w:tab w:val="left" w:pos="6372"/>
         </w:tabs>
         <w:jc w:val="center"/>
+        <w:rPr>
+          <w:rFonts w:ascii="Times New Roman" w:hAnsi="Times New Roman" w:cs="Times New Roman"/>
+          <w:sz w:val="24"/>
+          <w:szCs w:val="24"/>
+        </w:rPr>
       </w:pPr>
     </w:p>
     <w:p>
@@ -84,6 +139,11 @@
           <w:tab w:val="left" w:pos="6372"/>
         </w:tabs>
         <w:jc w:val="center"/>
+        <w:rPr>
+          <w:rFonts w:ascii="Times New Roman" w:hAnsi="Times New Roman" w:cs="Times New Roman"/>
+          <w:sz w:val="24"/>
+          <w:szCs w:val="24"/>
+        </w:rPr>
       </w:pPr>
     </w:p>
     <w:p>
@@ -93,6 +153,11 @@
           <w:tab w:val="left" w:pos="6372"/>
         </w:tabs>
         <w:jc w:val="center"/>
+        <w:rPr>
+          <w:rFonts w:ascii="Times New Roman" w:hAnsi="Times New Roman" w:cs="Times New Roman"/>
+          <w:sz w:val="24"/>
+          <w:szCs w:val="24"/>
+        </w:rPr>
       </w:pPr>
     </w:p>
     <w:p>
@@ -102,6 +167,11 @@
           <w:tab w:val="left" w:pos="6372"/>
         </w:tabs>
         <w:jc w:val="center"/>
+        <w:rPr>
+          <w:rFonts w:ascii="Times New Roman" w:hAnsi="Times New Roman" w:cs="Times New Roman"/>
+          <w:sz w:val="24"/>
+          <w:szCs w:val="24"/>
+        </w:rPr>
       </w:pPr>
     </w:p>
     <w:p>
@@ -111,6 +181,11 @@
           <w:tab w:val="left" w:pos="6372"/>
         </w:tabs>
         <w:jc w:val="center"/>
+        <w:rPr>
+          <w:rFonts w:ascii="Times New Roman" w:hAnsi="Times New Roman" w:cs="Times New Roman"/>
+          <w:sz w:val="24"/>
+          <w:szCs w:val="24"/>
+        </w:rPr>
       </w:pPr>
     </w:p>
     <w:p>
@@ -120,6 +195,11 @@
           <w:tab w:val="left" w:pos="6372"/>
         </w:tabs>
         <w:jc w:val="center"/>
+        <w:rPr>
+          <w:rFonts w:ascii="Times New Roman" w:hAnsi="Times New Roman" w:cs="Times New Roman"/>
+          <w:sz w:val="24"/>
+          <w:szCs w:val="24"/>
+        </w:rPr>
       </w:pPr>
     </w:p>
     <w:p>
@@ -129,6 +209,11 @@
           <w:tab w:val="left" w:pos="6372"/>
         </w:tabs>
         <w:jc w:val="center"/>
+        <w:rPr>
+          <w:rFonts w:ascii="Times New Roman" w:hAnsi="Times New Roman" w:cs="Times New Roman"/>
+          <w:sz w:val="24"/>
+          <w:szCs w:val="24"/>
+        </w:rPr>
       </w:pPr>
     </w:p>
     <w:p>
@@ -138,6 +223,25 @@
           <w:tab w:val="left" w:pos="6372"/>
         </w:tabs>
         <w:jc w:val="center"/>
+        <w:rPr>
+          <w:rFonts w:ascii="Times New Roman" w:hAnsi="Times New Roman" w:cs="Times New Roman"/>
+          <w:sz w:val="24"/>
+          <w:szCs w:val="24"/>
+        </w:rPr>
+      </w:pPr>
+    </w:p>
+    <w:p>
+      <w:pPr>
+        <w:tabs>
+          <w:tab w:val="center" w:pos="4677"/>
+          <w:tab w:val="left" w:pos="6372"/>
+        </w:tabs>
+        <w:rPr>
+          <w:rFonts w:ascii="Times New Roman" w:hAnsi="Times New Roman" w:cs="Times New Roman"/>
+          <w:sz w:val="24"/>
+          <w:szCs w:val="24"/>
+          <w:lang w:val="en-US"/>
+        </w:rPr>
       </w:pPr>
     </w:p>
     <w:p>
@@ -147,6 +251,11 @@
           <w:tab w:val="left" w:pos="6372"/>
         </w:tabs>
         <w:jc w:val="center"/>
+        <w:rPr>
+          <w:rFonts w:ascii="Times New Roman" w:hAnsi="Times New Roman" w:cs="Times New Roman"/>
+          <w:sz w:val="24"/>
+          <w:szCs w:val="24"/>
+        </w:rPr>
       </w:pPr>
     </w:p>
     <w:p>
@@ -156,6 +265,11 @@
           <w:tab w:val="left" w:pos="6372"/>
         </w:tabs>
         <w:jc w:val="center"/>
+        <w:rPr>
+          <w:rFonts w:ascii="Times New Roman" w:hAnsi="Times New Roman" w:cs="Times New Roman"/>
+          <w:sz w:val="24"/>
+          <w:szCs w:val="24"/>
+        </w:rPr>
       </w:pPr>
     </w:p>
     <w:p>
@@ -165,7 +279,30 @@
           <w:tab w:val="left" w:pos="6372"/>
         </w:tabs>
         <w:jc w:val="center"/>
-      </w:pPr>
+        <w:rPr>
+          <w:rFonts w:ascii="Times New Roman" w:hAnsi="Times New Roman" w:cs="Times New Roman"/>
+          <w:sz w:val="24"/>
+          <w:szCs w:val="24"/>
+          <w:lang w:val="ru-RU"/>
+        </w:rPr>
+      </w:pPr>
+      <w:r>
+        <w:rPr>
+          <w:rFonts w:ascii="Times New Roman" w:hAnsi="Times New Roman" w:cs="Times New Roman"/>
+          <w:sz w:val="24"/>
+          <w:szCs w:val="24"/>
+        </w:rPr>
+        <w:t xml:space="preserve">Лабораторная работа № </w:t>
+      </w:r>
+      <w:r>
+        <w:rPr>
+          <w:rFonts w:ascii="Times New Roman" w:hAnsi="Times New Roman" w:cs="Times New Roman"/>
+          <w:sz w:val="24"/>
+          <w:szCs w:val="24"/>
+          <w:lang w:val="ru-RU"/>
+        </w:rPr>
+        <w:t>1</w:t>
+      </w:r>
     </w:p>
     <w:p>
       <w:pPr>
@@ -174,7 +311,34 @@
           <w:tab w:val="left" w:pos="6372"/>
         </w:tabs>
         <w:jc w:val="center"/>
-      </w:pPr>
+        <w:rPr>
+          <w:rFonts w:ascii="Times New Roman" w:hAnsi="Times New Roman" w:cs="Times New Roman"/>
+          <w:sz w:val="24"/>
+          <w:szCs w:val="24"/>
+        </w:rPr>
+      </w:pPr>
+      <w:r>
+        <w:rPr>
+          <w:rFonts w:ascii="Times New Roman" w:hAnsi="Times New Roman" w:cs="Times New Roman"/>
+          <w:b/>
+          <w:sz w:val="24"/>
+          <w:szCs w:val="24"/>
+          <w:lang w:val="ru-RU"/>
+        </w:rPr>
+        <w:t xml:space="preserve">Реляционная СУБД </w:t>
+      </w:r>
+      <w:proofErr w:type="spellStart"/>
+      <w:r>
+        <w:rPr>
+          <w:rFonts w:ascii="Times New Roman" w:hAnsi="Times New Roman" w:cs="Times New Roman"/>
+          <w:b/>
+          <w:sz w:val="24"/>
+          <w:szCs w:val="24"/>
+          <w:lang w:val="ru-RU"/>
+        </w:rPr>
+        <w:t>PostgreSQL</w:t>
+      </w:r>
+      <w:proofErr w:type="spellEnd"/>
     </w:p>
     <w:p>
       <w:pPr>
@@ -183,6 +347,11 @@
           <w:tab w:val="left" w:pos="6372"/>
         </w:tabs>
         <w:jc w:val="center"/>
+        <w:rPr>
+          <w:rFonts w:ascii="Times New Roman" w:hAnsi="Times New Roman" w:cs="Times New Roman"/>
+          <w:sz w:val="24"/>
+          <w:szCs w:val="24"/>
+        </w:rPr>
       </w:pPr>
     </w:p>
     <w:p>
@@ -193,21 +362,11 @@
         </w:tabs>
         <w:jc w:val="center"/>
         <w:rPr>
-          <w:lang w:val="ru-RU"/>
-        </w:rPr>
-      </w:pPr>
-      <w:r>
-        <w:t>Лабораторная работа №</w:t>
-      </w:r>
-      <w:r>
-        <w:t xml:space="preserve"> </w:t>
-      </w:r>
-      <w:r>
-        <w:rPr>
-          <w:lang w:val="ru-RU"/>
-        </w:rPr>
-        <w:t>1</w:t>
-      </w:r>
+          <w:rFonts w:ascii="Times New Roman" w:hAnsi="Times New Roman" w:cs="Times New Roman"/>
+          <w:sz w:val="24"/>
+          <w:szCs w:val="24"/>
+        </w:rPr>
+      </w:pPr>
     </w:p>
     <w:p>
       <w:pPr>
@@ -216,27 +375,336 @@
           <w:tab w:val="left" w:pos="6372"/>
         </w:tabs>
         <w:jc w:val="center"/>
-      </w:pPr>
-      <w:r>
-        <w:rPr>
-          <w:b/>
-          <w:sz w:val="40"/>
-          <w:szCs w:val="32"/>
-          <w:lang w:val="ru-RU"/>
-        </w:rPr>
-        <w:t xml:space="preserve">Реляционная СУБД </w:t>
-      </w:r>
-      <w:proofErr w:type="spellStart"/>
-      <w:r>
-        <w:rPr>
-          <w:b/>
-          <w:sz w:val="40"/>
-          <w:szCs w:val="32"/>
-          <w:lang w:val="ru-RU"/>
-        </w:rPr>
-        <w:t>PostgreSQL</w:t>
-      </w:r>
-      <w:proofErr w:type="spellEnd"/>
+        <w:rPr>
+          <w:rFonts w:ascii="Times New Roman" w:hAnsi="Times New Roman" w:cs="Times New Roman"/>
+          <w:sz w:val="24"/>
+          <w:szCs w:val="24"/>
+        </w:rPr>
+      </w:pPr>
+    </w:p>
+    <w:p>
+      <w:pPr>
+        <w:tabs>
+          <w:tab w:val="center" w:pos="4677"/>
+          <w:tab w:val="left" w:pos="6372"/>
+        </w:tabs>
+        <w:rPr>
+          <w:rFonts w:ascii="Times New Roman" w:hAnsi="Times New Roman" w:cs="Times New Roman"/>
+          <w:sz w:val="24"/>
+          <w:szCs w:val="24"/>
+        </w:rPr>
+      </w:pPr>
+      <w:r>
+        <w:rPr>
+          <w:rFonts w:ascii="Times New Roman" w:hAnsi="Times New Roman" w:cs="Times New Roman"/>
+          <w:sz w:val="24"/>
+          <w:szCs w:val="24"/>
+        </w:rPr>
+        <w:t xml:space="preserve"> </w:t>
+      </w:r>
+    </w:p>
+    <w:p>
+      <w:pPr>
+        <w:tabs>
+          <w:tab w:val="center" w:pos="4677"/>
+          <w:tab w:val="left" w:pos="6372"/>
+        </w:tabs>
+        <w:rPr>
+          <w:rFonts w:ascii="Times New Roman" w:hAnsi="Times New Roman" w:cs="Times New Roman"/>
+          <w:sz w:val="24"/>
+          <w:szCs w:val="24"/>
+        </w:rPr>
+      </w:pPr>
+    </w:p>
+    <w:p>
+      <w:pPr>
+        <w:tabs>
+          <w:tab w:val="center" w:pos="4677"/>
+          <w:tab w:val="left" w:pos="6372"/>
+        </w:tabs>
+        <w:rPr>
+          <w:rFonts w:ascii="Times New Roman" w:hAnsi="Times New Roman" w:cs="Times New Roman"/>
+          <w:sz w:val="24"/>
+          <w:szCs w:val="24"/>
+        </w:rPr>
+      </w:pPr>
+    </w:p>
+    <w:p>
+      <w:pPr>
+        <w:tabs>
+          <w:tab w:val="center" w:pos="4677"/>
+          <w:tab w:val="left" w:pos="6372"/>
+        </w:tabs>
+        <w:rPr>
+          <w:rFonts w:ascii="Times New Roman" w:hAnsi="Times New Roman" w:cs="Times New Roman"/>
+          <w:sz w:val="24"/>
+          <w:szCs w:val="24"/>
+        </w:rPr>
+      </w:pPr>
+    </w:p>
+    <w:p>
+      <w:pPr>
+        <w:tabs>
+          <w:tab w:val="center" w:pos="4677"/>
+          <w:tab w:val="left" w:pos="6372"/>
+        </w:tabs>
+        <w:rPr>
+          <w:rFonts w:ascii="Times New Roman" w:hAnsi="Times New Roman" w:cs="Times New Roman"/>
+          <w:sz w:val="24"/>
+          <w:szCs w:val="24"/>
+        </w:rPr>
+      </w:pPr>
+    </w:p>
+    <w:p>
+      <w:pPr>
+        <w:tabs>
+          <w:tab w:val="center" w:pos="4677"/>
+          <w:tab w:val="left" w:pos="6372"/>
+        </w:tabs>
+        <w:rPr>
+          <w:rFonts w:ascii="Times New Roman" w:hAnsi="Times New Roman" w:cs="Times New Roman"/>
+          <w:sz w:val="24"/>
+          <w:szCs w:val="24"/>
+        </w:rPr>
+      </w:pPr>
+    </w:p>
+    <w:p>
+      <w:pPr>
+        <w:tabs>
+          <w:tab w:val="center" w:pos="4677"/>
+          <w:tab w:val="left" w:pos="6372"/>
+        </w:tabs>
+        <w:rPr>
+          <w:rFonts w:ascii="Times New Roman" w:hAnsi="Times New Roman" w:cs="Times New Roman"/>
+          <w:sz w:val="24"/>
+          <w:szCs w:val="24"/>
+        </w:rPr>
+      </w:pPr>
+    </w:p>
+    <w:p>
+      <w:pPr>
+        <w:tabs>
+          <w:tab w:val="center" w:pos="4677"/>
+          <w:tab w:val="left" w:pos="6372"/>
+        </w:tabs>
+        <w:rPr>
+          <w:rFonts w:ascii="Times New Roman" w:hAnsi="Times New Roman" w:cs="Times New Roman"/>
+          <w:sz w:val="24"/>
+          <w:szCs w:val="24"/>
+        </w:rPr>
+      </w:pPr>
+    </w:p>
+    <w:p>
+      <w:pPr>
+        <w:tabs>
+          <w:tab w:val="center" w:pos="4677"/>
+          <w:tab w:val="left" w:pos="6372"/>
+        </w:tabs>
+        <w:rPr>
+          <w:rFonts w:ascii="Times New Roman" w:hAnsi="Times New Roman" w:cs="Times New Roman"/>
+          <w:sz w:val="24"/>
+          <w:szCs w:val="24"/>
+        </w:rPr>
+      </w:pPr>
+    </w:p>
+    <w:p>
+      <w:pPr>
+        <w:tabs>
+          <w:tab w:val="center" w:pos="4677"/>
+          <w:tab w:val="left" w:pos="6372"/>
+        </w:tabs>
+        <w:rPr>
+          <w:rFonts w:ascii="Times New Roman" w:hAnsi="Times New Roman" w:cs="Times New Roman"/>
+          <w:sz w:val="24"/>
+          <w:szCs w:val="24"/>
+        </w:rPr>
+      </w:pPr>
+    </w:p>
+    <w:p>
+      <w:pPr>
+        <w:tabs>
+          <w:tab w:val="center" w:pos="4677"/>
+          <w:tab w:val="left" w:pos="6372"/>
+        </w:tabs>
+        <w:rPr>
+          <w:rFonts w:ascii="Times New Roman" w:hAnsi="Times New Roman" w:cs="Times New Roman"/>
+          <w:sz w:val="24"/>
+          <w:szCs w:val="24"/>
+        </w:rPr>
+      </w:pPr>
+    </w:p>
+    <w:p>
+      <w:pPr>
+        <w:tabs>
+          <w:tab w:val="center" w:pos="4677"/>
+          <w:tab w:val="left" w:pos="6372"/>
+        </w:tabs>
+        <w:rPr>
+          <w:rFonts w:ascii="Times New Roman" w:hAnsi="Times New Roman" w:cs="Times New Roman"/>
+          <w:sz w:val="24"/>
+          <w:szCs w:val="24"/>
+        </w:rPr>
+      </w:pPr>
+      <w:r>
+        <w:rPr>
+          <w:rFonts w:ascii="Times New Roman" w:hAnsi="Times New Roman" w:cs="Times New Roman"/>
+          <w:sz w:val="24"/>
+          <w:szCs w:val="24"/>
+        </w:rPr>
+        <w:t xml:space="preserve"> </w:t>
+      </w:r>
+    </w:p>
+    <w:p>
+      <w:pPr>
+        <w:tabs>
+          <w:tab w:val="center" w:pos="4677"/>
+          <w:tab w:val="left" w:pos="6372"/>
+        </w:tabs>
+        <w:rPr>
+          <w:rFonts w:ascii="Times New Roman" w:hAnsi="Times New Roman" w:cs="Times New Roman"/>
+          <w:sz w:val="24"/>
+          <w:szCs w:val="24"/>
+        </w:rPr>
+      </w:pPr>
+      <w:r>
+        <w:rPr>
+          <w:rFonts w:ascii="Times New Roman" w:hAnsi="Times New Roman" w:cs="Times New Roman"/>
+          <w:sz w:val="24"/>
+          <w:szCs w:val="24"/>
+        </w:rPr>
+        <w:t xml:space="preserve"> </w:t>
+      </w:r>
+    </w:p>
+    <w:p>
+      <w:pPr>
+        <w:tabs>
+          <w:tab w:val="center" w:pos="4677"/>
+          <w:tab w:val="left" w:pos="6372"/>
+        </w:tabs>
+        <w:rPr>
+          <w:rFonts w:ascii="Times New Roman" w:hAnsi="Times New Roman" w:cs="Times New Roman"/>
+          <w:sz w:val="24"/>
+          <w:szCs w:val="24"/>
+        </w:rPr>
+      </w:pPr>
+    </w:p>
+    <w:p>
+      <w:pPr>
+        <w:tabs>
+          <w:tab w:val="center" w:pos="4677"/>
+          <w:tab w:val="left" w:pos="6372"/>
+        </w:tabs>
+        <w:jc w:val="right"/>
+        <w:rPr>
+          <w:rFonts w:ascii="Times New Roman" w:hAnsi="Times New Roman" w:cs="Times New Roman"/>
+          <w:sz w:val="24"/>
+          <w:szCs w:val="24"/>
+        </w:rPr>
+      </w:pPr>
+      <w:r>
+        <w:rPr>
+          <w:rFonts w:ascii="Times New Roman" w:hAnsi="Times New Roman" w:cs="Times New Roman"/>
+          <w:sz w:val="24"/>
+          <w:szCs w:val="24"/>
+        </w:rPr>
+        <w:t>Выполнил: Иванов В.С.</w:t>
+      </w:r>
+    </w:p>
+    <w:p>
+      <w:pPr>
+        <w:tabs>
+          <w:tab w:val="center" w:pos="4677"/>
+          <w:tab w:val="left" w:pos="6372"/>
+        </w:tabs>
+        <w:jc w:val="right"/>
+        <w:rPr>
+          <w:rFonts w:ascii="Times New Roman" w:hAnsi="Times New Roman" w:cs="Times New Roman"/>
+          <w:sz w:val="24"/>
+          <w:szCs w:val="24"/>
+        </w:rPr>
+      </w:pPr>
+      <w:r>
+        <w:rPr>
+          <w:rFonts w:ascii="Times New Roman" w:hAnsi="Times New Roman" w:cs="Times New Roman"/>
+          <w:sz w:val="24"/>
+          <w:szCs w:val="24"/>
+        </w:rPr>
+        <w:t xml:space="preserve">студент группы ИВТ-41-22 </w:t>
+      </w:r>
+    </w:p>
+    <w:p>
+      <w:pPr>
+        <w:tabs>
+          <w:tab w:val="center" w:pos="4677"/>
+          <w:tab w:val="left" w:pos="6372"/>
+        </w:tabs>
+        <w:jc w:val="right"/>
+        <w:rPr>
+          <w:rFonts w:ascii="Times New Roman" w:hAnsi="Times New Roman" w:cs="Times New Roman"/>
+          <w:sz w:val="24"/>
+          <w:szCs w:val="24"/>
+          <w:lang w:val="ru-RU"/>
+        </w:rPr>
+      </w:pPr>
+      <w:r>
+        <w:rPr>
+          <w:rFonts w:ascii="Times New Roman" w:hAnsi="Times New Roman" w:cs="Times New Roman"/>
+          <w:sz w:val="24"/>
+          <w:szCs w:val="24"/>
+        </w:rPr>
+        <w:t xml:space="preserve">Проверил: </w:t>
+      </w:r>
+      <w:r>
+        <w:rPr>
+          <w:rFonts w:ascii="Times New Roman" w:hAnsi="Times New Roman" w:cs="Times New Roman"/>
+          <w:sz w:val="24"/>
+          <w:szCs w:val="24"/>
+          <w:lang w:val="ru-RU"/>
+        </w:rPr>
+        <w:t>Марков А.В.</w:t>
+      </w:r>
+    </w:p>
+    <w:p>
+      <w:pPr>
+        <w:tabs>
+          <w:tab w:val="center" w:pos="4677"/>
+          <w:tab w:val="left" w:pos="6372"/>
+        </w:tabs>
+        <w:jc w:val="right"/>
+        <w:rPr>
+          <w:rFonts w:ascii="Times New Roman" w:hAnsi="Times New Roman" w:cs="Times New Roman"/>
+          <w:sz w:val="24"/>
+          <w:szCs w:val="24"/>
+        </w:rPr>
+      </w:pPr>
+    </w:p>
+    <w:p>
+      <w:pPr>
+        <w:tabs>
+          <w:tab w:val="center" w:pos="4677"/>
+          <w:tab w:val="left" w:pos="6372"/>
+        </w:tabs>
+        <w:jc w:val="right"/>
+        <w:rPr>
+          <w:rFonts w:ascii="Times New Roman" w:hAnsi="Times New Roman" w:cs="Times New Roman"/>
+          <w:sz w:val="24"/>
+          <w:szCs w:val="24"/>
+        </w:rPr>
+      </w:pPr>
+    </w:p>
+    <w:p>
+      <w:pPr>
+        <w:tabs>
+          <w:tab w:val="center" w:pos="4677"/>
+          <w:tab w:val="left" w:pos="6372"/>
+        </w:tabs>
+        <w:jc w:val="right"/>
+        <w:rPr>
+          <w:rFonts w:ascii="Times New Roman" w:hAnsi="Times New Roman" w:cs="Times New Roman"/>
+          <w:sz w:val="24"/>
+          <w:szCs w:val="24"/>
+        </w:rPr>
+      </w:pPr>
     </w:p>
     <w:p>
       <w:pPr>
@@ -245,257 +713,63 @@
           <w:tab w:val="left" w:pos="6372"/>
         </w:tabs>
         <w:jc w:val="center"/>
-      </w:pPr>
-    </w:p>
-    <w:p>
-      <w:pPr>
-        <w:tabs>
-          <w:tab w:val="center" w:pos="4677"/>
-          <w:tab w:val="left" w:pos="6372"/>
-        </w:tabs>
-        <w:jc w:val="center"/>
-      </w:pPr>
-    </w:p>
-    <w:p>
-      <w:pPr>
-        <w:tabs>
-          <w:tab w:val="center" w:pos="4677"/>
-          <w:tab w:val="left" w:pos="6372"/>
-        </w:tabs>
-        <w:jc w:val="center"/>
-      </w:pPr>
-    </w:p>
-    <w:p>
-      <w:pPr>
-        <w:tabs>
-          <w:tab w:val="center" w:pos="4677"/>
-          <w:tab w:val="left" w:pos="6372"/>
-        </w:tabs>
-      </w:pPr>
-      <w:r>
-        <w:t xml:space="preserve"> </w:t>
-      </w:r>
-    </w:p>
-    <w:p>
-      <w:pPr>
-        <w:tabs>
-          <w:tab w:val="center" w:pos="4677"/>
-          <w:tab w:val="left" w:pos="6372"/>
-        </w:tabs>
-      </w:pPr>
-    </w:p>
-    <w:p>
-      <w:pPr>
-        <w:tabs>
-          <w:tab w:val="center" w:pos="4677"/>
-          <w:tab w:val="left" w:pos="6372"/>
-        </w:tabs>
-      </w:pPr>
-    </w:p>
-    <w:p>
-      <w:pPr>
-        <w:tabs>
-          <w:tab w:val="center" w:pos="4677"/>
-          <w:tab w:val="left" w:pos="6372"/>
-        </w:tabs>
-      </w:pPr>
-    </w:p>
-    <w:p>
-      <w:pPr>
-        <w:tabs>
-          <w:tab w:val="center" w:pos="4677"/>
-          <w:tab w:val="left" w:pos="6372"/>
-        </w:tabs>
-      </w:pPr>
-    </w:p>
-    <w:p>
-      <w:pPr>
-        <w:tabs>
-          <w:tab w:val="center" w:pos="4677"/>
-          <w:tab w:val="left" w:pos="6372"/>
-        </w:tabs>
-      </w:pPr>
-    </w:p>
-    <w:p>
-      <w:pPr>
-        <w:tabs>
-          <w:tab w:val="center" w:pos="4677"/>
-          <w:tab w:val="left" w:pos="6372"/>
-        </w:tabs>
-      </w:pPr>
-    </w:p>
-    <w:p>
-      <w:pPr>
-        <w:tabs>
-          <w:tab w:val="center" w:pos="4677"/>
-          <w:tab w:val="left" w:pos="6372"/>
-        </w:tabs>
-      </w:pPr>
-    </w:p>
-    <w:p>
-      <w:pPr>
-        <w:tabs>
-          <w:tab w:val="center" w:pos="4677"/>
-          <w:tab w:val="left" w:pos="6372"/>
-        </w:tabs>
-      </w:pPr>
-    </w:p>
-    <w:p>
-      <w:pPr>
-        <w:tabs>
-          <w:tab w:val="center" w:pos="4677"/>
-          <w:tab w:val="left" w:pos="6372"/>
-        </w:tabs>
-      </w:pPr>
-    </w:p>
-    <w:p>
-      <w:pPr>
-        <w:tabs>
-          <w:tab w:val="center" w:pos="4677"/>
-          <w:tab w:val="left" w:pos="6372"/>
-        </w:tabs>
-      </w:pPr>
-    </w:p>
-    <w:p>
-      <w:pPr>
-        <w:tabs>
-          <w:tab w:val="center" w:pos="4677"/>
-          <w:tab w:val="left" w:pos="6372"/>
-        </w:tabs>
-      </w:pPr>
-      <w:r>
-        <w:t xml:space="preserve"> </w:t>
-      </w:r>
-    </w:p>
-    <w:p>
-      <w:pPr>
-        <w:tabs>
-          <w:tab w:val="center" w:pos="4677"/>
-          <w:tab w:val="left" w:pos="6372"/>
-        </w:tabs>
-      </w:pPr>
-      <w:r>
-        <w:t xml:space="preserve"> </w:t>
-      </w:r>
-    </w:p>
-    <w:p>
-      <w:pPr>
-        <w:tabs>
-          <w:tab w:val="center" w:pos="4677"/>
-          <w:tab w:val="left" w:pos="6372"/>
-        </w:tabs>
-      </w:pPr>
-    </w:p>
-    <w:p>
-      <w:pPr>
-        <w:tabs>
-          <w:tab w:val="center" w:pos="4677"/>
-          <w:tab w:val="left" w:pos="6372"/>
-        </w:tabs>
-        <w:jc w:val="right"/>
-      </w:pPr>
-      <w:r>
-        <w:t>Выполнил: Иванов В.С.</w:t>
-      </w:r>
-    </w:p>
-    <w:p>
-      <w:pPr>
-        <w:tabs>
-          <w:tab w:val="center" w:pos="4677"/>
-          <w:tab w:val="left" w:pos="6372"/>
-        </w:tabs>
-        <w:jc w:val="right"/>
-      </w:pPr>
-      <w:r>
-        <w:t xml:space="preserve">студент группы ИВТ-41-22 </w:t>
-      </w:r>
-    </w:p>
-    <w:p>
-      <w:pPr>
-        <w:tabs>
-          <w:tab w:val="center" w:pos="4677"/>
-          <w:tab w:val="left" w:pos="6372"/>
-        </w:tabs>
-        <w:jc w:val="right"/>
-        <w:rPr>
-          <w:lang w:val="ru-RU"/>
-        </w:rPr>
-      </w:pPr>
-      <w:r>
-        <w:t xml:space="preserve">Проверил: </w:t>
-      </w:r>
-      <w:r>
-        <w:rPr>
-          <w:lang w:val="ru-RU"/>
-        </w:rPr>
-        <w:t>Марков А.В.</w:t>
-      </w:r>
-    </w:p>
-    <w:p>
-      <w:pPr>
-        <w:tabs>
-          <w:tab w:val="center" w:pos="4677"/>
-          <w:tab w:val="left" w:pos="6372"/>
-        </w:tabs>
-        <w:jc w:val="right"/>
-      </w:pPr>
-    </w:p>
-    <w:p>
-      <w:pPr>
-        <w:tabs>
-          <w:tab w:val="center" w:pos="4677"/>
-          <w:tab w:val="left" w:pos="6372"/>
-        </w:tabs>
-        <w:jc w:val="right"/>
-      </w:pPr>
-    </w:p>
-    <w:p>
-      <w:pPr>
-        <w:tabs>
-          <w:tab w:val="center" w:pos="4677"/>
-          <w:tab w:val="left" w:pos="6372"/>
-        </w:tabs>
-        <w:jc w:val="right"/>
-      </w:pPr>
-    </w:p>
-    <w:p>
-      <w:pPr>
-        <w:tabs>
-          <w:tab w:val="center" w:pos="4677"/>
-          <w:tab w:val="left" w:pos="6372"/>
-        </w:tabs>
-        <w:jc w:val="center"/>
-      </w:pPr>
-      <w:r>
+        <w:rPr>
+          <w:rFonts w:ascii="Times New Roman" w:hAnsi="Times New Roman" w:cs="Times New Roman"/>
+          <w:sz w:val="24"/>
+          <w:szCs w:val="24"/>
+        </w:rPr>
+      </w:pPr>
+      <w:r>
+        <w:rPr>
+          <w:rFonts w:ascii="Times New Roman" w:hAnsi="Times New Roman" w:cs="Times New Roman"/>
+          <w:sz w:val="24"/>
+          <w:szCs w:val="24"/>
+        </w:rPr>
         <w:t>Чебоксары, 2024</w:t>
       </w:r>
     </w:p>
-    <w:p/>
-    <w:p/>
-    <w:p>
-      <w:pPr>
-        <w:ind w:firstLine="567"/>
-        <w:rPr>
-          <w:lang w:val="ru-RU"/>
-        </w:rPr>
-      </w:pPr>
-      <w:r>
-        <w:rPr>
-          <w:lang w:val="ru-RU"/>
-        </w:rPr>
-        <w:lastRenderedPageBreak/>
-        <w:t>Цель работы</w:t>
-      </w:r>
-      <w:r>
-        <w:rPr>
-          <w:lang w:val="ru-RU"/>
-        </w:rPr>
-        <w:t xml:space="preserve">: </w:t>
-      </w:r>
-      <w:r>
-        <w:rPr>
-          <w:rFonts w:eastAsia="Noto Serif CJK SC" w:cs="Lohit Devanagari"/>
-          <w:szCs w:val="18"/>
+    <w:p>
+      <w:pPr>
+        <w:rPr>
+          <w:rFonts w:ascii="Times New Roman" w:hAnsi="Times New Roman" w:cs="Times New Roman"/>
+          <w:sz w:val="24"/>
+          <w:szCs w:val="24"/>
+        </w:rPr>
+      </w:pPr>
+    </w:p>
+    <w:p>
+      <w:pPr>
+        <w:rPr>
+          <w:rFonts w:ascii="Times New Roman" w:hAnsi="Times New Roman" w:cs="Times New Roman"/>
+          <w:sz w:val="24"/>
+          <w:szCs w:val="24"/>
+        </w:rPr>
+      </w:pPr>
+    </w:p>
+    <w:p>
+      <w:pPr>
+        <w:ind w:firstLine="567"/>
+        <w:rPr>
+          <w:rFonts w:ascii="Times New Roman" w:hAnsi="Times New Roman" w:cs="Times New Roman"/>
+          <w:sz w:val="24"/>
+          <w:szCs w:val="24"/>
+          <w:lang w:val="ru-RU"/>
+        </w:rPr>
+      </w:pPr>
+      <w:r>
+        <w:rPr>
+          <w:rFonts w:ascii="Times New Roman" w:hAnsi="Times New Roman" w:cs="Times New Roman"/>
+          <w:sz w:val="24"/>
+          <w:szCs w:val="24"/>
+          <w:lang w:val="ru-RU"/>
+        </w:rPr>
+        <w:t xml:space="preserve">Цель работы: </w:t>
+      </w:r>
+      <w:r>
+        <w:rPr>
+          <w:rFonts w:ascii="Times New Roman" w:eastAsia="Noto Serif CJK SC" w:hAnsi="Times New Roman" w:cs="Times New Roman"/>
+          <w:sz w:val="24"/>
+          <w:szCs w:val="24"/>
           <w:lang w:val="ru-RU"/>
         </w:rPr>
         <w:t xml:space="preserve">Знакомство с СУБД </w:t>
@@ -503,16 +777,18 @@
       <w:proofErr w:type="spellStart"/>
       <w:r>
         <w:rPr>
-          <w:rFonts w:eastAsia="Noto Serif CJK SC" w:cs="Lohit Devanagari"/>
-          <w:szCs w:val="18"/>
+          <w:rFonts w:ascii="Times New Roman" w:eastAsia="Noto Serif CJK SC" w:hAnsi="Times New Roman" w:cs="Times New Roman"/>
+          <w:sz w:val="24"/>
+          <w:szCs w:val="24"/>
         </w:rPr>
         <w:t>PostgreSQL</w:t>
       </w:r>
       <w:proofErr w:type="spellEnd"/>
       <w:r>
         <w:rPr>
-          <w:rFonts w:eastAsia="Noto Serif CJK SC" w:cs="Lohit Devanagari"/>
-          <w:szCs w:val="18"/>
+          <w:rFonts w:ascii="Times New Roman" w:eastAsia="Noto Serif CJK SC" w:hAnsi="Times New Roman" w:cs="Times New Roman"/>
+          <w:sz w:val="24"/>
+          <w:szCs w:val="24"/>
           <w:lang w:val="ru-RU"/>
         </w:rPr>
         <w:t xml:space="preserve">. Установка необходимого ПО. Создание тестовой базы. Изучение основных </w:t>
@@ -520,8 +796,9 @@
       <w:proofErr w:type="spellStart"/>
       <w:r>
         <w:rPr>
-          <w:rFonts w:eastAsia="Noto Serif CJK SC" w:cs="Lohit Devanagari"/>
-          <w:szCs w:val="18"/>
+          <w:rFonts w:ascii="Times New Roman" w:eastAsia="Noto Serif CJK SC" w:hAnsi="Times New Roman" w:cs="Times New Roman"/>
+          <w:sz w:val="24"/>
+          <w:szCs w:val="24"/>
           <w:lang w:val="ru-RU"/>
         </w:rPr>
         <w:t>приципов</w:t>
@@ -529,8 +806,9 @@
       <w:proofErr w:type="spellEnd"/>
       <w:r>
         <w:rPr>
-          <w:rFonts w:eastAsia="Noto Serif CJK SC" w:cs="Lohit Devanagari"/>
-          <w:szCs w:val="18"/>
+          <w:rFonts w:ascii="Times New Roman" w:eastAsia="Noto Serif CJK SC" w:hAnsi="Times New Roman" w:cs="Times New Roman"/>
+          <w:sz w:val="24"/>
+          <w:szCs w:val="24"/>
           <w:lang w:val="ru-RU"/>
         </w:rPr>
         <w:t xml:space="preserve"> работы с БД.</w:t>
@@ -540,11 +818,17 @@
       <w:pPr>
         <w:ind w:firstLine="567"/>
         <w:rPr>
-          <w:lang w:val="ru-RU"/>
-        </w:rPr>
-      </w:pPr>
-      <w:r>
-        <w:rPr>
+          <w:rFonts w:ascii="Times New Roman" w:hAnsi="Times New Roman" w:cs="Times New Roman"/>
+          <w:sz w:val="24"/>
+          <w:szCs w:val="24"/>
+          <w:lang w:val="ru-RU"/>
+        </w:rPr>
+      </w:pPr>
+      <w:r>
+        <w:rPr>
+          <w:rFonts w:ascii="Times New Roman" w:hAnsi="Times New Roman" w:cs="Times New Roman"/>
+          <w:sz w:val="24"/>
+          <w:szCs w:val="24"/>
           <w:lang w:val="ru-RU"/>
         </w:rPr>
         <w:t>Теоретические сведения.</w:t>
@@ -554,11 +838,17 @@
       <w:pPr>
         <w:ind w:firstLine="567"/>
         <w:rPr>
-          <w:lang w:val="ru-RU"/>
-        </w:rPr>
-      </w:pPr>
-      <w:r>
-        <w:rPr>
+          <w:rFonts w:ascii="Times New Roman" w:hAnsi="Times New Roman" w:cs="Times New Roman"/>
+          <w:sz w:val="24"/>
+          <w:szCs w:val="24"/>
+          <w:lang w:val="ru-RU"/>
+        </w:rPr>
+      </w:pPr>
+      <w:r>
+        <w:rPr>
+          <w:rFonts w:ascii="Times New Roman" w:hAnsi="Times New Roman" w:cs="Times New Roman"/>
+          <w:sz w:val="24"/>
+          <w:szCs w:val="24"/>
           <w:lang w:val="ru-RU"/>
         </w:rPr>
         <w:t>База данных (БД) – это структурированный набор данных, организованный для удобного хранения, поиска, обновления и управления.</w:t>
@@ -568,11 +858,17 @@
       <w:pPr>
         <w:ind w:firstLine="567"/>
         <w:rPr>
-          <w:lang w:val="ru-RU"/>
-        </w:rPr>
-      </w:pPr>
-      <w:r>
-        <w:rPr>
+          <w:rFonts w:ascii="Times New Roman" w:hAnsi="Times New Roman" w:cs="Times New Roman"/>
+          <w:sz w:val="24"/>
+          <w:szCs w:val="24"/>
+          <w:lang w:val="ru-RU"/>
+        </w:rPr>
+      </w:pPr>
+      <w:r>
+        <w:rPr>
+          <w:rFonts w:ascii="Times New Roman" w:hAnsi="Times New Roman" w:cs="Times New Roman"/>
+          <w:sz w:val="24"/>
+          <w:szCs w:val="24"/>
           <w:lang w:val="ru-RU"/>
         </w:rPr>
         <w:t>Основные понятия:</w:t>
@@ -586,11 +882,17 @@
         </w:numPr>
         <w:ind w:firstLine="567"/>
         <w:rPr>
-          <w:lang w:val="ru-RU"/>
-        </w:rPr>
-      </w:pPr>
-      <w:r>
-        <w:rPr>
+          <w:rFonts w:ascii="Times New Roman" w:hAnsi="Times New Roman" w:cs="Times New Roman"/>
+          <w:sz w:val="24"/>
+          <w:szCs w:val="24"/>
+          <w:lang w:val="ru-RU"/>
+        </w:rPr>
+      </w:pPr>
+      <w:r>
+        <w:rPr>
+          <w:rFonts w:ascii="Times New Roman" w:hAnsi="Times New Roman" w:cs="Times New Roman"/>
+          <w:sz w:val="24"/>
+          <w:szCs w:val="24"/>
           <w:lang w:val="ru-RU"/>
         </w:rPr>
         <w:t>Таблицы – основные структуры хранения данных (например, таблица </w:t>
@@ -598,6 +900,9 @@
       <w:proofErr w:type="spellStart"/>
       <w:r>
         <w:rPr>
+          <w:rFonts w:ascii="Times New Roman" w:hAnsi="Times New Roman" w:cs="Times New Roman"/>
+          <w:sz w:val="24"/>
+          <w:szCs w:val="24"/>
           <w:lang w:val="ru-RU"/>
         </w:rPr>
         <w:t>users</w:t>
@@ -605,6 +910,9 @@
       <w:proofErr w:type="spellEnd"/>
       <w:r>
         <w:rPr>
+          <w:rFonts w:ascii="Times New Roman" w:hAnsi="Times New Roman" w:cs="Times New Roman"/>
+          <w:sz w:val="24"/>
+          <w:szCs w:val="24"/>
           <w:lang w:val="ru-RU"/>
         </w:rPr>
         <w:t>, </w:t>
@@ -612,6 +920,9 @@
       <w:proofErr w:type="spellStart"/>
       <w:r>
         <w:rPr>
+          <w:rFonts w:ascii="Times New Roman" w:hAnsi="Times New Roman" w:cs="Times New Roman"/>
+          <w:sz w:val="24"/>
+          <w:szCs w:val="24"/>
           <w:lang w:val="ru-RU"/>
         </w:rPr>
         <w:t>orders</w:t>
@@ -619,6 +930,9 @@
       <w:proofErr w:type="spellEnd"/>
       <w:r>
         <w:rPr>
+          <w:rFonts w:ascii="Times New Roman" w:hAnsi="Times New Roman" w:cs="Times New Roman"/>
+          <w:sz w:val="24"/>
+          <w:szCs w:val="24"/>
           <w:lang w:val="ru-RU"/>
         </w:rPr>
         <w:t>).</w:t>
@@ -632,11 +946,17 @@
         </w:numPr>
         <w:ind w:firstLine="567"/>
         <w:rPr>
-          <w:lang w:val="ru-RU"/>
-        </w:rPr>
-      </w:pPr>
-      <w:r>
-        <w:rPr>
+          <w:rFonts w:ascii="Times New Roman" w:hAnsi="Times New Roman" w:cs="Times New Roman"/>
+          <w:sz w:val="24"/>
+          <w:szCs w:val="24"/>
+          <w:lang w:val="ru-RU"/>
+        </w:rPr>
+      </w:pPr>
+      <w:r>
+        <w:rPr>
+          <w:rFonts w:ascii="Times New Roman" w:hAnsi="Times New Roman" w:cs="Times New Roman"/>
+          <w:sz w:val="24"/>
+          <w:szCs w:val="24"/>
           <w:lang w:val="ru-RU"/>
         </w:rPr>
         <w:t>Строки (записи) – отдельные элементы данных в таблице.</w:t>
@@ -650,11 +970,17 @@
         </w:numPr>
         <w:ind w:firstLine="567"/>
         <w:rPr>
-          <w:lang w:val="ru-RU"/>
-        </w:rPr>
-      </w:pPr>
-      <w:r>
-        <w:rPr>
+          <w:rFonts w:ascii="Times New Roman" w:hAnsi="Times New Roman" w:cs="Times New Roman"/>
+          <w:sz w:val="24"/>
+          <w:szCs w:val="24"/>
+          <w:lang w:val="ru-RU"/>
+        </w:rPr>
+      </w:pPr>
+      <w:r>
+        <w:rPr>
+          <w:rFonts w:ascii="Times New Roman" w:hAnsi="Times New Roman" w:cs="Times New Roman"/>
+          <w:sz w:val="24"/>
+          <w:szCs w:val="24"/>
           <w:lang w:val="ru-RU"/>
         </w:rPr>
         <w:t>Столбцы (поля) – атрибуты данных (например, </w:t>
@@ -662,6 +988,9 @@
       <w:proofErr w:type="spellStart"/>
       <w:r>
         <w:rPr>
+          <w:rFonts w:ascii="Times New Roman" w:hAnsi="Times New Roman" w:cs="Times New Roman"/>
+          <w:sz w:val="24"/>
+          <w:szCs w:val="24"/>
           <w:lang w:val="ru-RU"/>
         </w:rPr>
         <w:t>id</w:t>
@@ -669,6 +998,9 @@
       <w:proofErr w:type="spellEnd"/>
       <w:r>
         <w:rPr>
+          <w:rFonts w:ascii="Times New Roman" w:hAnsi="Times New Roman" w:cs="Times New Roman"/>
+          <w:sz w:val="24"/>
+          <w:szCs w:val="24"/>
           <w:lang w:val="ru-RU"/>
         </w:rPr>
         <w:t>, </w:t>
@@ -676,6 +1008,9 @@
       <w:proofErr w:type="spellStart"/>
       <w:r>
         <w:rPr>
+          <w:rFonts w:ascii="Times New Roman" w:hAnsi="Times New Roman" w:cs="Times New Roman"/>
+          <w:sz w:val="24"/>
+          <w:szCs w:val="24"/>
           <w:lang w:val="ru-RU"/>
         </w:rPr>
         <w:t>name</w:t>
@@ -683,6 +1018,9 @@
       <w:proofErr w:type="spellEnd"/>
       <w:r>
         <w:rPr>
+          <w:rFonts w:ascii="Times New Roman" w:hAnsi="Times New Roman" w:cs="Times New Roman"/>
+          <w:sz w:val="24"/>
+          <w:szCs w:val="24"/>
           <w:lang w:val="ru-RU"/>
         </w:rPr>
         <w:t>, </w:t>
@@ -690,6 +1028,9 @@
       <w:proofErr w:type="spellStart"/>
       <w:r>
         <w:rPr>
+          <w:rFonts w:ascii="Times New Roman" w:hAnsi="Times New Roman" w:cs="Times New Roman"/>
+          <w:sz w:val="24"/>
+          <w:szCs w:val="24"/>
           <w:lang w:val="ru-RU"/>
         </w:rPr>
         <w:t>email</w:t>
@@ -697,6 +1038,9 @@
       <w:proofErr w:type="spellEnd"/>
       <w:r>
         <w:rPr>
+          <w:rFonts w:ascii="Times New Roman" w:hAnsi="Times New Roman" w:cs="Times New Roman"/>
+          <w:sz w:val="24"/>
+          <w:szCs w:val="24"/>
           <w:lang w:val="ru-RU"/>
         </w:rPr>
         <w:t>).</w:t>
@@ -710,11 +1054,17 @@
         </w:numPr>
         <w:ind w:firstLine="567"/>
         <w:rPr>
-          <w:lang w:val="ru-RU"/>
-        </w:rPr>
-      </w:pPr>
-      <w:r>
-        <w:rPr>
+          <w:rFonts w:ascii="Times New Roman" w:hAnsi="Times New Roman" w:cs="Times New Roman"/>
+          <w:sz w:val="24"/>
+          <w:szCs w:val="24"/>
+          <w:lang w:val="ru-RU"/>
+        </w:rPr>
+      </w:pPr>
+      <w:r>
+        <w:rPr>
+          <w:rFonts w:ascii="Times New Roman" w:hAnsi="Times New Roman" w:cs="Times New Roman"/>
+          <w:sz w:val="24"/>
+          <w:szCs w:val="24"/>
           <w:lang w:val="ru-RU"/>
         </w:rPr>
         <w:t>Первичный ключ (</w:t>
@@ -722,6 +1072,9 @@
       <w:proofErr w:type="spellStart"/>
       <w:r>
         <w:rPr>
+          <w:rFonts w:ascii="Times New Roman" w:hAnsi="Times New Roman" w:cs="Times New Roman"/>
+          <w:sz w:val="24"/>
+          <w:szCs w:val="24"/>
           <w:lang w:val="ru-RU"/>
         </w:rPr>
         <w:t>Primary</w:t>
@@ -729,6 +1082,9 @@
       <w:proofErr w:type="spellEnd"/>
       <w:r>
         <w:rPr>
+          <w:rFonts w:ascii="Times New Roman" w:hAnsi="Times New Roman" w:cs="Times New Roman"/>
+          <w:sz w:val="24"/>
+          <w:szCs w:val="24"/>
           <w:lang w:val="ru-RU"/>
         </w:rPr>
         <w:t xml:space="preserve"> Key, PK) – уникальный идентификатор записи (например, </w:t>
@@ -736,6 +1092,9 @@
       <w:proofErr w:type="spellStart"/>
       <w:r>
         <w:rPr>
+          <w:rFonts w:ascii="Times New Roman" w:hAnsi="Times New Roman" w:cs="Times New Roman"/>
+          <w:sz w:val="24"/>
+          <w:szCs w:val="24"/>
           <w:lang w:val="ru-RU"/>
         </w:rPr>
         <w:t>id</w:t>
@@ -743,6 +1102,9 @@
       <w:proofErr w:type="spellEnd"/>
       <w:r>
         <w:rPr>
+          <w:rFonts w:ascii="Times New Roman" w:hAnsi="Times New Roman" w:cs="Times New Roman"/>
+          <w:sz w:val="24"/>
+          <w:szCs w:val="24"/>
           <w:lang w:val="ru-RU"/>
         </w:rPr>
         <w:t>).</w:t>
@@ -756,11 +1118,17 @@
         </w:numPr>
         <w:ind w:firstLine="567"/>
         <w:rPr>
-          <w:lang w:val="ru-RU"/>
-        </w:rPr>
-      </w:pPr>
-      <w:r>
-        <w:rPr>
+          <w:rFonts w:ascii="Times New Roman" w:hAnsi="Times New Roman" w:cs="Times New Roman"/>
+          <w:sz w:val="24"/>
+          <w:szCs w:val="24"/>
+          <w:lang w:val="ru-RU"/>
+        </w:rPr>
+      </w:pPr>
+      <w:r>
+        <w:rPr>
+          <w:rFonts w:ascii="Times New Roman" w:hAnsi="Times New Roman" w:cs="Times New Roman"/>
+          <w:sz w:val="24"/>
+          <w:szCs w:val="24"/>
           <w:lang w:val="ru-RU"/>
         </w:rPr>
         <w:t>Внешний ключ (Foreign Key, FK) – ссылка на первичный ключ другой таблицы (обеспечивает связь между таблицами).</w:t>
@@ -770,11 +1138,17 @@
       <w:pPr>
         <w:ind w:firstLine="567"/>
         <w:rPr>
-          <w:lang w:val="ru-RU"/>
-        </w:rPr>
-      </w:pPr>
-      <w:r>
-        <w:rPr>
+          <w:rFonts w:ascii="Times New Roman" w:hAnsi="Times New Roman" w:cs="Times New Roman"/>
+          <w:sz w:val="24"/>
+          <w:szCs w:val="24"/>
+          <w:lang w:val="ru-RU"/>
+        </w:rPr>
+      </w:pPr>
+      <w:r>
+        <w:rPr>
+          <w:rFonts w:ascii="Times New Roman" w:hAnsi="Times New Roman" w:cs="Times New Roman"/>
+          <w:sz w:val="24"/>
+          <w:szCs w:val="24"/>
           <w:lang w:val="ru-RU"/>
         </w:rPr>
         <w:t>Типы баз данных:</w:t>
@@ -788,11 +1162,17 @@
         </w:numPr>
         <w:ind w:firstLine="567"/>
         <w:rPr>
-          <w:lang w:val="ru-RU"/>
-        </w:rPr>
-      </w:pPr>
-      <w:r>
-        <w:rPr>
+          <w:rFonts w:ascii="Times New Roman" w:hAnsi="Times New Roman" w:cs="Times New Roman"/>
+          <w:sz w:val="24"/>
+          <w:szCs w:val="24"/>
+          <w:lang w:val="ru-RU"/>
+        </w:rPr>
+      </w:pPr>
+      <w:r>
+        <w:rPr>
+          <w:rFonts w:ascii="Times New Roman" w:hAnsi="Times New Roman" w:cs="Times New Roman"/>
+          <w:sz w:val="24"/>
+          <w:szCs w:val="24"/>
           <w:lang w:val="ru-RU"/>
         </w:rPr>
         <w:t>Реляционные (SQL) – данные хранятся в таблицах с четкой структурой (</w:t>
@@ -800,6 +1180,9 @@
       <w:proofErr w:type="spellStart"/>
       <w:r>
         <w:rPr>
+          <w:rFonts w:ascii="Times New Roman" w:hAnsi="Times New Roman" w:cs="Times New Roman"/>
+          <w:sz w:val="24"/>
+          <w:szCs w:val="24"/>
           <w:lang w:val="ru-RU"/>
         </w:rPr>
         <w:t>PostgreSQL</w:t>
@@ -807,6 +1190,9 @@
       <w:proofErr w:type="spellEnd"/>
       <w:r>
         <w:rPr>
+          <w:rFonts w:ascii="Times New Roman" w:hAnsi="Times New Roman" w:cs="Times New Roman"/>
+          <w:sz w:val="24"/>
+          <w:szCs w:val="24"/>
           <w:lang w:val="ru-RU"/>
         </w:rPr>
         <w:t>, MySQL, Oracle).</w:t>
@@ -820,12 +1206,18 @@
         </w:numPr>
         <w:ind w:firstLine="567"/>
         <w:rPr>
+          <w:rFonts w:ascii="Times New Roman" w:hAnsi="Times New Roman" w:cs="Times New Roman"/>
+          <w:sz w:val="24"/>
+          <w:szCs w:val="24"/>
           <w:lang w:val="ru-RU"/>
         </w:rPr>
       </w:pPr>
       <w:proofErr w:type="spellStart"/>
       <w:r>
         <w:rPr>
+          <w:rFonts w:ascii="Times New Roman" w:hAnsi="Times New Roman" w:cs="Times New Roman"/>
+          <w:sz w:val="24"/>
+          <w:szCs w:val="24"/>
           <w:lang w:val="ru-RU"/>
         </w:rPr>
         <w:t>Нереляционные</w:t>
@@ -833,6 +1225,9 @@
       <w:proofErr w:type="spellEnd"/>
       <w:r>
         <w:rPr>
+          <w:rFonts w:ascii="Times New Roman" w:hAnsi="Times New Roman" w:cs="Times New Roman"/>
+          <w:sz w:val="24"/>
+          <w:szCs w:val="24"/>
           <w:lang w:val="ru-RU"/>
         </w:rPr>
         <w:t xml:space="preserve"> (</w:t>
@@ -840,6 +1235,9 @@
       <w:proofErr w:type="spellStart"/>
       <w:r>
         <w:rPr>
+          <w:rFonts w:ascii="Times New Roman" w:hAnsi="Times New Roman" w:cs="Times New Roman"/>
+          <w:sz w:val="24"/>
+          <w:szCs w:val="24"/>
           <w:lang w:val="ru-RU"/>
         </w:rPr>
         <w:t>NoSQL</w:t>
@@ -847,6 +1245,9 @@
       <w:proofErr w:type="spellEnd"/>
       <w:r>
         <w:rPr>
+          <w:rFonts w:ascii="Times New Roman" w:hAnsi="Times New Roman" w:cs="Times New Roman"/>
+          <w:sz w:val="24"/>
+          <w:szCs w:val="24"/>
           <w:lang w:val="ru-RU"/>
         </w:rPr>
         <w:t>) – данные хранятся в виде документов, ключ-значение, графов (</w:t>
@@ -854,6 +1255,9 @@
       <w:proofErr w:type="spellStart"/>
       <w:r>
         <w:rPr>
+          <w:rFonts w:ascii="Times New Roman" w:hAnsi="Times New Roman" w:cs="Times New Roman"/>
+          <w:sz w:val="24"/>
+          <w:szCs w:val="24"/>
           <w:lang w:val="ru-RU"/>
         </w:rPr>
         <w:t>MongoDB</w:t>
@@ -861,6 +1265,9 @@
       <w:proofErr w:type="spellEnd"/>
       <w:r>
         <w:rPr>
+          <w:rFonts w:ascii="Times New Roman" w:hAnsi="Times New Roman" w:cs="Times New Roman"/>
+          <w:sz w:val="24"/>
+          <w:szCs w:val="24"/>
           <w:lang w:val="ru-RU"/>
         </w:rPr>
         <w:t xml:space="preserve">, </w:t>
@@ -868,6 +1275,9 @@
       <w:proofErr w:type="spellStart"/>
       <w:r>
         <w:rPr>
+          <w:rFonts w:ascii="Times New Roman" w:hAnsi="Times New Roman" w:cs="Times New Roman"/>
+          <w:sz w:val="24"/>
+          <w:szCs w:val="24"/>
           <w:lang w:val="ru-RU"/>
         </w:rPr>
         <w:t>Redis</w:t>
@@ -875,6 +1285,9 @@
       <w:proofErr w:type="spellEnd"/>
       <w:r>
         <w:rPr>
+          <w:rFonts w:ascii="Times New Roman" w:hAnsi="Times New Roman" w:cs="Times New Roman"/>
+          <w:sz w:val="24"/>
+          <w:szCs w:val="24"/>
           <w:lang w:val="ru-RU"/>
         </w:rPr>
         <w:t>).</w:t>
@@ -883,50 +1296,110 @@
     <w:p>
       <w:pPr>
         <w:ind w:firstLine="567"/>
+        <w:rPr>
+          <w:rFonts w:ascii="Times New Roman" w:hAnsi="Times New Roman" w:cs="Times New Roman"/>
+          <w:sz w:val="24"/>
+          <w:szCs w:val="24"/>
+        </w:rPr>
       </w:pPr>
       <w:proofErr w:type="spellStart"/>
       <w:r>
+        <w:rPr>
+          <w:rFonts w:ascii="Times New Roman" w:hAnsi="Times New Roman" w:cs="Times New Roman"/>
+          <w:sz w:val="24"/>
+          <w:szCs w:val="24"/>
+        </w:rPr>
         <w:t>PostgreSQL</w:t>
       </w:r>
       <w:proofErr w:type="spellEnd"/>
       <w:r>
+        <w:rPr>
+          <w:rFonts w:ascii="Times New Roman" w:hAnsi="Times New Roman" w:cs="Times New Roman"/>
+          <w:sz w:val="24"/>
+          <w:szCs w:val="24"/>
+        </w:rPr>
         <w:t xml:space="preserve"> (сокращенно </w:t>
       </w:r>
       <w:proofErr w:type="spellStart"/>
       <w:r>
+        <w:rPr>
+          <w:rFonts w:ascii="Times New Roman" w:hAnsi="Times New Roman" w:cs="Times New Roman"/>
+          <w:sz w:val="24"/>
+          <w:szCs w:val="24"/>
+        </w:rPr>
         <w:t>Postgres</w:t>
       </w:r>
       <w:proofErr w:type="spellEnd"/>
       <w:r>
+        <w:rPr>
+          <w:rFonts w:ascii="Times New Roman" w:hAnsi="Times New Roman" w:cs="Times New Roman"/>
+          <w:sz w:val="24"/>
+          <w:szCs w:val="24"/>
+        </w:rPr>
         <w:t>) – это реляционная система управления базами данных (СУБД) с открытым исходным кодом.</w:t>
       </w:r>
     </w:p>
     <w:p>
       <w:pPr>
         <w:ind w:firstLine="567"/>
+        <w:rPr>
+          <w:rFonts w:ascii="Times New Roman" w:hAnsi="Times New Roman" w:cs="Times New Roman"/>
+          <w:sz w:val="24"/>
+          <w:szCs w:val="24"/>
+        </w:rPr>
       </w:pPr>
       <w:proofErr w:type="spellStart"/>
       <w:r>
+        <w:rPr>
+          <w:rFonts w:ascii="Times New Roman" w:hAnsi="Times New Roman" w:cs="Times New Roman"/>
+          <w:sz w:val="24"/>
+          <w:szCs w:val="24"/>
+        </w:rPr>
         <w:t>DBeaver</w:t>
       </w:r>
       <w:proofErr w:type="spellEnd"/>
       <w:r>
+        <w:rPr>
+          <w:rFonts w:ascii="Times New Roman" w:hAnsi="Times New Roman" w:cs="Times New Roman"/>
+          <w:sz w:val="24"/>
+          <w:szCs w:val="24"/>
+        </w:rPr>
         <w:t xml:space="preserve"> – это универсальный графический клиент для работы с базами данных. Поддерживает </w:t>
       </w:r>
       <w:proofErr w:type="spellStart"/>
       <w:r>
+        <w:rPr>
+          <w:rFonts w:ascii="Times New Roman" w:hAnsi="Times New Roman" w:cs="Times New Roman"/>
+          <w:sz w:val="24"/>
+          <w:szCs w:val="24"/>
+        </w:rPr>
         <w:t>PostgreSQL</w:t>
       </w:r>
       <w:proofErr w:type="spellEnd"/>
       <w:r>
+        <w:rPr>
+          <w:rFonts w:ascii="Times New Roman" w:hAnsi="Times New Roman" w:cs="Times New Roman"/>
+          <w:sz w:val="24"/>
+          <w:szCs w:val="24"/>
+        </w:rPr>
         <w:t xml:space="preserve">, MySQL, Oracle, </w:t>
       </w:r>
       <w:proofErr w:type="spellStart"/>
       <w:r>
+        <w:rPr>
+          <w:rFonts w:ascii="Times New Roman" w:hAnsi="Times New Roman" w:cs="Times New Roman"/>
+          <w:sz w:val="24"/>
+          <w:szCs w:val="24"/>
+        </w:rPr>
         <w:t>SQLite</w:t>
       </w:r>
       <w:proofErr w:type="spellEnd"/>
       <w:r>
+        <w:rPr>
+          <w:rFonts w:ascii="Times New Roman" w:hAnsi="Times New Roman" w:cs="Times New Roman"/>
+          <w:sz w:val="24"/>
+          <w:szCs w:val="24"/>
+        </w:rPr>
         <w:t xml:space="preserve"> и многие другие СУБД.</w:t>
       </w:r>
     </w:p>
@@ -934,11 +1407,17 @@
       <w:pPr>
         <w:ind w:firstLine="567"/>
         <w:rPr>
-          <w:lang w:val="ru-RU"/>
-        </w:rPr>
-      </w:pPr>
-      <w:r>
-        <w:rPr>
+          <w:rFonts w:ascii="Times New Roman" w:hAnsi="Times New Roman" w:cs="Times New Roman"/>
+          <w:sz w:val="24"/>
+          <w:szCs w:val="24"/>
+          <w:lang w:val="ru-RU"/>
+        </w:rPr>
+      </w:pPr>
+      <w:r>
+        <w:rPr>
+          <w:rFonts w:ascii="Times New Roman" w:hAnsi="Times New Roman" w:cs="Times New Roman"/>
+          <w:sz w:val="24"/>
+          <w:szCs w:val="24"/>
           <w:lang w:val="ru-RU"/>
         </w:rPr>
         <w:t>Выполнение работы.</w:t>
@@ -953,29 +1432,44 @@
         </w:numPr>
         <w:ind w:left="0" w:firstLine="567"/>
         <w:rPr>
-          <w:lang w:val="ru-RU"/>
-        </w:rPr>
-      </w:pPr>
-      <w:r>
-        <w:rPr>
+          <w:rFonts w:ascii="Times New Roman" w:hAnsi="Times New Roman" w:cs="Times New Roman"/>
+          <w:sz w:val="24"/>
+          <w:szCs w:val="24"/>
+          <w:lang w:val="ru-RU"/>
+        </w:rPr>
+      </w:pPr>
+      <w:r>
+        <w:rPr>
+          <w:rFonts w:ascii="Times New Roman" w:hAnsi="Times New Roman" w:cs="Times New Roman"/>
+          <w:sz w:val="24"/>
+          <w:szCs w:val="24"/>
           <w:lang w:val="ru-RU"/>
         </w:rPr>
         <w:t>Создание</w:t>
       </w:r>
       <w:r>
         <w:rPr>
+          <w:rFonts w:ascii="Times New Roman" w:hAnsi="Times New Roman" w:cs="Times New Roman"/>
+          <w:sz w:val="24"/>
+          <w:szCs w:val="24"/>
           <w:lang w:val="en-US"/>
         </w:rPr>
         <w:t xml:space="preserve"> </w:t>
       </w:r>
       <w:r>
         <w:rPr>
+          <w:rFonts w:ascii="Times New Roman" w:hAnsi="Times New Roman" w:cs="Times New Roman"/>
+          <w:sz w:val="24"/>
+          <w:szCs w:val="24"/>
           <w:lang w:val="ru-RU"/>
         </w:rPr>
         <w:t xml:space="preserve">БД в </w:t>
       </w:r>
       <w:r>
         <w:rPr>
+          <w:rFonts w:ascii="Times New Roman" w:hAnsi="Times New Roman" w:cs="Times New Roman"/>
+          <w:sz w:val="24"/>
+          <w:szCs w:val="24"/>
           <w:lang w:val="en-US"/>
         </w:rPr>
         <w:t>PostgreSQL</w:t>
@@ -985,11 +1479,17 @@
       <w:pPr>
         <w:ind w:firstLine="567"/>
         <w:rPr>
-          <w:lang w:val="ru-RU"/>
-        </w:rPr>
-      </w:pPr>
-      <w:r>
-        <w:rPr>
+          <w:rFonts w:ascii="Times New Roman" w:hAnsi="Times New Roman" w:cs="Times New Roman"/>
+          <w:sz w:val="24"/>
+          <w:szCs w:val="24"/>
+          <w:lang w:val="ru-RU"/>
+        </w:rPr>
+      </w:pPr>
+      <w:r>
+        <w:rPr>
+          <w:rFonts w:ascii="Times New Roman" w:hAnsi="Times New Roman" w:cs="Times New Roman"/>
+          <w:sz w:val="24"/>
+          <w:szCs w:val="24"/>
           <w:lang w:val="ru-RU"/>
         </w:rPr>
         <w:t xml:space="preserve">Запустим </w:t>
@@ -997,6 +1497,9 @@
       <w:proofErr w:type="spellStart"/>
       <w:r>
         <w:rPr>
+          <w:rFonts w:ascii="Times New Roman" w:hAnsi="Times New Roman" w:cs="Times New Roman"/>
+          <w:sz w:val="24"/>
+          <w:szCs w:val="24"/>
           <w:lang w:val="en-US"/>
         </w:rPr>
         <w:t>pgAdmin</w:t>
@@ -1004,6 +1507,9 @@
       <w:proofErr w:type="spellEnd"/>
       <w:r>
         <w:rPr>
+          <w:rFonts w:ascii="Times New Roman" w:hAnsi="Times New Roman" w:cs="Times New Roman"/>
+          <w:sz w:val="24"/>
+          <w:szCs w:val="24"/>
           <w:lang w:val="ru-RU"/>
         </w:rPr>
         <w:t xml:space="preserve"> и создаем новое подключение и базу данных.</w:t>
@@ -1013,16 +1519,22 @@
       <w:pPr>
         <w:ind w:firstLine="567"/>
         <w:rPr>
-          <w:lang w:val="ru-RU"/>
-        </w:rPr>
-      </w:pPr>
-      <w:r>
-        <w:rPr>
+          <w:rFonts w:ascii="Times New Roman" w:hAnsi="Times New Roman" w:cs="Times New Roman"/>
+          <w:sz w:val="24"/>
+          <w:szCs w:val="24"/>
+          <w:lang w:val="en-US"/>
+        </w:rPr>
+      </w:pPr>
+      <w:r>
+        <w:rPr>
+          <w:rFonts w:ascii="Times New Roman" w:hAnsi="Times New Roman" w:cs="Times New Roman"/>
           <w:noProof/>
+          <w:sz w:val="24"/>
+          <w:szCs w:val="24"/>
         </w:rPr>
         <w:drawing>
-          <wp:inline distT="114300" distB="114300" distL="114300" distR="114300" wp14:anchorId="27E5BD10" wp14:editId="1691AC8A">
-            <wp:extent cx="5219700" cy="3642360"/>
+          <wp:inline distT="114300" distB="114300" distL="114300" distR="114300" wp14:anchorId="27E5BD10" wp14:editId="39340A7E">
+            <wp:extent cx="5029200" cy="2876550"/>
             <wp:effectExtent l="0" t="0" r="0" b="0"/>
             <wp:docPr id="22" name="image9.png"/>
             <wp:cNvGraphicFramePr/>
@@ -1043,7 +1555,7 @@
                   <pic:spPr>
                     <a:xfrm>
                       <a:off x="0" y="0"/>
-                      <a:ext cx="5219997" cy="3642567"/>
+                      <a:ext cx="5029487" cy="2876714"/>
                     </a:xfrm>
                     <a:prstGeom prst="rect">
                       <a:avLst/>
@@ -1060,12 +1572,28 @@
     <w:p>
       <w:pPr>
         <w:ind w:firstLine="567"/>
-        <w:rPr>
-          <w:lang w:val="ru-RU"/>
-        </w:rPr>
-      </w:pPr>
-      <w:r>
-        <w:rPr>
+        <w:jc w:val="center"/>
+        <w:rPr>
+          <w:rFonts w:ascii="Times New Roman" w:hAnsi="Times New Roman" w:cs="Times New Roman"/>
+          <w:sz w:val="24"/>
+          <w:szCs w:val="24"/>
+          <w:lang w:val="ru-RU"/>
+        </w:rPr>
+      </w:pPr>
+      <w:r>
+        <w:rPr>
+          <w:rFonts w:ascii="Times New Roman" w:hAnsi="Times New Roman" w:cs="Times New Roman"/>
+          <w:sz w:val="24"/>
+          <w:szCs w:val="24"/>
+          <w:lang w:val="ru-RU"/>
+        </w:rPr>
+        <w:t>Рис.1. Создание нового сервера</w:t>
+      </w:r>
+      <w:r>
+        <w:rPr>
+          <w:rFonts w:ascii="Times New Roman" w:hAnsi="Times New Roman" w:cs="Times New Roman"/>
+          <w:sz w:val="24"/>
+          <w:szCs w:val="24"/>
           <w:lang w:val="ru-RU"/>
         </w:rPr>
         <w:br/>
@@ -1075,11 +1603,17 @@
       <w:pPr>
         <w:ind w:firstLine="567"/>
         <w:rPr>
-          <w:lang w:val="ru-RU"/>
-        </w:rPr>
-      </w:pPr>
-      <w:r>
-        <w:rPr>
+          <w:rFonts w:ascii="Times New Roman" w:hAnsi="Times New Roman" w:cs="Times New Roman"/>
+          <w:sz w:val="24"/>
+          <w:szCs w:val="24"/>
+          <w:lang w:val="ru-RU"/>
+        </w:rPr>
+      </w:pPr>
+      <w:r>
+        <w:rPr>
+          <w:rFonts w:ascii="Times New Roman" w:hAnsi="Times New Roman" w:cs="Times New Roman"/>
+          <w:sz w:val="24"/>
+          <w:szCs w:val="24"/>
           <w:lang w:val="ru-RU"/>
         </w:rPr>
         <w:lastRenderedPageBreak/>
@@ -1089,10 +1623,19 @@
     <w:p>
       <w:pPr>
         <w:ind w:firstLine="567"/>
-      </w:pPr>
-      <w:r>
-        <w:rPr>
+        <w:rPr>
+          <w:rFonts w:ascii="Times New Roman" w:hAnsi="Times New Roman" w:cs="Times New Roman"/>
+          <w:sz w:val="24"/>
+          <w:szCs w:val="24"/>
+          <w:lang w:val="ru-RU"/>
+        </w:rPr>
+      </w:pPr>
+      <w:r>
+        <w:rPr>
+          <w:rFonts w:ascii="Times New Roman" w:hAnsi="Times New Roman" w:cs="Times New Roman"/>
           <w:noProof/>
+          <w:sz w:val="24"/>
+          <w:szCs w:val="24"/>
         </w:rPr>
         <w:drawing>
           <wp:inline distT="114300" distB="114300" distL="114300" distR="114300" wp14:anchorId="24AF4EF5" wp14:editId="7474C559">
@@ -1134,17 +1677,69 @@
     <w:p>
       <w:pPr>
         <w:ind w:firstLine="567"/>
-      </w:pPr>
-    </w:p>
-    <w:p>
-      <w:pPr>
-        <w:ind w:firstLine="567"/>
-        <w:rPr>
-          <w:lang w:val="ru-RU"/>
-        </w:rPr>
-      </w:pPr>
-      <w:r>
-        <w:rPr>
+        <w:jc w:val="center"/>
+        <w:rPr>
+          <w:rFonts w:ascii="Times New Roman" w:hAnsi="Times New Roman" w:cs="Times New Roman"/>
+          <w:sz w:val="24"/>
+          <w:szCs w:val="24"/>
+          <w:lang w:val="ru-RU"/>
+        </w:rPr>
+      </w:pPr>
+      <w:r>
+        <w:rPr>
+          <w:rFonts w:ascii="Times New Roman" w:hAnsi="Times New Roman" w:cs="Times New Roman"/>
+          <w:sz w:val="24"/>
+          <w:szCs w:val="24"/>
+          <w:lang w:val="ru-RU"/>
+        </w:rPr>
+        <w:t xml:space="preserve">Рис.2. Настройка соединения новой </w:t>
+      </w:r>
+      <w:proofErr w:type="spellStart"/>
+      <w:r>
+        <w:rPr>
+          <w:rFonts w:ascii="Times New Roman" w:hAnsi="Times New Roman" w:cs="Times New Roman"/>
+          <w:sz w:val="24"/>
+          <w:szCs w:val="24"/>
+          <w:lang w:val="ru-RU"/>
+        </w:rPr>
+        <w:t>бд</w:t>
+      </w:r>
+      <w:proofErr w:type="spellEnd"/>
+      <w:r>
+        <w:rPr>
+          <w:rFonts w:ascii="Times New Roman" w:hAnsi="Times New Roman" w:cs="Times New Roman"/>
+          <w:sz w:val="24"/>
+          <w:szCs w:val="24"/>
+          <w:lang w:val="ru-RU"/>
+        </w:rPr>
+        <w:t>.</w:t>
+      </w:r>
+    </w:p>
+    <w:p>
+      <w:pPr>
+        <w:ind w:firstLine="567"/>
+        <w:rPr>
+          <w:rFonts w:ascii="Times New Roman" w:hAnsi="Times New Roman" w:cs="Times New Roman"/>
+          <w:sz w:val="24"/>
+          <w:szCs w:val="24"/>
+        </w:rPr>
+      </w:pPr>
+    </w:p>
+    <w:p>
+      <w:pPr>
+        <w:ind w:firstLine="567"/>
+        <w:rPr>
+          <w:rFonts w:ascii="Times New Roman" w:hAnsi="Times New Roman" w:cs="Times New Roman"/>
+          <w:sz w:val="24"/>
+          <w:szCs w:val="24"/>
+          <w:lang w:val="ru-RU"/>
+        </w:rPr>
+      </w:pPr>
+      <w:r>
+        <w:rPr>
+          <w:rFonts w:ascii="Times New Roman" w:hAnsi="Times New Roman" w:cs="Times New Roman"/>
+          <w:sz w:val="24"/>
+          <w:szCs w:val="24"/>
           <w:lang w:val="ru-RU"/>
         </w:rPr>
         <w:t>Добавим пользователя</w:t>
@@ -1153,15 +1748,24 @@
     <w:p>
       <w:pPr>
         <w:ind w:firstLine="567"/>
-      </w:pPr>
-      <w:r>
-        <w:rPr>
+        <w:rPr>
+          <w:rFonts w:ascii="Times New Roman" w:hAnsi="Times New Roman" w:cs="Times New Roman"/>
+          <w:sz w:val="24"/>
+          <w:szCs w:val="24"/>
+          <w:lang w:val="ru-RU"/>
+        </w:rPr>
+      </w:pPr>
+      <w:r>
+        <w:rPr>
+          <w:rFonts w:ascii="Times New Roman" w:hAnsi="Times New Roman" w:cs="Times New Roman"/>
           <w:noProof/>
+          <w:sz w:val="24"/>
+          <w:szCs w:val="24"/>
         </w:rPr>
         <w:drawing>
-          <wp:inline distT="114300" distB="114300" distL="114300" distR="114300" wp14:anchorId="3EC3D7F3" wp14:editId="4D0ACE58">
-            <wp:extent cx="5341620" cy="3604260"/>
-            <wp:effectExtent l="0" t="0" r="0" b="0"/>
+          <wp:inline distT="114300" distB="114300" distL="114300" distR="114300" wp14:anchorId="3EC3D7F3" wp14:editId="54AD442D">
+            <wp:extent cx="5381625" cy="3095625"/>
+            <wp:effectExtent l="0" t="0" r="9525" b="9525"/>
             <wp:docPr id="6" name="image10.png"/>
             <wp:cNvGraphicFramePr/>
             <a:graphic xmlns:a="http://schemas.openxmlformats.org/drawingml/2006/main">
@@ -1181,7 +1785,7 @@
                   <pic:spPr>
                     <a:xfrm>
                       <a:off x="0" y="0"/>
-                      <a:ext cx="5341928" cy="3604468"/>
+                      <a:ext cx="5381937" cy="3095804"/>
                     </a:xfrm>
                     <a:prstGeom prst="rect">
                       <a:avLst/>
@@ -1198,12 +1802,39 @@
     <w:p>
       <w:pPr>
         <w:ind w:firstLine="567"/>
-        <w:rPr>
-          <w:lang w:val="ru-RU"/>
-        </w:rPr>
-      </w:pPr>
-      <w:r>
-        <w:rPr>
+        <w:jc w:val="center"/>
+        <w:rPr>
+          <w:rFonts w:ascii="Times New Roman" w:hAnsi="Times New Roman" w:cs="Times New Roman"/>
+          <w:sz w:val="24"/>
+          <w:szCs w:val="24"/>
+          <w:lang w:val="ru-RU"/>
+        </w:rPr>
+      </w:pPr>
+      <w:r>
+        <w:rPr>
+          <w:rFonts w:ascii="Times New Roman" w:hAnsi="Times New Roman" w:cs="Times New Roman"/>
+          <w:sz w:val="24"/>
+          <w:szCs w:val="24"/>
+          <w:lang w:val="ru-RU"/>
+        </w:rPr>
+        <w:t>Рис.3. Добавление нового пользователя.</w:t>
+      </w:r>
+    </w:p>
+    <w:p>
+      <w:pPr>
+        <w:ind w:firstLine="567"/>
+        <w:rPr>
+          <w:rFonts w:ascii="Times New Roman" w:hAnsi="Times New Roman" w:cs="Times New Roman"/>
+          <w:sz w:val="24"/>
+          <w:szCs w:val="24"/>
+          <w:lang w:val="ru-RU"/>
+        </w:rPr>
+      </w:pPr>
+      <w:r>
+        <w:rPr>
+          <w:rFonts w:ascii="Times New Roman" w:hAnsi="Times New Roman" w:cs="Times New Roman"/>
+          <w:sz w:val="24"/>
+          <w:szCs w:val="24"/>
           <w:lang w:val="ru-RU"/>
         </w:rPr>
         <w:lastRenderedPageBreak/>
@@ -1213,15 +1844,19 @@
     <w:p>
       <w:pPr>
         <w:ind w:firstLine="567"/>
-      </w:pPr>
-    </w:p>
-    <w:p>
-      <w:pPr>
-        <w:ind w:firstLine="567"/>
-      </w:pPr>
-      <w:r>
-        <w:rPr>
+        <w:rPr>
+          <w:rFonts w:ascii="Times New Roman" w:hAnsi="Times New Roman" w:cs="Times New Roman"/>
+          <w:sz w:val="24"/>
+          <w:szCs w:val="24"/>
+          <w:lang w:val="ru-RU"/>
+        </w:rPr>
+      </w:pPr>
+      <w:r>
+        <w:rPr>
+          <w:rFonts w:ascii="Times New Roman" w:hAnsi="Times New Roman" w:cs="Times New Roman"/>
           <w:noProof/>
+          <w:sz w:val="24"/>
+          <w:szCs w:val="24"/>
         </w:rPr>
         <w:drawing>
           <wp:inline distT="114300" distB="114300" distL="114300" distR="114300" wp14:anchorId="1299530E" wp14:editId="1F140925">
@@ -1263,17 +1898,39 @@
     <w:p>
       <w:pPr>
         <w:ind w:firstLine="567"/>
-      </w:pPr>
-    </w:p>
-    <w:p>
-      <w:pPr>
-        <w:ind w:firstLine="567"/>
-        <w:rPr>
-          <w:lang w:val="ru-RU"/>
-        </w:rPr>
-      </w:pPr>
-      <w:r>
-        <w:rPr>
+        <w:jc w:val="center"/>
+        <w:rPr>
+          <w:rFonts w:ascii="Times New Roman" w:hAnsi="Times New Roman" w:cs="Times New Roman"/>
+          <w:sz w:val="24"/>
+          <w:szCs w:val="24"/>
+          <w:lang w:val="ru-RU"/>
+        </w:rPr>
+      </w:pPr>
+      <w:r>
+        <w:rPr>
+          <w:rFonts w:ascii="Times New Roman" w:hAnsi="Times New Roman" w:cs="Times New Roman"/>
+          <w:sz w:val="24"/>
+          <w:szCs w:val="24"/>
+          <w:lang w:val="ru-RU"/>
+        </w:rPr>
+        <w:t>Рис.4. Пароль для пользователя</w:t>
+      </w:r>
+    </w:p>
+    <w:p>
+      <w:pPr>
+        <w:ind w:firstLine="567"/>
+        <w:rPr>
+          <w:rFonts w:ascii="Times New Roman" w:hAnsi="Times New Roman" w:cs="Times New Roman"/>
+          <w:sz w:val="24"/>
+          <w:szCs w:val="24"/>
+          <w:lang w:val="ru-RU"/>
+        </w:rPr>
+      </w:pPr>
+      <w:r>
+        <w:rPr>
+          <w:rFonts w:ascii="Times New Roman" w:hAnsi="Times New Roman" w:cs="Times New Roman"/>
+          <w:sz w:val="24"/>
+          <w:szCs w:val="24"/>
           <w:lang w:val="ru-RU"/>
         </w:rPr>
         <w:t>Создадим базу данных</w:t>
@@ -1282,15 +1939,24 @@
     <w:p>
       <w:pPr>
         <w:ind w:firstLine="567"/>
-      </w:pPr>
-      <w:r>
-        <w:rPr>
+        <w:rPr>
+          <w:rFonts w:ascii="Times New Roman" w:hAnsi="Times New Roman" w:cs="Times New Roman"/>
+          <w:sz w:val="24"/>
+          <w:szCs w:val="24"/>
+          <w:lang w:val="ru-RU"/>
+        </w:rPr>
+      </w:pPr>
+      <w:r>
+        <w:rPr>
+          <w:rFonts w:ascii="Times New Roman" w:hAnsi="Times New Roman" w:cs="Times New Roman"/>
           <w:noProof/>
+          <w:sz w:val="24"/>
+          <w:szCs w:val="24"/>
         </w:rPr>
         <w:drawing>
-          <wp:inline distT="114300" distB="114300" distL="114300" distR="114300" wp14:anchorId="5EAF87BD" wp14:editId="560FCD35">
-            <wp:extent cx="5273040" cy="3543300"/>
-            <wp:effectExtent l="0" t="0" r="3810" b="0"/>
+          <wp:inline distT="114300" distB="114300" distL="114300" distR="114300" wp14:anchorId="5EAF87BD" wp14:editId="27D2AB6C">
+            <wp:extent cx="5200650" cy="3248025"/>
+            <wp:effectExtent l="0" t="0" r="0" b="9525"/>
             <wp:docPr id="4" name="image17.png"/>
             <wp:cNvGraphicFramePr/>
             <a:graphic xmlns:a="http://schemas.openxmlformats.org/drawingml/2006/main">
@@ -1310,7 +1976,7 @@
                   <pic:spPr>
                     <a:xfrm>
                       <a:off x="0" y="0"/>
-                      <a:ext cx="5273344" cy="3543504"/>
+                      <a:ext cx="5200953" cy="3248214"/>
                     </a:xfrm>
                     <a:prstGeom prst="rect">
                       <a:avLst/>
@@ -1326,6 +1992,39 @@
     </w:p>
     <w:p>
       <w:pPr>
+        <w:ind w:firstLine="567"/>
+        <w:jc w:val="center"/>
+        <w:rPr>
+          <w:rFonts w:ascii="Times New Roman" w:hAnsi="Times New Roman" w:cs="Times New Roman"/>
+          <w:sz w:val="24"/>
+          <w:szCs w:val="24"/>
+          <w:lang w:val="ru-RU"/>
+        </w:rPr>
+      </w:pPr>
+      <w:r>
+        <w:rPr>
+          <w:rFonts w:ascii="Times New Roman" w:hAnsi="Times New Roman" w:cs="Times New Roman"/>
+          <w:sz w:val="24"/>
+          <w:szCs w:val="24"/>
+          <w:lang w:val="ru-RU"/>
+        </w:rPr>
+        <w:t>Рис.5. Создание базы данных.</w:t>
+      </w:r>
+    </w:p>
+    <w:p>
+      <w:pPr>
+        <w:ind w:firstLine="567"/>
+        <w:jc w:val="center"/>
+        <w:rPr>
+          <w:rFonts w:ascii="Times New Roman" w:hAnsi="Times New Roman" w:cs="Times New Roman"/>
+          <w:sz w:val="24"/>
+          <w:szCs w:val="24"/>
+          <w:lang w:val="ru-RU"/>
+        </w:rPr>
+      </w:pPr>
+    </w:p>
+    <w:p>
+      <w:pPr>
         <w:pStyle w:val="a5"/>
         <w:numPr>
           <w:ilvl w:val="1"/>
@@ -1333,11 +2032,17 @@
         </w:numPr>
         <w:ind w:left="0" w:firstLine="567"/>
         <w:rPr>
-          <w:lang w:val="ru-RU"/>
-        </w:rPr>
-      </w:pPr>
-      <w:r>
-        <w:rPr>
+          <w:rFonts w:ascii="Times New Roman" w:hAnsi="Times New Roman" w:cs="Times New Roman"/>
+          <w:sz w:val="24"/>
+          <w:szCs w:val="24"/>
+          <w:lang w:val="ru-RU"/>
+        </w:rPr>
+      </w:pPr>
+      <w:r>
+        <w:rPr>
+          <w:rFonts w:ascii="Times New Roman" w:hAnsi="Times New Roman" w:cs="Times New Roman"/>
+          <w:sz w:val="24"/>
+          <w:szCs w:val="24"/>
           <w:lang w:val="ru-RU"/>
         </w:rPr>
         <w:lastRenderedPageBreak/>
@@ -1346,6 +2051,9 @@
       <w:proofErr w:type="spellStart"/>
       <w:r>
         <w:rPr>
+          <w:rFonts w:ascii="Times New Roman" w:hAnsi="Times New Roman" w:cs="Times New Roman"/>
+          <w:sz w:val="24"/>
+          <w:szCs w:val="24"/>
           <w:lang w:val="en-US"/>
         </w:rPr>
         <w:t>Dbeaver</w:t>
@@ -1357,11 +2065,17 @@
         <w:pStyle w:val="a5"/>
         <w:ind w:left="0" w:firstLine="567"/>
         <w:rPr>
-          <w:lang w:val="ru-RU"/>
-        </w:rPr>
-      </w:pPr>
-      <w:r>
-        <w:rPr>
+          <w:rFonts w:ascii="Times New Roman" w:hAnsi="Times New Roman" w:cs="Times New Roman"/>
+          <w:sz w:val="24"/>
+          <w:szCs w:val="24"/>
+          <w:lang w:val="ru-RU"/>
+        </w:rPr>
+      </w:pPr>
+      <w:r>
+        <w:rPr>
+          <w:rFonts w:ascii="Times New Roman" w:hAnsi="Times New Roman" w:cs="Times New Roman"/>
+          <w:sz w:val="24"/>
+          <w:szCs w:val="24"/>
           <w:lang w:val="ru-RU"/>
         </w:rPr>
         <w:t>Создаем новое подключение к базе данных</w:t>
@@ -1370,15 +2084,19 @@
     <w:p>
       <w:pPr>
         <w:ind w:firstLine="567"/>
-      </w:pPr>
-    </w:p>
-    <w:p>
-      <w:pPr>
-        <w:ind w:firstLine="567"/>
-      </w:pPr>
-      <w:r>
-        <w:rPr>
+        <w:rPr>
+          <w:rFonts w:ascii="Times New Roman" w:hAnsi="Times New Roman" w:cs="Times New Roman"/>
+          <w:sz w:val="24"/>
+          <w:szCs w:val="24"/>
+          <w:lang w:val="ru-RU"/>
+        </w:rPr>
+      </w:pPr>
+      <w:r>
+        <w:rPr>
+          <w:rFonts w:ascii="Times New Roman" w:hAnsi="Times New Roman" w:cs="Times New Roman"/>
           <w:noProof/>
+          <w:sz w:val="24"/>
+          <w:szCs w:val="24"/>
         </w:rPr>
         <w:drawing>
           <wp:inline distT="114300" distB="114300" distL="114300" distR="114300" wp14:anchorId="3D63B7CF" wp14:editId="5E223845">
@@ -1420,12 +2138,59 @@
     <w:p>
       <w:pPr>
         <w:ind w:firstLine="567"/>
-        <w:rPr>
-          <w:lang w:val="ru-RU"/>
-        </w:rPr>
-      </w:pPr>
-      <w:r>
-        <w:rPr>
+        <w:jc w:val="center"/>
+        <w:rPr>
+          <w:rFonts w:ascii="Times New Roman" w:hAnsi="Times New Roman" w:cs="Times New Roman"/>
+          <w:sz w:val="24"/>
+          <w:szCs w:val="24"/>
+          <w:lang w:val="ru-RU"/>
+        </w:rPr>
+      </w:pPr>
+      <w:r>
+        <w:rPr>
+          <w:rFonts w:ascii="Times New Roman" w:hAnsi="Times New Roman" w:cs="Times New Roman"/>
+          <w:sz w:val="24"/>
+          <w:szCs w:val="24"/>
+          <w:lang w:val="ru-RU"/>
+        </w:rPr>
+        <w:t xml:space="preserve">Рис.6. Создание подключения в </w:t>
+      </w:r>
+      <w:proofErr w:type="spellStart"/>
+      <w:r>
+        <w:rPr>
+          <w:rFonts w:ascii="Times New Roman" w:hAnsi="Times New Roman" w:cs="Times New Roman"/>
+          <w:sz w:val="24"/>
+          <w:szCs w:val="24"/>
+          <w:lang w:val="en-US"/>
+        </w:rPr>
+        <w:t>Dbeaver</w:t>
+      </w:r>
+      <w:proofErr w:type="spellEnd"/>
+      <w:r>
+        <w:rPr>
+          <w:rFonts w:ascii="Times New Roman" w:hAnsi="Times New Roman" w:cs="Times New Roman"/>
+          <w:sz w:val="24"/>
+          <w:szCs w:val="24"/>
+          <w:lang w:val="ru-RU"/>
+        </w:rPr>
+        <w:t>.</w:t>
+      </w:r>
+    </w:p>
+    <w:p>
+      <w:pPr>
+        <w:ind w:firstLine="567"/>
+        <w:rPr>
+          <w:rFonts w:ascii="Times New Roman" w:hAnsi="Times New Roman" w:cs="Times New Roman"/>
+          <w:sz w:val="24"/>
+          <w:szCs w:val="24"/>
+          <w:lang w:val="ru-RU"/>
+        </w:rPr>
+      </w:pPr>
+      <w:r>
+        <w:rPr>
+          <w:rFonts w:ascii="Times New Roman" w:hAnsi="Times New Roman" w:cs="Times New Roman"/>
+          <w:sz w:val="24"/>
+          <w:szCs w:val="24"/>
           <w:lang w:val="ru-RU"/>
         </w:rPr>
         <w:t>Настроим конфигурацию соединения</w:t>
@@ -1434,10 +2199,19 @@
     <w:p>
       <w:pPr>
         <w:ind w:firstLine="567"/>
-      </w:pPr>
-      <w:r>
-        <w:rPr>
+        <w:rPr>
+          <w:rFonts w:ascii="Times New Roman" w:hAnsi="Times New Roman" w:cs="Times New Roman"/>
+          <w:sz w:val="24"/>
+          <w:szCs w:val="24"/>
+          <w:lang w:val="en-US"/>
+        </w:rPr>
+      </w:pPr>
+      <w:r>
+        <w:rPr>
+          <w:rFonts w:ascii="Times New Roman" w:hAnsi="Times New Roman" w:cs="Times New Roman"/>
           <w:noProof/>
+          <w:sz w:val="24"/>
+          <w:szCs w:val="24"/>
         </w:rPr>
         <w:drawing>
           <wp:inline distT="114300" distB="114300" distL="114300" distR="114300" wp14:anchorId="589D765F" wp14:editId="1323E6C0">
@@ -1479,40 +2253,81 @@
     <w:p>
       <w:pPr>
         <w:ind w:firstLine="567"/>
-      </w:pPr>
-    </w:p>
-    <w:p>
-      <w:pPr>
-        <w:ind w:firstLine="567"/>
-      </w:pPr>
-    </w:p>
-    <w:p>
-      <w:pPr>
-        <w:ind w:firstLine="567"/>
-        <w:rPr>
-          <w:lang w:val="ru-RU"/>
-        </w:rPr>
-      </w:pPr>
-      <w:r>
-        <w:rPr>
-          <w:lang w:val="ru-RU"/>
-        </w:rPr>
-        <w:lastRenderedPageBreak/>
+        <w:jc w:val="center"/>
+        <w:rPr>
+          <w:rFonts w:ascii="Times New Roman" w:hAnsi="Times New Roman" w:cs="Times New Roman"/>
+          <w:sz w:val="24"/>
+          <w:szCs w:val="24"/>
+          <w:lang w:val="ru-RU"/>
+        </w:rPr>
+      </w:pPr>
+      <w:r>
+        <w:rPr>
+          <w:rFonts w:ascii="Times New Roman" w:hAnsi="Times New Roman" w:cs="Times New Roman"/>
+          <w:sz w:val="24"/>
+          <w:szCs w:val="24"/>
+          <w:lang w:val="ru-RU"/>
+        </w:rPr>
+        <w:t>Рис.7. Настройка конфигурации.</w:t>
+      </w:r>
+    </w:p>
+    <w:p>
+      <w:pPr>
+        <w:ind w:firstLine="567"/>
+        <w:rPr>
+          <w:rFonts w:ascii="Times New Roman" w:hAnsi="Times New Roman" w:cs="Times New Roman"/>
+          <w:sz w:val="24"/>
+          <w:szCs w:val="24"/>
+        </w:rPr>
+      </w:pPr>
+    </w:p>
+    <w:p>
+      <w:pPr>
+        <w:ind w:firstLine="567"/>
+        <w:rPr>
+          <w:rFonts w:ascii="Times New Roman" w:hAnsi="Times New Roman" w:cs="Times New Roman"/>
+          <w:sz w:val="24"/>
+          <w:szCs w:val="24"/>
+        </w:rPr>
+      </w:pPr>
+    </w:p>
+    <w:p>
+      <w:pPr>
+        <w:ind w:firstLine="567"/>
+        <w:rPr>
+          <w:rFonts w:ascii="Times New Roman" w:hAnsi="Times New Roman" w:cs="Times New Roman"/>
+          <w:sz w:val="24"/>
+          <w:szCs w:val="24"/>
+          <w:lang w:val="ru-RU"/>
+        </w:rPr>
+      </w:pPr>
+      <w:r>
+        <w:rPr>
+          <w:rFonts w:ascii="Times New Roman" w:hAnsi="Times New Roman" w:cs="Times New Roman"/>
+          <w:sz w:val="24"/>
+          <w:szCs w:val="24"/>
+          <w:lang w:val="ru-RU"/>
+        </w:rPr>
         <w:t>Создадим простейший запрос для проверки подключения</w:t>
       </w:r>
     </w:p>
     <w:p>
       <w:pPr>
         <w:ind w:firstLine="567"/>
-      </w:pPr>
-    </w:p>
-    <w:p>
-      <w:pPr>
-        <w:ind w:firstLine="567"/>
-      </w:pPr>
-      <w:r>
-        <w:rPr>
+        <w:jc w:val="center"/>
+        <w:rPr>
+          <w:rFonts w:ascii="Times New Roman" w:hAnsi="Times New Roman" w:cs="Times New Roman"/>
+          <w:sz w:val="24"/>
+          <w:szCs w:val="24"/>
+          <w:lang w:val="ru-RU"/>
+        </w:rPr>
+      </w:pPr>
+      <w:r>
+        <w:rPr>
+          <w:rFonts w:ascii="Times New Roman" w:hAnsi="Times New Roman" w:cs="Times New Roman"/>
           <w:noProof/>
+          <w:sz w:val="24"/>
+          <w:szCs w:val="24"/>
         </w:rPr>
         <w:drawing>
           <wp:inline distT="114300" distB="114300" distL="114300" distR="114300" wp14:anchorId="585F2212" wp14:editId="54AAF7C3">
@@ -1554,12 +2369,39 @@
     <w:p>
       <w:pPr>
         <w:ind w:firstLine="567"/>
-        <w:rPr>
-          <w:lang w:val="ru-RU"/>
-        </w:rPr>
-      </w:pPr>
-      <w:r>
-        <w:rPr>
+        <w:jc w:val="center"/>
+        <w:rPr>
+          <w:rFonts w:ascii="Times New Roman" w:hAnsi="Times New Roman" w:cs="Times New Roman"/>
+          <w:sz w:val="24"/>
+          <w:szCs w:val="24"/>
+          <w:lang w:val="ru-RU"/>
+        </w:rPr>
+      </w:pPr>
+      <w:r>
+        <w:rPr>
+          <w:rFonts w:ascii="Times New Roman" w:hAnsi="Times New Roman" w:cs="Times New Roman"/>
+          <w:sz w:val="24"/>
+          <w:szCs w:val="24"/>
+          <w:lang w:val="ru-RU"/>
+        </w:rPr>
+        <w:t>Рис.8. Создание и выполнение простейшего запроса.</w:t>
+      </w:r>
+    </w:p>
+    <w:p>
+      <w:pPr>
+        <w:ind w:firstLine="567"/>
+        <w:rPr>
+          <w:rFonts w:ascii="Times New Roman" w:hAnsi="Times New Roman" w:cs="Times New Roman"/>
+          <w:sz w:val="24"/>
+          <w:szCs w:val="24"/>
+          <w:lang w:val="ru-RU"/>
+        </w:rPr>
+      </w:pPr>
+      <w:r>
+        <w:rPr>
+          <w:rFonts w:ascii="Times New Roman" w:hAnsi="Times New Roman" w:cs="Times New Roman"/>
+          <w:sz w:val="24"/>
+          <w:szCs w:val="24"/>
           <w:lang w:val="ru-RU"/>
         </w:rPr>
         <w:t>Вывод есть, подключение работает.</w:t>
@@ -1569,70 +2411,63 @@
       <w:pPr>
         <w:ind w:firstLine="567"/>
         <w:rPr>
-          <w:lang w:val="ru-RU"/>
-        </w:rPr>
-      </w:pPr>
-    </w:p>
-    <w:p>
-      <w:pPr>
-        <w:ind w:firstLine="567"/>
-        <w:rPr>
-          <w:lang w:val="ru-RU"/>
-        </w:rPr>
-      </w:pPr>
-    </w:p>
-    <w:p>
-      <w:pPr>
-        <w:ind w:firstLine="567"/>
-        <w:rPr>
-          <w:lang w:val="ru-RU"/>
-        </w:rPr>
-      </w:pPr>
-    </w:p>
-    <w:p>
-      <w:pPr>
-        <w:ind w:firstLine="567"/>
-        <w:rPr>
-          <w:lang w:val="ru-RU"/>
-        </w:rPr>
-      </w:pPr>
-    </w:p>
-    <w:p>
-      <w:pPr>
-        <w:ind w:firstLine="567"/>
-        <w:rPr>
-          <w:lang w:val="ru-RU"/>
-        </w:rPr>
-      </w:pPr>
-    </w:p>
-    <w:p>
-      <w:pPr>
-        <w:ind w:firstLine="567"/>
-        <w:rPr>
-          <w:lang w:val="ru-RU"/>
-        </w:rPr>
-      </w:pPr>
-    </w:p>
-    <w:p>
-      <w:pPr>
-        <w:ind w:firstLine="567"/>
-        <w:rPr>
-          <w:lang w:val="ru-RU"/>
-        </w:rPr>
-      </w:pPr>
-    </w:p>
-    <w:p>
-      <w:pPr>
-        <w:ind w:firstLine="567"/>
-        <w:rPr>
-          <w:lang w:val="ru-RU"/>
-        </w:rPr>
-      </w:pPr>
-    </w:p>
-    <w:p>
-      <w:pPr>
-        <w:ind w:firstLine="567"/>
-        <w:rPr>
+          <w:rFonts w:ascii="Times New Roman" w:hAnsi="Times New Roman" w:cs="Times New Roman"/>
+          <w:sz w:val="24"/>
+          <w:szCs w:val="24"/>
+          <w:lang w:val="ru-RU"/>
+        </w:rPr>
+      </w:pPr>
+    </w:p>
+    <w:p>
+      <w:pPr>
+        <w:ind w:firstLine="567"/>
+        <w:rPr>
+          <w:rFonts w:ascii="Times New Roman" w:hAnsi="Times New Roman" w:cs="Times New Roman"/>
+          <w:sz w:val="24"/>
+          <w:szCs w:val="24"/>
+          <w:lang w:val="ru-RU"/>
+        </w:rPr>
+      </w:pPr>
+    </w:p>
+    <w:p>
+      <w:pPr>
+        <w:ind w:firstLine="567"/>
+        <w:rPr>
+          <w:rFonts w:ascii="Times New Roman" w:hAnsi="Times New Roman" w:cs="Times New Roman"/>
+          <w:sz w:val="24"/>
+          <w:szCs w:val="24"/>
+          <w:lang w:val="ru-RU"/>
+        </w:rPr>
+      </w:pPr>
+    </w:p>
+    <w:p>
+      <w:pPr>
+        <w:ind w:firstLine="567"/>
+        <w:rPr>
+          <w:rFonts w:ascii="Times New Roman" w:hAnsi="Times New Roman" w:cs="Times New Roman"/>
+          <w:sz w:val="24"/>
+          <w:szCs w:val="24"/>
+          <w:lang w:val="ru-RU"/>
+        </w:rPr>
+      </w:pPr>
+    </w:p>
+    <w:p>
+      <w:pPr>
+        <w:ind w:firstLine="567"/>
+        <w:rPr>
+          <w:rFonts w:ascii="Times New Roman" w:hAnsi="Times New Roman" w:cs="Times New Roman"/>
+          <w:sz w:val="24"/>
+          <w:szCs w:val="24"/>
+          <w:lang w:val="ru-RU"/>
+        </w:rPr>
+      </w:pPr>
+    </w:p>
+    <w:p>
+      <w:pPr>
+        <w:rPr>
+          <w:rFonts w:ascii="Times New Roman" w:hAnsi="Times New Roman" w:cs="Times New Roman"/>
+          <w:sz w:val="24"/>
+          <w:szCs w:val="24"/>
           <w:lang w:val="ru-RU"/>
         </w:rPr>
       </w:pPr>
@@ -1646,11 +2481,17 @@
         </w:numPr>
         <w:ind w:left="0" w:firstLine="567"/>
         <w:rPr>
-          <w:lang w:val="ru-RU"/>
-        </w:rPr>
-      </w:pPr>
-      <w:r>
-        <w:rPr>
+          <w:rFonts w:ascii="Times New Roman" w:hAnsi="Times New Roman" w:cs="Times New Roman"/>
+          <w:sz w:val="24"/>
+          <w:szCs w:val="24"/>
+          <w:lang w:val="ru-RU"/>
+        </w:rPr>
+      </w:pPr>
+      <w:r>
+        <w:rPr>
+          <w:rFonts w:ascii="Times New Roman" w:hAnsi="Times New Roman" w:cs="Times New Roman"/>
+          <w:sz w:val="24"/>
+          <w:szCs w:val="24"/>
           <w:lang w:val="ru-RU"/>
         </w:rPr>
         <w:lastRenderedPageBreak/>
@@ -1658,32 +2499,38 @@
       </w:r>
       <w:r>
         <w:rPr>
+          <w:rFonts w:ascii="Times New Roman" w:hAnsi="Times New Roman" w:cs="Times New Roman"/>
+          <w:sz w:val="24"/>
+          <w:szCs w:val="24"/>
           <w:lang w:val="en-US"/>
         </w:rPr>
         <w:t>SQL</w:t>
       </w:r>
       <w:r>
         <w:rPr>
-          <w:lang w:val="ru-RU"/>
-        </w:rPr>
-        <w:t>-</w:t>
-      </w:r>
-      <w:r>
-        <w:rPr>
-          <w:lang w:val="ru-RU"/>
-        </w:rPr>
-        <w:t>запросов</w:t>
-      </w:r>
-    </w:p>
-    <w:p>
-      <w:pPr>
-        <w:ind w:firstLine="567"/>
-        <w:rPr>
-          <w:lang w:val="ru-RU"/>
-        </w:rPr>
-      </w:pPr>
-      <w:r>
-        <w:rPr>
+          <w:rFonts w:ascii="Times New Roman" w:hAnsi="Times New Roman" w:cs="Times New Roman"/>
+          <w:sz w:val="24"/>
+          <w:szCs w:val="24"/>
+          <w:lang w:val="ru-RU"/>
+        </w:rPr>
+        <w:t>-запросов</w:t>
+      </w:r>
+    </w:p>
+    <w:p>
+      <w:pPr>
+        <w:ind w:firstLine="567"/>
+        <w:rPr>
+          <w:rFonts w:ascii="Times New Roman" w:hAnsi="Times New Roman" w:cs="Times New Roman"/>
+          <w:sz w:val="24"/>
+          <w:szCs w:val="24"/>
+          <w:lang w:val="ru-RU"/>
+        </w:rPr>
+      </w:pPr>
+      <w:r>
+        <w:rPr>
+          <w:rFonts w:ascii="Times New Roman" w:hAnsi="Times New Roman" w:cs="Times New Roman"/>
+          <w:sz w:val="24"/>
+          <w:szCs w:val="24"/>
           <w:lang w:val="ru-RU"/>
         </w:rPr>
         <w:t>Напишем скрипт для создания таблиц в БД.</w:t>
@@ -1692,10 +2539,19 @@
     <w:p>
       <w:pPr>
         <w:ind w:firstLine="567"/>
-      </w:pPr>
-      <w:r>
-        <w:rPr>
+        <w:rPr>
+          <w:rFonts w:ascii="Times New Roman" w:hAnsi="Times New Roman" w:cs="Times New Roman"/>
+          <w:sz w:val="24"/>
+          <w:szCs w:val="24"/>
+          <w:lang w:val="ru-RU"/>
+        </w:rPr>
+      </w:pPr>
+      <w:r>
+        <w:rPr>
+          <w:rFonts w:ascii="Times New Roman" w:hAnsi="Times New Roman" w:cs="Times New Roman"/>
           <w:noProof/>
+          <w:sz w:val="24"/>
+          <w:szCs w:val="24"/>
         </w:rPr>
         <w:drawing>
           <wp:inline distT="114300" distB="114300" distL="114300" distR="114300" wp14:anchorId="3DEFCAE8" wp14:editId="334802AB">
@@ -1737,75 +2593,151 @@
     <w:p>
       <w:pPr>
         <w:ind w:firstLine="567"/>
-      </w:pPr>
-    </w:p>
-    <w:p>
-      <w:pPr>
-        <w:ind w:firstLine="567"/>
-      </w:pPr>
-    </w:p>
-    <w:p>
-      <w:pPr>
-        <w:ind w:firstLine="567"/>
-      </w:pPr>
-    </w:p>
-    <w:p>
-      <w:pPr>
-        <w:ind w:firstLine="567"/>
-      </w:pPr>
-    </w:p>
-    <w:p>
-      <w:pPr>
-        <w:ind w:firstLine="567"/>
-      </w:pPr>
-    </w:p>
-    <w:p>
-      <w:pPr>
-        <w:ind w:firstLine="567"/>
-      </w:pPr>
-    </w:p>
-    <w:p>
-      <w:pPr>
-        <w:ind w:firstLine="567"/>
-      </w:pPr>
-    </w:p>
-    <w:p>
-      <w:pPr>
-        <w:ind w:firstLine="567"/>
-      </w:pPr>
-    </w:p>
-    <w:p>
-      <w:pPr>
-        <w:ind w:firstLine="567"/>
-      </w:pPr>
-    </w:p>
-    <w:p>
-      <w:pPr>
-        <w:ind w:firstLine="567"/>
-        <w:rPr>
-          <w:lang w:val="ru-RU"/>
-        </w:rPr>
-      </w:pPr>
-      <w:r>
-        <w:rPr>
-          <w:lang w:val="ru-RU"/>
-        </w:rPr>
-        <w:lastRenderedPageBreak/>
+        <w:jc w:val="center"/>
+        <w:rPr>
+          <w:rFonts w:ascii="Times New Roman" w:hAnsi="Times New Roman" w:cs="Times New Roman"/>
+          <w:sz w:val="24"/>
+          <w:szCs w:val="24"/>
+          <w:lang w:val="ru-RU"/>
+        </w:rPr>
+      </w:pPr>
+      <w:r>
+        <w:rPr>
+          <w:rFonts w:ascii="Times New Roman" w:hAnsi="Times New Roman" w:cs="Times New Roman"/>
+          <w:sz w:val="24"/>
+          <w:szCs w:val="24"/>
+          <w:lang w:val="ru-RU"/>
+        </w:rPr>
+        <w:t>Рис.9. Скрипт создания таблиц.</w:t>
+      </w:r>
+    </w:p>
+    <w:p>
+      <w:pPr>
+        <w:ind w:firstLine="567"/>
+        <w:rPr>
+          <w:rFonts w:ascii="Times New Roman" w:hAnsi="Times New Roman" w:cs="Times New Roman"/>
+          <w:sz w:val="24"/>
+          <w:szCs w:val="24"/>
+        </w:rPr>
+      </w:pPr>
+    </w:p>
+    <w:p>
+      <w:pPr>
+        <w:ind w:firstLine="567"/>
+        <w:rPr>
+          <w:rFonts w:ascii="Times New Roman" w:hAnsi="Times New Roman" w:cs="Times New Roman"/>
+          <w:sz w:val="24"/>
+          <w:szCs w:val="24"/>
+        </w:rPr>
+      </w:pPr>
+    </w:p>
+    <w:p>
+      <w:pPr>
+        <w:ind w:firstLine="567"/>
+        <w:rPr>
+          <w:rFonts w:ascii="Times New Roman" w:hAnsi="Times New Roman" w:cs="Times New Roman"/>
+          <w:sz w:val="24"/>
+          <w:szCs w:val="24"/>
+        </w:rPr>
+      </w:pPr>
+    </w:p>
+    <w:p>
+      <w:pPr>
+        <w:ind w:firstLine="567"/>
+        <w:rPr>
+          <w:rFonts w:ascii="Times New Roman" w:hAnsi="Times New Roman" w:cs="Times New Roman"/>
+          <w:sz w:val="24"/>
+          <w:szCs w:val="24"/>
+        </w:rPr>
+      </w:pPr>
+    </w:p>
+    <w:p>
+      <w:pPr>
+        <w:ind w:firstLine="567"/>
+        <w:rPr>
+          <w:rFonts w:ascii="Times New Roman" w:hAnsi="Times New Roman" w:cs="Times New Roman"/>
+          <w:sz w:val="24"/>
+          <w:szCs w:val="24"/>
+        </w:rPr>
+      </w:pPr>
+    </w:p>
+    <w:p>
+      <w:pPr>
+        <w:ind w:firstLine="567"/>
+        <w:rPr>
+          <w:rFonts w:ascii="Times New Roman" w:hAnsi="Times New Roman" w:cs="Times New Roman"/>
+          <w:sz w:val="24"/>
+          <w:szCs w:val="24"/>
+        </w:rPr>
+      </w:pPr>
+    </w:p>
+    <w:p>
+      <w:pPr>
+        <w:ind w:firstLine="567"/>
+        <w:rPr>
+          <w:rFonts w:ascii="Times New Roman" w:hAnsi="Times New Roman" w:cs="Times New Roman"/>
+          <w:sz w:val="24"/>
+          <w:szCs w:val="24"/>
+        </w:rPr>
+      </w:pPr>
+    </w:p>
+    <w:p>
+      <w:pPr>
+        <w:ind w:firstLine="567"/>
+        <w:rPr>
+          <w:rFonts w:ascii="Times New Roman" w:hAnsi="Times New Roman" w:cs="Times New Roman"/>
+          <w:sz w:val="24"/>
+          <w:szCs w:val="24"/>
+        </w:rPr>
+      </w:pPr>
+    </w:p>
+    <w:p>
+      <w:pPr>
+        <w:ind w:firstLine="567"/>
+        <w:rPr>
+          <w:rFonts w:ascii="Times New Roman" w:hAnsi="Times New Roman" w:cs="Times New Roman"/>
+          <w:sz w:val="24"/>
+          <w:szCs w:val="24"/>
+        </w:rPr>
+      </w:pPr>
+    </w:p>
+    <w:p>
+      <w:pPr>
+        <w:ind w:firstLine="567"/>
+        <w:rPr>
+          <w:rFonts w:ascii="Times New Roman" w:hAnsi="Times New Roman" w:cs="Times New Roman"/>
+          <w:sz w:val="24"/>
+          <w:szCs w:val="24"/>
+          <w:lang w:val="ru-RU"/>
+        </w:rPr>
+      </w:pPr>
+      <w:r>
+        <w:rPr>
+          <w:rFonts w:ascii="Times New Roman" w:hAnsi="Times New Roman" w:cs="Times New Roman"/>
+          <w:sz w:val="24"/>
+          <w:szCs w:val="24"/>
+          <w:lang w:val="ru-RU"/>
+        </w:rPr>
         <w:t>Таблицы отображаются, запрос сработал.</w:t>
       </w:r>
     </w:p>
     <w:p>
       <w:pPr>
         <w:ind w:firstLine="567"/>
-      </w:pPr>
-    </w:p>
-    <w:p>
-      <w:pPr>
-        <w:ind w:firstLine="567"/>
-      </w:pPr>
-      <w:r>
-        <w:rPr>
+        <w:jc w:val="center"/>
+        <w:rPr>
+          <w:rFonts w:ascii="Times New Roman" w:hAnsi="Times New Roman" w:cs="Times New Roman"/>
+          <w:sz w:val="24"/>
+          <w:szCs w:val="24"/>
+          <w:lang w:val="ru-RU"/>
+        </w:rPr>
+      </w:pPr>
+      <w:r>
+        <w:rPr>
+          <w:rFonts w:ascii="Times New Roman" w:hAnsi="Times New Roman" w:cs="Times New Roman"/>
           <w:noProof/>
+          <w:sz w:val="24"/>
+          <w:szCs w:val="24"/>
         </w:rPr>
         <w:drawing>
           <wp:inline distT="114300" distB="114300" distL="114300" distR="114300" wp14:anchorId="6C9B3289" wp14:editId="18EE9880">
@@ -1847,12 +2779,39 @@
     <w:p>
       <w:pPr>
         <w:ind w:firstLine="567"/>
-        <w:rPr>
-          <w:lang w:val="ru-RU"/>
-        </w:rPr>
-      </w:pPr>
-      <w:r>
-        <w:rPr>
+        <w:jc w:val="center"/>
+        <w:rPr>
+          <w:rFonts w:ascii="Times New Roman" w:hAnsi="Times New Roman" w:cs="Times New Roman"/>
+          <w:sz w:val="24"/>
+          <w:szCs w:val="24"/>
+          <w:lang w:val="ru-RU"/>
+        </w:rPr>
+      </w:pPr>
+      <w:r>
+        <w:rPr>
+          <w:rFonts w:ascii="Times New Roman" w:hAnsi="Times New Roman" w:cs="Times New Roman"/>
+          <w:sz w:val="24"/>
+          <w:szCs w:val="24"/>
+          <w:lang w:val="ru-RU"/>
+        </w:rPr>
+        <w:t>Рис.10. Результат выполнения скрипта.</w:t>
+      </w:r>
+    </w:p>
+    <w:p>
+      <w:pPr>
+        <w:ind w:firstLine="567"/>
+        <w:rPr>
+          <w:rFonts w:ascii="Times New Roman" w:hAnsi="Times New Roman" w:cs="Times New Roman"/>
+          <w:sz w:val="24"/>
+          <w:szCs w:val="24"/>
+          <w:lang w:val="ru-RU"/>
+        </w:rPr>
+      </w:pPr>
+      <w:r>
+        <w:rPr>
+          <w:rFonts w:ascii="Times New Roman" w:hAnsi="Times New Roman" w:cs="Times New Roman"/>
+          <w:sz w:val="24"/>
+          <w:szCs w:val="24"/>
           <w:lang w:val="ru-RU"/>
         </w:rPr>
         <w:t>Напишем запрос для вставки данных в таблицы</w:t>
@@ -1861,10 +2820,19 @@
     <w:p>
       <w:pPr>
         <w:ind w:firstLine="567"/>
-      </w:pPr>
-      <w:r>
-        <w:rPr>
+        <w:rPr>
+          <w:rFonts w:ascii="Times New Roman" w:hAnsi="Times New Roman" w:cs="Times New Roman"/>
+          <w:sz w:val="24"/>
+          <w:szCs w:val="24"/>
+          <w:lang w:val="ru-RU"/>
+        </w:rPr>
+      </w:pPr>
+      <w:r>
+        <w:rPr>
+          <w:rFonts w:ascii="Times New Roman" w:hAnsi="Times New Roman" w:cs="Times New Roman"/>
           <w:noProof/>
+          <w:sz w:val="24"/>
+          <w:szCs w:val="24"/>
         </w:rPr>
         <w:drawing>
           <wp:inline distT="114300" distB="114300" distL="114300" distR="114300" wp14:anchorId="145D1B2D" wp14:editId="52E85B6C">
@@ -1906,12 +2874,39 @@
     <w:p>
       <w:pPr>
         <w:ind w:firstLine="567"/>
-        <w:rPr>
-          <w:lang w:val="ru-RU"/>
-        </w:rPr>
-      </w:pPr>
-      <w:r>
-        <w:rPr>
+        <w:jc w:val="center"/>
+        <w:rPr>
+          <w:rFonts w:ascii="Times New Roman" w:hAnsi="Times New Roman" w:cs="Times New Roman"/>
+          <w:sz w:val="24"/>
+          <w:szCs w:val="24"/>
+          <w:lang w:val="ru-RU"/>
+        </w:rPr>
+      </w:pPr>
+      <w:r>
+        <w:rPr>
+          <w:rFonts w:ascii="Times New Roman" w:hAnsi="Times New Roman" w:cs="Times New Roman"/>
+          <w:sz w:val="24"/>
+          <w:szCs w:val="24"/>
+          <w:lang w:val="ru-RU"/>
+        </w:rPr>
+        <w:t>Рис.11. Скрипт для заполнения полей таблиц</w:t>
+      </w:r>
+    </w:p>
+    <w:p>
+      <w:pPr>
+        <w:ind w:firstLine="567"/>
+        <w:rPr>
+          <w:rFonts w:ascii="Times New Roman" w:hAnsi="Times New Roman" w:cs="Times New Roman"/>
+          <w:sz w:val="24"/>
+          <w:szCs w:val="24"/>
+          <w:lang w:val="ru-RU"/>
+        </w:rPr>
+      </w:pPr>
+      <w:r>
+        <w:rPr>
+          <w:rFonts w:ascii="Times New Roman" w:hAnsi="Times New Roman" w:cs="Times New Roman"/>
+          <w:sz w:val="24"/>
+          <w:szCs w:val="24"/>
           <w:lang w:val="ru-RU"/>
         </w:rPr>
         <w:t>Данные отображаются корректно.</w:t>
@@ -1920,11 +2915,21 @@
     <w:p>
       <w:pPr>
         <w:ind w:firstLine="567"/>
-      </w:pPr>
-      <w:r>
-        <w:rPr>
+        <w:rPr>
+          <w:rFonts w:ascii="Times New Roman" w:hAnsi="Times New Roman" w:cs="Times New Roman"/>
+          <w:sz w:val="24"/>
+          <w:szCs w:val="24"/>
+          <w:lang w:val="ru-RU"/>
+        </w:rPr>
+      </w:pPr>
+      <w:r>
+        <w:rPr>
+          <w:rFonts w:ascii="Times New Roman" w:hAnsi="Times New Roman" w:cs="Times New Roman"/>
           <w:noProof/>
-        </w:rPr>
+          <w:sz w:val="24"/>
+          <w:szCs w:val="24"/>
+        </w:rPr>
+        <w:lastRenderedPageBreak/>
         <w:drawing>
           <wp:inline distT="114300" distB="114300" distL="114300" distR="114300" wp14:anchorId="3708226A" wp14:editId="4E1D10BA">
             <wp:extent cx="5057775" cy="3790950"/>
@@ -1965,30 +2970,60 @@
     <w:p>
       <w:pPr>
         <w:ind w:firstLine="567"/>
-      </w:pPr>
-    </w:p>
-    <w:p>
-      <w:pPr>
-        <w:ind w:firstLine="567"/>
-        <w:rPr>
-          <w:lang w:val="ru-RU"/>
-        </w:rPr>
-      </w:pPr>
-      <w:r>
-        <w:rPr>
-          <w:lang w:val="ru-RU"/>
-        </w:rPr>
-        <w:lastRenderedPageBreak/>
+        <w:jc w:val="center"/>
+        <w:rPr>
+          <w:rFonts w:ascii="Times New Roman" w:hAnsi="Times New Roman" w:cs="Times New Roman"/>
+          <w:sz w:val="24"/>
+          <w:szCs w:val="24"/>
+          <w:lang w:val="ru-RU"/>
+        </w:rPr>
+      </w:pPr>
+      <w:r>
+        <w:rPr>
+          <w:rFonts w:ascii="Times New Roman" w:hAnsi="Times New Roman" w:cs="Times New Roman"/>
+          <w:sz w:val="24"/>
+          <w:szCs w:val="24"/>
+          <w:lang w:val="ru-RU"/>
+        </w:rPr>
+        <w:t>Рис.12. Отображение данных в полях.</w:t>
+      </w:r>
+    </w:p>
+    <w:p>
+      <w:pPr>
+        <w:ind w:firstLine="567"/>
+        <w:rPr>
+          <w:rFonts w:ascii="Times New Roman" w:hAnsi="Times New Roman" w:cs="Times New Roman"/>
+          <w:sz w:val="24"/>
+          <w:szCs w:val="24"/>
+          <w:lang w:val="ru-RU"/>
+        </w:rPr>
+      </w:pPr>
+      <w:r>
+        <w:rPr>
+          <w:rFonts w:ascii="Times New Roman" w:hAnsi="Times New Roman" w:cs="Times New Roman"/>
+          <w:sz w:val="24"/>
+          <w:szCs w:val="24"/>
+          <w:lang w:val="ru-RU"/>
+        </w:rPr>
         <w:t>Напишем запрос для удаления таблиц</w:t>
       </w:r>
     </w:p>
     <w:p>
       <w:pPr>
         <w:ind w:firstLine="567"/>
-      </w:pPr>
-      <w:r>
-        <w:rPr>
+        <w:rPr>
+          <w:rFonts w:ascii="Times New Roman" w:hAnsi="Times New Roman" w:cs="Times New Roman"/>
+          <w:sz w:val="24"/>
+          <w:szCs w:val="24"/>
+          <w:lang w:val="ru-RU"/>
+        </w:rPr>
+      </w:pPr>
+      <w:r>
+        <w:rPr>
+          <w:rFonts w:ascii="Times New Roman" w:hAnsi="Times New Roman" w:cs="Times New Roman"/>
           <w:noProof/>
+          <w:sz w:val="24"/>
+          <w:szCs w:val="24"/>
         </w:rPr>
         <w:drawing>
           <wp:inline distT="114300" distB="114300" distL="114300" distR="114300" wp14:anchorId="4C178FB4" wp14:editId="3EF0C7F4">
@@ -2030,17 +3065,39 @@
     <w:p>
       <w:pPr>
         <w:ind w:firstLine="567"/>
-      </w:pPr>
-    </w:p>
-    <w:p>
-      <w:pPr>
-        <w:ind w:firstLine="567"/>
-        <w:rPr>
-          <w:lang w:val="ru-RU"/>
-        </w:rPr>
-      </w:pPr>
-      <w:r>
-        <w:rPr>
+        <w:jc w:val="center"/>
+        <w:rPr>
+          <w:rFonts w:ascii="Times New Roman" w:hAnsi="Times New Roman" w:cs="Times New Roman"/>
+          <w:sz w:val="24"/>
+          <w:szCs w:val="24"/>
+          <w:lang w:val="ru-RU"/>
+        </w:rPr>
+      </w:pPr>
+      <w:r>
+        <w:rPr>
+          <w:rFonts w:ascii="Times New Roman" w:hAnsi="Times New Roman" w:cs="Times New Roman"/>
+          <w:sz w:val="24"/>
+          <w:szCs w:val="24"/>
+          <w:lang w:val="ru-RU"/>
+        </w:rPr>
+        <w:t>Рис.13. Скрипт удаления таблиц.</w:t>
+      </w:r>
+    </w:p>
+    <w:p>
+      <w:pPr>
+        <w:ind w:firstLine="567"/>
+        <w:rPr>
+          <w:rFonts w:ascii="Times New Roman" w:hAnsi="Times New Roman" w:cs="Times New Roman"/>
+          <w:sz w:val="24"/>
+          <w:szCs w:val="24"/>
+          <w:lang w:val="ru-RU"/>
+        </w:rPr>
+      </w:pPr>
+      <w:r>
+        <w:rPr>
+          <w:rFonts w:ascii="Times New Roman" w:hAnsi="Times New Roman" w:cs="Times New Roman"/>
+          <w:sz w:val="24"/>
+          <w:szCs w:val="24"/>
           <w:lang w:val="ru-RU"/>
         </w:rPr>
         <w:t>Таблиц нет, запрос так же выполняется корректно.</w:t>
@@ -2049,11 +3106,22 @@
     <w:p>
       <w:pPr>
         <w:ind w:firstLine="567"/>
-      </w:pPr>
-      <w:r>
-        <w:rPr>
+        <w:jc w:val="center"/>
+        <w:rPr>
+          <w:rFonts w:ascii="Times New Roman" w:hAnsi="Times New Roman" w:cs="Times New Roman"/>
+          <w:sz w:val="24"/>
+          <w:szCs w:val="24"/>
+          <w:lang w:val="ru-RU"/>
+        </w:rPr>
+      </w:pPr>
+      <w:r>
+        <w:rPr>
+          <w:rFonts w:ascii="Times New Roman" w:hAnsi="Times New Roman" w:cs="Times New Roman"/>
           <w:noProof/>
-        </w:rPr>
+          <w:sz w:val="24"/>
+          <w:szCs w:val="24"/>
+        </w:rPr>
+        <w:lastRenderedPageBreak/>
         <w:drawing>
           <wp:inline distT="114300" distB="114300" distL="114300" distR="114300" wp14:anchorId="3633B422" wp14:editId="789243AE">
             <wp:extent cx="3686175" cy="2266950"/>
@@ -2094,33 +3162,49 @@
     <w:p>
       <w:pPr>
         <w:ind w:firstLine="567"/>
-        <w:rPr>
-          <w:lang w:val="ru-RU"/>
-        </w:rPr>
-      </w:pPr>
-      <w:r>
-        <w:rPr>
-          <w:lang w:val="ru-RU"/>
-        </w:rPr>
-        <w:t xml:space="preserve">Весть цикл работает корректно, таблицы создаются, данные </w:t>
-      </w:r>
-      <w:proofErr w:type="gramStart"/>
-      <w:r>
-        <w:rPr>
-          <w:lang w:val="ru-RU"/>
-        </w:rPr>
-        <w:t>добавляются</w:t>
-      </w:r>
-      <w:proofErr w:type="gramEnd"/>
-      <w:r>
-        <w:rPr>
-          <w:lang w:val="ru-RU"/>
-        </w:rPr>
-        <w:t xml:space="preserve"> а после таблицы </w:t>
+        <w:jc w:val="center"/>
+        <w:rPr>
+          <w:rFonts w:ascii="Times New Roman" w:hAnsi="Times New Roman" w:cs="Times New Roman"/>
+          <w:sz w:val="24"/>
+          <w:szCs w:val="24"/>
+          <w:lang w:val="ru-RU"/>
+        </w:rPr>
+      </w:pPr>
+      <w:r>
+        <w:rPr>
+          <w:rFonts w:ascii="Times New Roman" w:hAnsi="Times New Roman" w:cs="Times New Roman"/>
+          <w:sz w:val="24"/>
+          <w:szCs w:val="24"/>
+          <w:lang w:val="ru-RU"/>
+        </w:rPr>
+        <w:t>Рис.14. Результат выполнения скрипта удаления таблиц.</w:t>
+      </w:r>
+    </w:p>
+    <w:p>
+      <w:pPr>
+        <w:ind w:firstLine="567"/>
+        <w:rPr>
+          <w:rFonts w:ascii="Times New Roman" w:hAnsi="Times New Roman" w:cs="Times New Roman"/>
+          <w:sz w:val="24"/>
+          <w:szCs w:val="24"/>
+          <w:lang w:val="ru-RU"/>
+        </w:rPr>
+      </w:pPr>
+      <w:r>
+        <w:rPr>
+          <w:rFonts w:ascii="Times New Roman" w:hAnsi="Times New Roman" w:cs="Times New Roman"/>
+          <w:sz w:val="24"/>
+          <w:szCs w:val="24"/>
+          <w:lang w:val="ru-RU"/>
+        </w:rPr>
+        <w:t xml:space="preserve">Весть цикл работает корректно, таблицы создаются, данные добавляются а после таблицы </w:t>
       </w:r>
       <w:proofErr w:type="spellStart"/>
       <w:r>
         <w:rPr>
+          <w:rFonts w:ascii="Times New Roman" w:hAnsi="Times New Roman" w:cs="Times New Roman"/>
+          <w:sz w:val="24"/>
+          <w:szCs w:val="24"/>
           <w:lang w:val="ru-RU"/>
         </w:rPr>
         <w:t>удалаются</w:t>
@@ -2128,80 +3212,13 @@
       <w:proofErr w:type="spellEnd"/>
       <w:r>
         <w:rPr>
+          <w:rFonts w:ascii="Times New Roman" w:hAnsi="Times New Roman" w:cs="Times New Roman"/>
+          <w:sz w:val="24"/>
+          <w:szCs w:val="24"/>
           <w:lang w:val="ru-RU"/>
         </w:rPr>
         <w:t>.</w:t>
       </w:r>
-    </w:p>
-    <w:p>
-      <w:pPr>
-        <w:ind w:firstLine="567"/>
-      </w:pPr>
-    </w:p>
-    <w:p>
-      <w:pPr>
-        <w:ind w:firstLine="567"/>
-      </w:pPr>
-      <w:r>
-        <w:rPr>
-          <w:noProof/>
-        </w:rPr>
-        <w:drawing>
-          <wp:inline distT="114300" distB="114300" distL="114300" distR="114300" wp14:anchorId="1E3B676B" wp14:editId="67FB3B6D">
-            <wp:extent cx="4857750" cy="1952625"/>
-            <wp:effectExtent l="0" t="0" r="0" b="0"/>
-            <wp:docPr id="31" name="image31.png"/>
-            <wp:cNvGraphicFramePr/>
-            <a:graphic xmlns:a="http://schemas.openxmlformats.org/drawingml/2006/main">
-              <a:graphicData uri="http://schemas.openxmlformats.org/drawingml/2006/picture">
-                <pic:pic xmlns:pic="http://schemas.openxmlformats.org/drawingml/2006/picture">
-                  <pic:nvPicPr>
-                    <pic:cNvPr id="0" name="image31.png"/>
-                    <pic:cNvPicPr preferRelativeResize="0"/>
-                  </pic:nvPicPr>
-                  <pic:blipFill>
-                    <a:blip r:embed="rId19"/>
-                    <a:srcRect/>
-                    <a:stretch>
-                      <a:fillRect/>
-                    </a:stretch>
-                  </pic:blipFill>
-                  <pic:spPr>
-                    <a:xfrm>
-                      <a:off x="0" y="0"/>
-                      <a:ext cx="4857750" cy="1952625"/>
-                    </a:xfrm>
-                    <a:prstGeom prst="rect">
-                      <a:avLst/>
-                    </a:prstGeom>
-                    <a:ln/>
-                  </pic:spPr>
-                </pic:pic>
-              </a:graphicData>
-            </a:graphic>
-          </wp:inline>
-        </w:drawing>
-      </w:r>
-    </w:p>
-    <w:p>
-      <w:pPr>
-        <w:ind w:firstLine="567"/>
-      </w:pPr>
-    </w:p>
-    <w:p>
-      <w:pPr>
-        <w:ind w:firstLine="567"/>
-      </w:pPr>
-    </w:p>
-    <w:p>
-      <w:pPr>
-        <w:ind w:firstLine="567"/>
-      </w:pPr>
-    </w:p>
-    <w:p>
-      <w:pPr>
-        <w:ind w:firstLine="567"/>
-      </w:pPr>
     </w:p>
     <w:p>
       <w:pPr>
@@ -2212,14 +3229,19 @@
         </w:numPr>
         <w:ind w:left="0" w:firstLine="567"/>
         <w:rPr>
-          <w:lang w:val="ru-RU"/>
-        </w:rPr>
-      </w:pPr>
-      <w:r>
-        <w:rPr>
-          <w:lang w:val="ru-RU"/>
-        </w:rPr>
-        <w:lastRenderedPageBreak/>
+          <w:rFonts w:ascii="Times New Roman" w:hAnsi="Times New Roman" w:cs="Times New Roman"/>
+          <w:sz w:val="24"/>
+          <w:szCs w:val="24"/>
+          <w:lang w:val="ru-RU"/>
+        </w:rPr>
+      </w:pPr>
+      <w:r>
+        <w:rPr>
+          <w:rFonts w:ascii="Times New Roman" w:hAnsi="Times New Roman" w:cs="Times New Roman"/>
+          <w:sz w:val="24"/>
+          <w:szCs w:val="24"/>
+          <w:lang w:val="ru-RU"/>
+        </w:rPr>
         <w:t>Изменение схемы данных</w:t>
       </w:r>
     </w:p>
@@ -2227,17 +3249,26 @@
       <w:pPr>
         <w:ind w:firstLine="567"/>
         <w:rPr>
-          <w:lang w:val="ru-RU"/>
-        </w:rPr>
-      </w:pPr>
-      <w:r>
-        <w:rPr>
+          <w:rFonts w:ascii="Times New Roman" w:hAnsi="Times New Roman" w:cs="Times New Roman"/>
+          <w:sz w:val="24"/>
+          <w:szCs w:val="24"/>
+          <w:lang w:val="ru-RU"/>
+        </w:rPr>
+      </w:pPr>
+      <w:r>
+        <w:rPr>
+          <w:rFonts w:ascii="Times New Roman" w:hAnsi="Times New Roman" w:cs="Times New Roman"/>
+          <w:sz w:val="24"/>
+          <w:szCs w:val="24"/>
           <w:lang w:val="ru-RU"/>
         </w:rPr>
         <w:t xml:space="preserve">Напишем запрос </w:t>
       </w:r>
       <w:r>
         <w:rPr>
+          <w:rFonts w:ascii="Times New Roman" w:hAnsi="Times New Roman" w:cs="Times New Roman"/>
+          <w:sz w:val="24"/>
+          <w:szCs w:val="24"/>
           <w:lang w:val="ru-RU"/>
         </w:rPr>
         <w:t>на изменение таблиц</w:t>
@@ -2246,10 +3277,19 @@
     <w:p>
       <w:pPr>
         <w:ind w:firstLine="567"/>
-      </w:pPr>
-      <w:r>
-        <w:rPr>
+        <w:rPr>
+          <w:rFonts w:ascii="Times New Roman" w:hAnsi="Times New Roman" w:cs="Times New Roman"/>
+          <w:sz w:val="24"/>
+          <w:szCs w:val="24"/>
+          <w:lang w:val="ru-RU"/>
+        </w:rPr>
+      </w:pPr>
+      <w:r>
+        <w:rPr>
+          <w:rFonts w:ascii="Times New Roman" w:hAnsi="Times New Roman" w:cs="Times New Roman"/>
           <w:noProof/>
+          <w:sz w:val="24"/>
+          <w:szCs w:val="24"/>
         </w:rPr>
         <w:drawing>
           <wp:inline distT="114300" distB="114300" distL="114300" distR="114300" wp14:anchorId="23117EAF" wp14:editId="7135B43F">
@@ -2265,7 +3305,7 @@
                     <pic:cNvPicPr preferRelativeResize="0"/>
                   </pic:nvPicPr>
                   <pic:blipFill>
-                    <a:blip r:embed="rId20"/>
+                    <a:blip r:embed="rId19"/>
                     <a:srcRect/>
                     <a:stretch>
                       <a:fillRect/>
@@ -2291,17 +3331,49 @@
     <w:p>
       <w:pPr>
         <w:ind w:firstLine="567"/>
-      </w:pPr>
-    </w:p>
-    <w:p>
-      <w:pPr>
-        <w:ind w:firstLine="567"/>
-        <w:rPr>
-          <w:lang w:val="ru-RU"/>
-        </w:rPr>
-      </w:pPr>
-      <w:r>
-        <w:rPr>
+        <w:jc w:val="center"/>
+        <w:rPr>
+          <w:rFonts w:ascii="Times New Roman" w:hAnsi="Times New Roman" w:cs="Times New Roman"/>
+          <w:sz w:val="24"/>
+          <w:szCs w:val="24"/>
+          <w:lang w:val="ru-RU"/>
+        </w:rPr>
+      </w:pPr>
+      <w:r>
+        <w:rPr>
+          <w:rFonts w:ascii="Times New Roman" w:hAnsi="Times New Roman" w:cs="Times New Roman"/>
+          <w:sz w:val="24"/>
+          <w:szCs w:val="24"/>
+          <w:lang w:val="ru-RU"/>
+        </w:rPr>
+        <w:t>Рис.15. Скрипт добавления и удаления некоторых атрибутов.</w:t>
+      </w:r>
+    </w:p>
+    <w:p>
+      <w:pPr>
+        <w:ind w:firstLine="567"/>
+        <w:rPr>
+          <w:rFonts w:ascii="Times New Roman" w:hAnsi="Times New Roman" w:cs="Times New Roman"/>
+          <w:sz w:val="24"/>
+          <w:szCs w:val="24"/>
+        </w:rPr>
+      </w:pPr>
+    </w:p>
+    <w:p>
+      <w:pPr>
+        <w:ind w:firstLine="567"/>
+        <w:rPr>
+          <w:rFonts w:ascii="Times New Roman" w:hAnsi="Times New Roman" w:cs="Times New Roman"/>
+          <w:sz w:val="24"/>
+          <w:szCs w:val="24"/>
+          <w:lang w:val="ru-RU"/>
+        </w:rPr>
+      </w:pPr>
+      <w:r>
+        <w:rPr>
+          <w:rFonts w:ascii="Times New Roman" w:hAnsi="Times New Roman" w:cs="Times New Roman"/>
+          <w:sz w:val="24"/>
+          <w:szCs w:val="24"/>
           <w:lang w:val="ru-RU"/>
         </w:rPr>
         <w:t>Изменим запрос на вставку данных для обновленных атрибутов.</w:t>
@@ -2310,10 +3382,19 @@
     <w:p>
       <w:pPr>
         <w:ind w:firstLine="567"/>
-      </w:pPr>
-      <w:r>
-        <w:rPr>
+        <w:rPr>
+          <w:rFonts w:ascii="Times New Roman" w:hAnsi="Times New Roman" w:cs="Times New Roman"/>
+          <w:sz w:val="24"/>
+          <w:szCs w:val="24"/>
+          <w:lang w:val="ru-RU"/>
+        </w:rPr>
+      </w:pPr>
+      <w:r>
+        <w:rPr>
+          <w:rFonts w:ascii="Times New Roman" w:hAnsi="Times New Roman" w:cs="Times New Roman"/>
           <w:noProof/>
+          <w:sz w:val="24"/>
+          <w:szCs w:val="24"/>
         </w:rPr>
         <w:drawing>
           <wp:inline distT="114300" distB="114300" distL="114300" distR="114300" wp14:anchorId="3450C954" wp14:editId="1A48597C">
@@ -2329,7 +3410,7 @@
                     <pic:cNvPicPr preferRelativeResize="0"/>
                   </pic:nvPicPr>
                   <pic:blipFill>
-                    <a:blip r:embed="rId21"/>
+                    <a:blip r:embed="rId20"/>
                     <a:srcRect/>
                     <a:stretch>
                       <a:fillRect/>
@@ -2355,29 +3436,39 @@
     <w:p>
       <w:pPr>
         <w:ind w:firstLine="567"/>
-      </w:pPr>
-    </w:p>
-    <w:p>
-      <w:pPr>
-        <w:ind w:firstLine="567"/>
-        <w:rPr>
-          <w:lang w:val="ru-RU"/>
-        </w:rPr>
-      </w:pPr>
-      <w:r>
-        <w:rPr>
-          <w:lang w:val="ru-RU"/>
-        </w:rPr>
+        <w:rPr>
+          <w:rFonts w:ascii="Times New Roman" w:hAnsi="Times New Roman" w:cs="Times New Roman"/>
+          <w:sz w:val="24"/>
+          <w:szCs w:val="24"/>
+          <w:lang w:val="ru-RU"/>
+        </w:rPr>
+      </w:pPr>
+      <w:r>
+        <w:rPr>
+          <w:rFonts w:ascii="Times New Roman" w:hAnsi="Times New Roman" w:cs="Times New Roman"/>
+          <w:sz w:val="24"/>
+          <w:szCs w:val="24"/>
+          <w:lang w:val="ru-RU"/>
+        </w:rPr>
+        <w:lastRenderedPageBreak/>
         <w:t>Запрос выполнился успешно, атрибуты изменились и добавились.</w:t>
       </w:r>
     </w:p>
     <w:p>
       <w:pPr>
         <w:ind w:firstLine="567"/>
-      </w:pPr>
-      <w:r>
-        <w:rPr>
+        <w:rPr>
+          <w:rFonts w:ascii="Times New Roman" w:hAnsi="Times New Roman" w:cs="Times New Roman"/>
+          <w:sz w:val="24"/>
+          <w:szCs w:val="24"/>
+        </w:rPr>
+      </w:pPr>
+      <w:r>
+        <w:rPr>
+          <w:rFonts w:ascii="Times New Roman" w:hAnsi="Times New Roman" w:cs="Times New Roman"/>
           <w:noProof/>
+          <w:sz w:val="24"/>
+          <w:szCs w:val="24"/>
         </w:rPr>
         <w:drawing>
           <wp:inline distT="114300" distB="114300" distL="114300" distR="114300" wp14:anchorId="649DA5D6" wp14:editId="0EF00100">
@@ -2393,7 +3484,7 @@
                     <pic:cNvPicPr preferRelativeResize="0"/>
                   </pic:nvPicPr>
                   <pic:blipFill>
-                    <a:blip r:embed="rId22"/>
+                    <a:blip r:embed="rId21"/>
                     <a:srcRect/>
                     <a:stretch>
                       <a:fillRect/>
@@ -2419,70 +3510,83 @@
     <w:p>
       <w:pPr>
         <w:ind w:firstLine="567"/>
-      </w:pPr>
-    </w:p>
-    <w:p>
-      <w:pPr>
-        <w:ind w:firstLine="567"/>
-      </w:pPr>
-    </w:p>
-    <w:p>
-      <w:pPr>
-        <w:ind w:firstLine="567"/>
-      </w:pPr>
-    </w:p>
-    <w:p>
-      <w:pPr>
-        <w:ind w:firstLine="567"/>
-        <w:rPr>
-          <w:lang w:val="ru-RU"/>
-        </w:rPr>
-      </w:pPr>
-      <w:r>
-        <w:rPr>
+        <w:jc w:val="center"/>
+        <w:rPr>
+          <w:rFonts w:ascii="Times New Roman" w:hAnsi="Times New Roman" w:cs="Times New Roman"/>
+          <w:sz w:val="24"/>
+          <w:szCs w:val="24"/>
+          <w:lang w:val="ru-RU"/>
+        </w:rPr>
+      </w:pPr>
+      <w:r>
+        <w:rPr>
+          <w:rFonts w:ascii="Times New Roman" w:hAnsi="Times New Roman" w:cs="Times New Roman"/>
+          <w:sz w:val="24"/>
+          <w:szCs w:val="24"/>
+          <w:lang w:val="ru-RU"/>
+        </w:rPr>
+        <w:t>Рис.16. Результат выполнения запроса на изменение.</w:t>
+      </w:r>
+    </w:p>
+    <w:p>
+      <w:pPr>
+        <w:ind w:firstLine="567"/>
+        <w:rPr>
+          <w:rFonts w:ascii="Times New Roman" w:hAnsi="Times New Roman" w:cs="Times New Roman"/>
+          <w:sz w:val="24"/>
+          <w:szCs w:val="24"/>
+          <w:lang w:val="ru-RU"/>
+        </w:rPr>
+      </w:pPr>
+      <w:r>
+        <w:rPr>
+          <w:rFonts w:ascii="Times New Roman" w:hAnsi="Times New Roman" w:cs="Times New Roman"/>
+          <w:sz w:val="24"/>
+          <w:szCs w:val="24"/>
           <w:lang w:val="ru-RU"/>
         </w:rPr>
         <w:t xml:space="preserve">Создадим скрипт с </w:t>
       </w:r>
       <w:r>
         <w:rPr>
+          <w:rFonts w:ascii="Times New Roman" w:hAnsi="Times New Roman" w:cs="Times New Roman"/>
+          <w:sz w:val="24"/>
+          <w:szCs w:val="24"/>
           <w:lang w:val="en-US"/>
         </w:rPr>
         <w:t>Select</w:t>
       </w:r>
       <w:r>
         <w:rPr>
-          <w:lang w:val="ru-RU"/>
-        </w:rPr>
-        <w:t>-</w:t>
-      </w:r>
-      <w:r>
-        <w:rPr>
-          <w:lang w:val="ru-RU"/>
-        </w:rPr>
-        <w:t>запросами.</w:t>
-      </w:r>
-    </w:p>
-    <w:p>
-      <w:pPr>
-        <w:ind w:firstLine="567"/>
-      </w:pPr>
-    </w:p>
-    <w:p>
-      <w:pPr>
+          <w:rFonts w:ascii="Times New Roman" w:hAnsi="Times New Roman" w:cs="Times New Roman"/>
+          <w:sz w:val="24"/>
+          <w:szCs w:val="24"/>
+          <w:lang w:val="ru-RU"/>
+        </w:rPr>
+        <w:t>-запросами.</w:t>
+      </w:r>
+    </w:p>
+    <w:p>
+      <w:pPr>
+        <w:pStyle w:val="a5"/>
+        <w:numPr>
+          <w:ilvl w:val="0"/>
+          <w:numId w:val="6"/>
+        </w:numPr>
         <w:shd w:val="clear" w:color="auto" w:fill="FFFFFF"/>
-        <w:ind w:firstLine="567"/>
-        <w:rPr>
-          <w:color w:val="1A1A1A"/>
-          <w:sz w:val="23"/>
-          <w:szCs w:val="23"/>
-        </w:rPr>
-      </w:pPr>
-      <w:r>
-        <w:rPr>
-          <w:color w:val="1A1A1A"/>
-          <w:sz w:val="23"/>
-          <w:szCs w:val="23"/>
+        <w:rPr>
+          <w:rFonts w:ascii="Times New Roman" w:hAnsi="Times New Roman" w:cs="Times New Roman"/>
+          <w:color w:val="1A1A1A"/>
+          <w:sz w:val="24"/>
+          <w:szCs w:val="24"/>
+        </w:rPr>
+      </w:pPr>
+      <w:r>
+        <w:rPr>
+          <w:rFonts w:ascii="Times New Roman" w:hAnsi="Times New Roman" w:cs="Times New Roman"/>
+          <w:color w:val="1A1A1A"/>
+          <w:sz w:val="24"/>
+          <w:szCs w:val="24"/>
         </w:rPr>
         <w:t>список клиентов, являющихся плательщиками хотя бы по одному платежу</w:t>
       </w:r>
@@ -2492,17 +3596,20 @@
         <w:shd w:val="clear" w:color="auto" w:fill="FFFFFF"/>
         <w:ind w:firstLine="567"/>
         <w:rPr>
-          <w:color w:val="1A1A1A"/>
-          <w:sz w:val="23"/>
-          <w:szCs w:val="23"/>
-        </w:rPr>
-      </w:pPr>
-      <w:r>
-        <w:rPr>
+          <w:rFonts w:ascii="Times New Roman" w:hAnsi="Times New Roman" w:cs="Times New Roman"/>
+          <w:color w:val="1A1A1A"/>
+          <w:sz w:val="24"/>
+          <w:szCs w:val="24"/>
+          <w:lang w:val="ru-RU"/>
+        </w:rPr>
+      </w:pPr>
+      <w:r>
+        <w:rPr>
+          <w:rFonts w:ascii="Times New Roman" w:hAnsi="Times New Roman" w:cs="Times New Roman"/>
           <w:noProof/>
           <w:color w:val="1A1A1A"/>
-          <w:sz w:val="23"/>
-          <w:szCs w:val="23"/>
+          <w:sz w:val="24"/>
+          <w:szCs w:val="24"/>
         </w:rPr>
         <w:drawing>
           <wp:inline distT="114300" distB="114300" distL="114300" distR="114300" wp14:anchorId="286312F3" wp14:editId="7BDAC5B9">
@@ -2518,7 +3625,7 @@
                     <pic:cNvPicPr preferRelativeResize="0"/>
                   </pic:nvPicPr>
                   <pic:blipFill>
-                    <a:blip r:embed="rId23"/>
+                    <a:blip r:embed="rId22"/>
                     <a:srcRect/>
                     <a:stretch>
                       <a:fillRect/>
@@ -2545,17 +3652,69 @@
       <w:pPr>
         <w:shd w:val="clear" w:color="auto" w:fill="FFFFFF"/>
         <w:ind w:firstLine="567"/>
-        <w:rPr>
-          <w:color w:val="1A1A1A"/>
-          <w:sz w:val="23"/>
-          <w:szCs w:val="23"/>
-        </w:rPr>
-      </w:pPr>
-      <w:r>
-        <w:rPr>
-          <w:color w:val="1A1A1A"/>
-          <w:sz w:val="23"/>
-          <w:szCs w:val="23"/>
+        <w:jc w:val="center"/>
+        <w:rPr>
+          <w:rFonts w:ascii="Times New Roman" w:hAnsi="Times New Roman" w:cs="Times New Roman"/>
+          <w:color w:val="1A1A1A"/>
+          <w:sz w:val="24"/>
+          <w:szCs w:val="24"/>
+          <w:lang w:val="ru-RU"/>
+        </w:rPr>
+      </w:pPr>
+      <w:r>
+        <w:rPr>
+          <w:rFonts w:ascii="Times New Roman" w:hAnsi="Times New Roman" w:cs="Times New Roman"/>
+          <w:color w:val="1A1A1A"/>
+          <w:sz w:val="24"/>
+          <w:szCs w:val="24"/>
+          <w:lang w:val="ru-RU"/>
+        </w:rPr>
+        <w:t>Рис.17. Запрос на выдачу клиентов-</w:t>
+      </w:r>
+      <w:proofErr w:type="spellStart"/>
+      <w:r>
+        <w:rPr>
+          <w:rFonts w:ascii="Times New Roman" w:hAnsi="Times New Roman" w:cs="Times New Roman"/>
+          <w:color w:val="1A1A1A"/>
+          <w:sz w:val="24"/>
+          <w:szCs w:val="24"/>
+          <w:lang w:val="ru-RU"/>
+        </w:rPr>
+        <w:t>платильщиков</w:t>
+      </w:r>
+      <w:proofErr w:type="spellEnd"/>
+      <w:r>
+        <w:rPr>
+          <w:rFonts w:ascii="Times New Roman" w:hAnsi="Times New Roman" w:cs="Times New Roman"/>
+          <w:color w:val="1A1A1A"/>
+          <w:sz w:val="24"/>
+          <w:szCs w:val="24"/>
+          <w:lang w:val="ru-RU"/>
+        </w:rPr>
+        <w:t>.</w:t>
+      </w:r>
+    </w:p>
+    <w:p>
+      <w:pPr>
+        <w:pStyle w:val="a5"/>
+        <w:numPr>
+          <w:ilvl w:val="0"/>
+          <w:numId w:val="6"/>
+        </w:numPr>
+        <w:shd w:val="clear" w:color="auto" w:fill="FFFFFF"/>
+        <w:rPr>
+          <w:rFonts w:ascii="Times New Roman" w:hAnsi="Times New Roman" w:cs="Times New Roman"/>
+          <w:color w:val="1A1A1A"/>
+          <w:sz w:val="24"/>
+          <w:szCs w:val="24"/>
+        </w:rPr>
+      </w:pPr>
+      <w:r>
+        <w:rPr>
+          <w:rFonts w:ascii="Times New Roman" w:hAnsi="Times New Roman" w:cs="Times New Roman"/>
+          <w:color w:val="1A1A1A"/>
+          <w:sz w:val="24"/>
+          <w:szCs w:val="24"/>
         </w:rPr>
         <w:t>список клиентов, являющихся получателями хотя бы по одному платежу</w:t>
       </w:r>
@@ -2565,17 +3724,20 @@
         <w:shd w:val="clear" w:color="auto" w:fill="FFFFFF"/>
         <w:ind w:firstLine="567"/>
         <w:rPr>
-          <w:color w:val="1A1A1A"/>
-          <w:sz w:val="23"/>
-          <w:szCs w:val="23"/>
-        </w:rPr>
-      </w:pPr>
-      <w:r>
-        <w:rPr>
+          <w:rFonts w:ascii="Times New Roman" w:hAnsi="Times New Roman" w:cs="Times New Roman"/>
+          <w:color w:val="1A1A1A"/>
+          <w:sz w:val="24"/>
+          <w:szCs w:val="24"/>
+          <w:lang w:val="ru-RU"/>
+        </w:rPr>
+      </w:pPr>
+      <w:r>
+        <w:rPr>
+          <w:rFonts w:ascii="Times New Roman" w:hAnsi="Times New Roman" w:cs="Times New Roman"/>
           <w:noProof/>
           <w:color w:val="1A1A1A"/>
-          <w:sz w:val="23"/>
-          <w:szCs w:val="23"/>
+          <w:sz w:val="24"/>
+          <w:szCs w:val="24"/>
         </w:rPr>
         <w:drawing>
           <wp:inline distT="114300" distB="114300" distL="114300" distR="114300" wp14:anchorId="12E0350F" wp14:editId="3E6034D3">
@@ -2591,7 +3753,7 @@
                     <pic:cNvPicPr preferRelativeResize="0"/>
                   </pic:nvPicPr>
                   <pic:blipFill>
-                    <a:blip r:embed="rId24"/>
+                    <a:blip r:embed="rId23"/>
                     <a:srcRect/>
                     <a:stretch>
                       <a:fillRect/>
@@ -2618,29 +3780,138 @@
       <w:pPr>
         <w:shd w:val="clear" w:color="auto" w:fill="FFFFFF"/>
         <w:ind w:firstLine="567"/>
-        <w:rPr>
-          <w:color w:val="1A1A1A"/>
-          <w:sz w:val="23"/>
-          <w:szCs w:val="23"/>
+        <w:jc w:val="center"/>
+        <w:rPr>
+          <w:rFonts w:ascii="Times New Roman" w:hAnsi="Times New Roman" w:cs="Times New Roman"/>
+          <w:color w:val="1A1A1A"/>
+          <w:sz w:val="24"/>
+          <w:szCs w:val="24"/>
+          <w:lang w:val="ru-RU"/>
+        </w:rPr>
+      </w:pPr>
+      <w:r>
+        <w:rPr>
+          <w:rFonts w:ascii="Times New Roman" w:hAnsi="Times New Roman" w:cs="Times New Roman"/>
+          <w:color w:val="1A1A1A"/>
+          <w:sz w:val="24"/>
+          <w:szCs w:val="24"/>
+          <w:lang w:val="ru-RU"/>
+        </w:rPr>
+        <w:t>Рис.18. Запрос на выдачу клиентов-получателей.</w:t>
+      </w:r>
+    </w:p>
+    <w:p>
+      <w:pPr>
+        <w:shd w:val="clear" w:color="auto" w:fill="FFFFFF"/>
+        <w:ind w:firstLine="567"/>
+        <w:rPr>
+          <w:rFonts w:ascii="Times New Roman" w:hAnsi="Times New Roman" w:cs="Times New Roman"/>
+          <w:color w:val="1A1A1A"/>
+          <w:sz w:val="24"/>
+          <w:szCs w:val="24"/>
+          <w:lang w:val="ru-RU"/>
+        </w:rPr>
+      </w:pPr>
+    </w:p>
+    <w:p>
+      <w:pPr>
+        <w:shd w:val="clear" w:color="auto" w:fill="FFFFFF"/>
+        <w:ind w:firstLine="567"/>
+        <w:rPr>
+          <w:rFonts w:ascii="Times New Roman" w:hAnsi="Times New Roman" w:cs="Times New Roman"/>
+          <w:color w:val="1A1A1A"/>
+          <w:sz w:val="24"/>
+          <w:szCs w:val="24"/>
+          <w:lang w:val="ru-RU"/>
+        </w:rPr>
+      </w:pPr>
+    </w:p>
+    <w:p>
+      <w:pPr>
+        <w:shd w:val="clear" w:color="auto" w:fill="FFFFFF"/>
+        <w:ind w:firstLine="567"/>
+        <w:rPr>
+          <w:rFonts w:ascii="Times New Roman" w:hAnsi="Times New Roman" w:cs="Times New Roman"/>
+          <w:color w:val="1A1A1A"/>
+          <w:sz w:val="24"/>
+          <w:szCs w:val="24"/>
+          <w:lang w:val="ru-RU"/>
+        </w:rPr>
+      </w:pPr>
+    </w:p>
+    <w:p>
+      <w:pPr>
+        <w:shd w:val="clear" w:color="auto" w:fill="FFFFFF"/>
+        <w:ind w:firstLine="567"/>
+        <w:rPr>
+          <w:rFonts w:ascii="Times New Roman" w:hAnsi="Times New Roman" w:cs="Times New Roman"/>
+          <w:color w:val="1A1A1A"/>
+          <w:sz w:val="24"/>
+          <w:szCs w:val="24"/>
+          <w:lang w:val="ru-RU"/>
+        </w:rPr>
+      </w:pPr>
+    </w:p>
+    <w:p>
+      <w:pPr>
+        <w:shd w:val="clear" w:color="auto" w:fill="FFFFFF"/>
+        <w:rPr>
+          <w:rFonts w:ascii="Times New Roman" w:hAnsi="Times New Roman" w:cs="Times New Roman"/>
+          <w:color w:val="1A1A1A"/>
+          <w:sz w:val="24"/>
+          <w:szCs w:val="24"/>
+          <w:lang w:val="ru-RU"/>
+        </w:rPr>
+      </w:pPr>
+    </w:p>
+    <w:p>
+      <w:pPr>
+        <w:shd w:val="clear" w:color="auto" w:fill="FFFFFF"/>
+        <w:ind w:firstLine="567"/>
+        <w:rPr>
+          <w:rFonts w:ascii="Times New Roman" w:hAnsi="Times New Roman" w:cs="Times New Roman"/>
+          <w:color w:val="1A1A1A"/>
+          <w:sz w:val="24"/>
+          <w:szCs w:val="24"/>
+          <w:lang w:val="ru-RU"/>
+        </w:rPr>
+      </w:pPr>
+    </w:p>
+    <w:p>
+      <w:pPr>
+        <w:pStyle w:val="a5"/>
+        <w:numPr>
+          <w:ilvl w:val="0"/>
+          <w:numId w:val="6"/>
+        </w:numPr>
+        <w:shd w:val="clear" w:color="auto" w:fill="FFFFFF"/>
+        <w:rPr>
+          <w:rFonts w:ascii="Times New Roman" w:hAnsi="Times New Roman" w:cs="Times New Roman"/>
+          <w:color w:val="1A1A1A"/>
+          <w:sz w:val="24"/>
+          <w:szCs w:val="24"/>
           <w:highlight w:val="white"/>
         </w:rPr>
       </w:pPr>
       <w:proofErr w:type="spellStart"/>
       <w:r>
         <w:rPr>
-          <w:color w:val="1A1A1A"/>
-          <w:sz w:val="23"/>
-          <w:szCs w:val="23"/>
-          <w:highlight w:val="white"/>
-        </w:rPr>
+          <w:rFonts w:ascii="Times New Roman" w:hAnsi="Times New Roman" w:cs="Times New Roman"/>
+          <w:color w:val="1A1A1A"/>
+          <w:sz w:val="24"/>
+          <w:szCs w:val="24"/>
+          <w:highlight w:val="white"/>
+        </w:rPr>
+        <w:lastRenderedPageBreak/>
         <w:t>id</w:t>
       </w:r>
       <w:proofErr w:type="spellEnd"/>
       <w:r>
         <w:rPr>
-          <w:color w:val="1A1A1A"/>
-          <w:sz w:val="23"/>
-          <w:szCs w:val="23"/>
+          <w:rFonts w:ascii="Times New Roman" w:hAnsi="Times New Roman" w:cs="Times New Roman"/>
+          <w:color w:val="1A1A1A"/>
+          <w:sz w:val="24"/>
+          <w:szCs w:val="24"/>
           <w:highlight w:val="white"/>
         </w:rPr>
         <w:t xml:space="preserve"> платежа с самой большой суммой</w:t>
@@ -2650,19 +3921,23 @@
       <w:pPr>
         <w:shd w:val="clear" w:color="auto" w:fill="FFFFFF"/>
         <w:ind w:firstLine="567"/>
-        <w:rPr>
-          <w:color w:val="1A1A1A"/>
-          <w:sz w:val="23"/>
-          <w:szCs w:val="23"/>
-          <w:highlight w:val="white"/>
-        </w:rPr>
-      </w:pPr>
-      <w:r>
-        <w:rPr>
+        <w:jc w:val="center"/>
+        <w:rPr>
+          <w:rFonts w:ascii="Times New Roman" w:hAnsi="Times New Roman" w:cs="Times New Roman"/>
+          <w:color w:val="1A1A1A"/>
+          <w:sz w:val="24"/>
+          <w:szCs w:val="24"/>
+          <w:highlight w:val="white"/>
+          <w:lang w:val="ru-RU"/>
+        </w:rPr>
+      </w:pPr>
+      <w:r>
+        <w:rPr>
+          <w:rFonts w:ascii="Times New Roman" w:hAnsi="Times New Roman" w:cs="Times New Roman"/>
           <w:noProof/>
           <w:color w:val="1A1A1A"/>
-          <w:sz w:val="23"/>
-          <w:szCs w:val="23"/>
+          <w:sz w:val="24"/>
+          <w:szCs w:val="24"/>
           <w:highlight w:val="white"/>
         </w:rPr>
         <w:drawing>
@@ -2679,7 +3954,7 @@
                     <pic:cNvPicPr preferRelativeResize="0"/>
                   </pic:nvPicPr>
                   <pic:blipFill>
-                    <a:blip r:embed="rId25"/>
+                    <a:blip r:embed="rId24"/>
                     <a:srcRect/>
                     <a:stretch>
                       <a:fillRect/>
@@ -2706,19 +3981,51 @@
       <w:pPr>
         <w:shd w:val="clear" w:color="auto" w:fill="FFFFFF"/>
         <w:ind w:firstLine="567"/>
-        <w:rPr>
-          <w:color w:val="1A1A1A"/>
-          <w:sz w:val="23"/>
-          <w:szCs w:val="23"/>
+        <w:jc w:val="center"/>
+        <w:rPr>
+          <w:rFonts w:ascii="Times New Roman" w:hAnsi="Times New Roman" w:cs="Times New Roman"/>
+          <w:color w:val="1A1A1A"/>
+          <w:sz w:val="24"/>
+          <w:szCs w:val="24"/>
+          <w:highlight w:val="white"/>
+          <w:lang w:val="ru-RU"/>
+        </w:rPr>
+      </w:pPr>
+      <w:r>
+        <w:rPr>
+          <w:rFonts w:ascii="Times New Roman" w:hAnsi="Times New Roman" w:cs="Times New Roman"/>
+          <w:color w:val="1A1A1A"/>
+          <w:sz w:val="24"/>
+          <w:szCs w:val="24"/>
+          <w:highlight w:val="white"/>
+          <w:lang w:val="ru-RU"/>
+        </w:rPr>
+        <w:t>Рис.19. Запрос на выдачу платежа с самой большой суммой.</w:t>
+      </w:r>
+    </w:p>
+    <w:p>
+      <w:pPr>
+        <w:pStyle w:val="a5"/>
+        <w:numPr>
+          <w:ilvl w:val="0"/>
+          <w:numId w:val="6"/>
+        </w:numPr>
+        <w:shd w:val="clear" w:color="auto" w:fill="FFFFFF"/>
+        <w:rPr>
+          <w:rFonts w:ascii="Times New Roman" w:hAnsi="Times New Roman" w:cs="Times New Roman"/>
+          <w:color w:val="1A1A1A"/>
+          <w:sz w:val="24"/>
+          <w:szCs w:val="24"/>
           <w:highlight w:val="white"/>
         </w:rPr>
       </w:pPr>
       <w:proofErr w:type="spellStart"/>
       <w:r>
         <w:rPr>
-          <w:color w:val="1A1A1A"/>
-          <w:sz w:val="23"/>
-          <w:szCs w:val="23"/>
+          <w:rFonts w:ascii="Times New Roman" w:hAnsi="Times New Roman" w:cs="Times New Roman"/>
+          <w:color w:val="1A1A1A"/>
+          <w:sz w:val="24"/>
+          <w:szCs w:val="24"/>
           <w:highlight w:val="white"/>
         </w:rPr>
         <w:t>id</w:t>
@@ -2726,9 +4033,10 @@
       <w:proofErr w:type="spellEnd"/>
       <w:r>
         <w:rPr>
-          <w:color w:val="1A1A1A"/>
-          <w:sz w:val="23"/>
-          <w:szCs w:val="23"/>
+          <w:rFonts w:ascii="Times New Roman" w:hAnsi="Times New Roman" w:cs="Times New Roman"/>
+          <w:color w:val="1A1A1A"/>
+          <w:sz w:val="24"/>
+          <w:szCs w:val="24"/>
           <w:highlight w:val="white"/>
         </w:rPr>
         <w:t xml:space="preserve"> трёх последних по дате платежей</w:t>
@@ -2738,19 +4046,23 @@
       <w:pPr>
         <w:shd w:val="clear" w:color="auto" w:fill="FFFFFF"/>
         <w:ind w:firstLine="567"/>
-        <w:rPr>
-          <w:color w:val="1A1A1A"/>
-          <w:sz w:val="23"/>
-          <w:szCs w:val="23"/>
-          <w:highlight w:val="white"/>
-        </w:rPr>
-      </w:pPr>
-      <w:r>
-        <w:rPr>
+        <w:jc w:val="center"/>
+        <w:rPr>
+          <w:rFonts w:ascii="Times New Roman" w:hAnsi="Times New Roman" w:cs="Times New Roman"/>
+          <w:color w:val="1A1A1A"/>
+          <w:sz w:val="24"/>
+          <w:szCs w:val="24"/>
+          <w:highlight w:val="white"/>
+          <w:lang w:val="ru-RU"/>
+        </w:rPr>
+      </w:pPr>
+      <w:r>
+        <w:rPr>
+          <w:rFonts w:ascii="Times New Roman" w:hAnsi="Times New Roman" w:cs="Times New Roman"/>
           <w:noProof/>
           <w:color w:val="1A1A1A"/>
-          <w:sz w:val="23"/>
-          <w:szCs w:val="23"/>
+          <w:sz w:val="24"/>
+          <w:szCs w:val="24"/>
           <w:highlight w:val="white"/>
         </w:rPr>
         <w:drawing>
@@ -2767,7 +4079,7 @@
                     <pic:cNvPicPr preferRelativeResize="0"/>
                   </pic:nvPicPr>
                   <pic:blipFill>
-                    <a:blip r:embed="rId26"/>
+                    <a:blip r:embed="rId25"/>
                     <a:srcRect/>
                     <a:stretch>
                       <a:fillRect/>
@@ -2794,18 +4106,83 @@
       <w:pPr>
         <w:shd w:val="clear" w:color="auto" w:fill="FFFFFF"/>
         <w:ind w:firstLine="567"/>
-        <w:rPr>
-          <w:color w:val="1A1A1A"/>
-          <w:sz w:val="23"/>
-          <w:szCs w:val="23"/>
-          <w:highlight w:val="white"/>
-        </w:rPr>
-      </w:pPr>
-      <w:r>
-        <w:rPr>
-          <w:color w:val="1A1A1A"/>
-          <w:sz w:val="23"/>
-          <w:szCs w:val="23"/>
+        <w:jc w:val="center"/>
+        <w:rPr>
+          <w:rFonts w:ascii="Times New Roman" w:hAnsi="Times New Roman" w:cs="Times New Roman"/>
+          <w:color w:val="1A1A1A"/>
+          <w:sz w:val="24"/>
+          <w:szCs w:val="24"/>
+          <w:highlight w:val="white"/>
+          <w:lang w:val="ru-RU"/>
+        </w:rPr>
+      </w:pPr>
+      <w:r>
+        <w:rPr>
+          <w:rFonts w:ascii="Times New Roman" w:hAnsi="Times New Roman" w:cs="Times New Roman"/>
+          <w:color w:val="1A1A1A"/>
+          <w:sz w:val="24"/>
+          <w:szCs w:val="24"/>
+          <w:highlight w:val="white"/>
+          <w:lang w:val="ru-RU"/>
+        </w:rPr>
+        <w:t xml:space="preserve">Рис.20. Запрос на выдачу </w:t>
+      </w:r>
+      <w:r>
+        <w:rPr>
+          <w:rFonts w:ascii="Times New Roman" w:hAnsi="Times New Roman" w:cs="Times New Roman"/>
+          <w:color w:val="1A1A1A"/>
+          <w:sz w:val="24"/>
+          <w:szCs w:val="24"/>
+          <w:highlight w:val="white"/>
+          <w:lang w:val="en-US"/>
+        </w:rPr>
+        <w:t>id</w:t>
+      </w:r>
+      <w:r>
+        <w:rPr>
+          <w:rFonts w:ascii="Times New Roman" w:hAnsi="Times New Roman" w:cs="Times New Roman"/>
+          <w:color w:val="1A1A1A"/>
+          <w:sz w:val="24"/>
+          <w:szCs w:val="24"/>
+          <w:highlight w:val="white"/>
+          <w:lang w:val="ru-RU"/>
+        </w:rPr>
+        <w:t xml:space="preserve"> </w:t>
+      </w:r>
+      <w:r>
+        <w:rPr>
+          <w:rFonts w:ascii="Times New Roman" w:hAnsi="Times New Roman" w:cs="Times New Roman"/>
+          <w:color w:val="1A1A1A"/>
+          <w:sz w:val="24"/>
+          <w:szCs w:val="24"/>
+          <w:highlight w:val="white"/>
+          <w:lang w:val="ru-RU"/>
+        </w:rPr>
+        <w:t>трех последних платежей.</w:t>
+      </w:r>
+    </w:p>
+    <w:p>
+      <w:pPr>
+        <w:pStyle w:val="a5"/>
+        <w:numPr>
+          <w:ilvl w:val="0"/>
+          <w:numId w:val="6"/>
+        </w:numPr>
+        <w:shd w:val="clear" w:color="auto" w:fill="FFFFFF"/>
+        <w:rPr>
+          <w:rFonts w:ascii="Times New Roman" w:hAnsi="Times New Roman" w:cs="Times New Roman"/>
+          <w:color w:val="1A1A1A"/>
+          <w:sz w:val="24"/>
+          <w:szCs w:val="24"/>
+          <w:highlight w:val="white"/>
+        </w:rPr>
+      </w:pPr>
+      <w:r>
+        <w:rPr>
+          <w:rFonts w:ascii="Times New Roman" w:hAnsi="Times New Roman" w:cs="Times New Roman"/>
+          <w:color w:val="1A1A1A"/>
+          <w:sz w:val="24"/>
+          <w:szCs w:val="24"/>
           <w:highlight w:val="white"/>
         </w:rPr>
         <w:t>общая сумма всех проведённых платежей</w:t>
@@ -2815,22 +4192,25 @@
       <w:pPr>
         <w:shd w:val="clear" w:color="auto" w:fill="FFFFFF"/>
         <w:ind w:firstLine="567"/>
-        <w:rPr>
-          <w:color w:val="1A1A1A"/>
-          <w:sz w:val="23"/>
-          <w:szCs w:val="23"/>
-          <w:highlight w:val="white"/>
-        </w:rPr>
-      </w:pPr>
-      <w:r>
-        <w:rPr>
+        <w:jc w:val="center"/>
+        <w:rPr>
+          <w:rFonts w:ascii="Times New Roman" w:hAnsi="Times New Roman" w:cs="Times New Roman"/>
+          <w:color w:val="1A1A1A"/>
+          <w:sz w:val="24"/>
+          <w:szCs w:val="24"/>
+          <w:highlight w:val="white"/>
+          <w:lang w:val="ru-RU"/>
+        </w:rPr>
+      </w:pPr>
+      <w:r>
+        <w:rPr>
+          <w:rFonts w:ascii="Times New Roman" w:hAnsi="Times New Roman" w:cs="Times New Roman"/>
           <w:noProof/>
           <w:color w:val="1A1A1A"/>
-          <w:sz w:val="23"/>
-          <w:szCs w:val="23"/>
-          <w:highlight w:val="white"/>
-        </w:rPr>
-        <w:lastRenderedPageBreak/>
+          <w:sz w:val="24"/>
+          <w:szCs w:val="24"/>
+          <w:highlight w:val="white"/>
+        </w:rPr>
         <w:drawing>
           <wp:inline distT="114300" distB="114300" distL="114300" distR="114300" wp14:anchorId="1F6F364B" wp14:editId="0882AC3F">
             <wp:extent cx="3543300" cy="1009650"/>
@@ -2845,7 +4225,7 @@
                     <pic:cNvPicPr preferRelativeResize="0"/>
                   </pic:nvPicPr>
                   <pic:blipFill>
-                    <a:blip r:embed="rId27"/>
+                    <a:blip r:embed="rId26"/>
                     <a:srcRect/>
                     <a:stretch>
                       <a:fillRect/>
@@ -2872,18 +4252,50 @@
       <w:pPr>
         <w:shd w:val="clear" w:color="auto" w:fill="FFFFFF"/>
         <w:ind w:firstLine="567"/>
-        <w:rPr>
-          <w:color w:val="1A1A1A"/>
-          <w:sz w:val="23"/>
-          <w:szCs w:val="23"/>
-          <w:highlight w:val="white"/>
-        </w:rPr>
-      </w:pPr>
-      <w:r>
-        <w:rPr>
-          <w:color w:val="1A1A1A"/>
-          <w:sz w:val="23"/>
-          <w:szCs w:val="23"/>
+        <w:jc w:val="center"/>
+        <w:rPr>
+          <w:rFonts w:ascii="Times New Roman" w:hAnsi="Times New Roman" w:cs="Times New Roman"/>
+          <w:color w:val="1A1A1A"/>
+          <w:sz w:val="24"/>
+          <w:szCs w:val="24"/>
+          <w:highlight w:val="white"/>
+          <w:lang w:val="ru-RU"/>
+        </w:rPr>
+      </w:pPr>
+      <w:r>
+        <w:rPr>
+          <w:rFonts w:ascii="Times New Roman" w:hAnsi="Times New Roman" w:cs="Times New Roman"/>
+          <w:color w:val="1A1A1A"/>
+          <w:sz w:val="24"/>
+          <w:szCs w:val="24"/>
+          <w:highlight w:val="white"/>
+          <w:lang w:val="ru-RU"/>
+        </w:rPr>
+        <w:t>Рис.21. Запрос на выдачу общей суммы платежей.</w:t>
+      </w:r>
+    </w:p>
+    <w:p>
+      <w:pPr>
+        <w:pStyle w:val="a5"/>
+        <w:numPr>
+          <w:ilvl w:val="0"/>
+          <w:numId w:val="6"/>
+        </w:numPr>
+        <w:shd w:val="clear" w:color="auto" w:fill="FFFFFF"/>
+        <w:rPr>
+          <w:rFonts w:ascii="Times New Roman" w:hAnsi="Times New Roman" w:cs="Times New Roman"/>
+          <w:color w:val="1A1A1A"/>
+          <w:sz w:val="24"/>
+          <w:szCs w:val="24"/>
+          <w:highlight w:val="white"/>
+        </w:rPr>
+      </w:pPr>
+      <w:r>
+        <w:rPr>
+          <w:rFonts w:ascii="Times New Roman" w:hAnsi="Times New Roman" w:cs="Times New Roman"/>
+          <w:color w:val="1A1A1A"/>
+          <w:sz w:val="24"/>
+          <w:szCs w:val="24"/>
           <w:highlight w:val="white"/>
         </w:rPr>
         <w:t>количество исходящих платежей по каждому счёту</w:t>
@@ -2894,18 +4306,21 @@
         <w:shd w:val="clear" w:color="auto" w:fill="FFFFFF"/>
         <w:ind w:firstLine="567"/>
         <w:rPr>
-          <w:color w:val="1A1A1A"/>
-          <w:sz w:val="23"/>
-          <w:szCs w:val="23"/>
-          <w:highlight w:val="white"/>
-        </w:rPr>
-      </w:pPr>
-      <w:r>
-        <w:rPr>
+          <w:rFonts w:ascii="Times New Roman" w:hAnsi="Times New Roman" w:cs="Times New Roman"/>
+          <w:color w:val="1A1A1A"/>
+          <w:sz w:val="24"/>
+          <w:szCs w:val="24"/>
+          <w:highlight w:val="white"/>
+          <w:lang w:val="ru-RU"/>
+        </w:rPr>
+      </w:pPr>
+      <w:r>
+        <w:rPr>
+          <w:rFonts w:ascii="Times New Roman" w:hAnsi="Times New Roman" w:cs="Times New Roman"/>
           <w:noProof/>
           <w:color w:val="1A1A1A"/>
-          <w:sz w:val="23"/>
-          <w:szCs w:val="23"/>
+          <w:sz w:val="24"/>
+          <w:szCs w:val="24"/>
           <w:highlight w:val="white"/>
         </w:rPr>
         <w:drawing>
@@ -2922,7 +4337,7 @@
                     <pic:cNvPicPr preferRelativeResize="0"/>
                   </pic:nvPicPr>
                   <pic:blipFill>
-                    <a:blip r:embed="rId28"/>
+                    <a:blip r:embed="rId27"/>
                     <a:srcRect/>
                     <a:stretch>
                       <a:fillRect/>
@@ -2949,20 +4364,143 @@
       <w:pPr>
         <w:shd w:val="clear" w:color="auto" w:fill="FFFFFF"/>
         <w:ind w:firstLine="567"/>
-        <w:rPr>
-          <w:color w:val="1A1A1A"/>
-          <w:sz w:val="23"/>
-          <w:szCs w:val="23"/>
-          <w:highlight w:val="white"/>
-        </w:rPr>
-      </w:pPr>
-      <w:r>
-        <w:rPr>
-          <w:color w:val="1A1A1A"/>
-          <w:sz w:val="23"/>
-          <w:szCs w:val="23"/>
-          <w:highlight w:val="white"/>
-        </w:rPr>
+        <w:jc w:val="center"/>
+        <w:rPr>
+          <w:rFonts w:ascii="Times New Roman" w:hAnsi="Times New Roman" w:cs="Times New Roman"/>
+          <w:color w:val="1A1A1A"/>
+          <w:sz w:val="24"/>
+          <w:szCs w:val="24"/>
+          <w:highlight w:val="white"/>
+          <w:lang w:val="ru-RU"/>
+        </w:rPr>
+      </w:pPr>
+      <w:r>
+        <w:rPr>
+          <w:rFonts w:ascii="Times New Roman" w:hAnsi="Times New Roman" w:cs="Times New Roman"/>
+          <w:color w:val="1A1A1A"/>
+          <w:sz w:val="24"/>
+          <w:szCs w:val="24"/>
+          <w:highlight w:val="white"/>
+          <w:lang w:val="ru-RU"/>
+        </w:rPr>
+        <w:t>Рис.22. Запрос на выдачу кол-ва исходных платежей.</w:t>
+      </w:r>
+    </w:p>
+    <w:p>
+      <w:pPr>
+        <w:shd w:val="clear" w:color="auto" w:fill="FFFFFF"/>
+        <w:ind w:firstLine="567"/>
+        <w:jc w:val="center"/>
+        <w:rPr>
+          <w:rFonts w:ascii="Times New Roman" w:hAnsi="Times New Roman" w:cs="Times New Roman"/>
+          <w:color w:val="1A1A1A"/>
+          <w:sz w:val="24"/>
+          <w:szCs w:val="24"/>
+          <w:highlight w:val="white"/>
+          <w:lang w:val="ru-RU"/>
+        </w:rPr>
+      </w:pPr>
+    </w:p>
+    <w:p>
+      <w:pPr>
+        <w:shd w:val="clear" w:color="auto" w:fill="FFFFFF"/>
+        <w:ind w:firstLine="567"/>
+        <w:jc w:val="center"/>
+        <w:rPr>
+          <w:rFonts w:ascii="Times New Roman" w:hAnsi="Times New Roman" w:cs="Times New Roman"/>
+          <w:color w:val="1A1A1A"/>
+          <w:sz w:val="24"/>
+          <w:szCs w:val="24"/>
+          <w:highlight w:val="white"/>
+          <w:lang w:val="ru-RU"/>
+        </w:rPr>
+      </w:pPr>
+    </w:p>
+    <w:p>
+      <w:pPr>
+        <w:shd w:val="clear" w:color="auto" w:fill="FFFFFF"/>
+        <w:ind w:firstLine="567"/>
+        <w:jc w:val="center"/>
+        <w:rPr>
+          <w:rFonts w:ascii="Times New Roman" w:hAnsi="Times New Roman" w:cs="Times New Roman"/>
+          <w:color w:val="1A1A1A"/>
+          <w:sz w:val="24"/>
+          <w:szCs w:val="24"/>
+          <w:highlight w:val="white"/>
+          <w:lang w:val="ru-RU"/>
+        </w:rPr>
+      </w:pPr>
+    </w:p>
+    <w:p>
+      <w:pPr>
+        <w:shd w:val="clear" w:color="auto" w:fill="FFFFFF"/>
+        <w:ind w:firstLine="567"/>
+        <w:jc w:val="center"/>
+        <w:rPr>
+          <w:rFonts w:ascii="Times New Roman" w:hAnsi="Times New Roman" w:cs="Times New Roman"/>
+          <w:color w:val="1A1A1A"/>
+          <w:sz w:val="24"/>
+          <w:szCs w:val="24"/>
+          <w:highlight w:val="white"/>
+          <w:lang w:val="ru-RU"/>
+        </w:rPr>
+      </w:pPr>
+    </w:p>
+    <w:p>
+      <w:pPr>
+        <w:shd w:val="clear" w:color="auto" w:fill="FFFFFF"/>
+        <w:ind w:firstLine="567"/>
+        <w:jc w:val="center"/>
+        <w:rPr>
+          <w:rFonts w:ascii="Times New Roman" w:hAnsi="Times New Roman" w:cs="Times New Roman"/>
+          <w:color w:val="1A1A1A"/>
+          <w:sz w:val="24"/>
+          <w:szCs w:val="24"/>
+          <w:highlight w:val="white"/>
+          <w:lang w:val="ru-RU"/>
+        </w:rPr>
+      </w:pPr>
+    </w:p>
+    <w:p>
+      <w:pPr>
+        <w:shd w:val="clear" w:color="auto" w:fill="FFFFFF"/>
+        <w:ind w:firstLine="567"/>
+        <w:jc w:val="center"/>
+        <w:rPr>
+          <w:rFonts w:ascii="Times New Roman" w:hAnsi="Times New Roman" w:cs="Times New Roman"/>
+          <w:color w:val="1A1A1A"/>
+          <w:sz w:val="24"/>
+          <w:szCs w:val="24"/>
+          <w:highlight w:val="white"/>
+          <w:lang w:val="ru-RU"/>
+        </w:rPr>
+      </w:pPr>
+    </w:p>
+    <w:p>
+      <w:pPr>
+        <w:pStyle w:val="a5"/>
+        <w:numPr>
+          <w:ilvl w:val="0"/>
+          <w:numId w:val="6"/>
+        </w:numPr>
+        <w:shd w:val="clear" w:color="auto" w:fill="FFFFFF"/>
+        <w:rPr>
+          <w:rFonts w:ascii="Times New Roman" w:hAnsi="Times New Roman" w:cs="Times New Roman"/>
+          <w:color w:val="1A1A1A"/>
+          <w:sz w:val="24"/>
+          <w:szCs w:val="24"/>
+          <w:highlight w:val="white"/>
+        </w:rPr>
+      </w:pPr>
+      <w:r>
+        <w:rPr>
+          <w:rFonts w:ascii="Times New Roman" w:hAnsi="Times New Roman" w:cs="Times New Roman"/>
+          <w:color w:val="1A1A1A"/>
+          <w:sz w:val="24"/>
+          <w:szCs w:val="24"/>
+          <w:highlight w:val="white"/>
+        </w:rPr>
+        <w:lastRenderedPageBreak/>
         <w:t>количество входящих платежей по каждому счёту</w:t>
       </w:r>
     </w:p>
@@ -2971,18 +4509,21 @@
         <w:shd w:val="clear" w:color="auto" w:fill="FFFFFF"/>
         <w:ind w:firstLine="567"/>
         <w:rPr>
-          <w:color w:val="1A1A1A"/>
-          <w:sz w:val="23"/>
-          <w:szCs w:val="23"/>
-          <w:highlight w:val="white"/>
-        </w:rPr>
-      </w:pPr>
-      <w:r>
-        <w:rPr>
+          <w:rFonts w:ascii="Times New Roman" w:hAnsi="Times New Roman" w:cs="Times New Roman"/>
+          <w:color w:val="1A1A1A"/>
+          <w:sz w:val="24"/>
+          <w:szCs w:val="24"/>
+          <w:highlight w:val="white"/>
+          <w:lang w:val="ru-RU"/>
+        </w:rPr>
+      </w:pPr>
+      <w:r>
+        <w:rPr>
+          <w:rFonts w:ascii="Times New Roman" w:hAnsi="Times New Roman" w:cs="Times New Roman"/>
           <w:noProof/>
           <w:color w:val="1A1A1A"/>
-          <w:sz w:val="23"/>
-          <w:szCs w:val="23"/>
+          <w:sz w:val="24"/>
+          <w:szCs w:val="24"/>
           <w:highlight w:val="white"/>
         </w:rPr>
         <w:drawing>
@@ -2999,7 +4540,7 @@
                     <pic:cNvPicPr preferRelativeResize="0"/>
                   </pic:nvPicPr>
                   <pic:blipFill>
-                    <a:blip r:embed="rId29"/>
+                    <a:blip r:embed="rId28"/>
                     <a:srcRect/>
                     <a:stretch>
                       <a:fillRect/>
@@ -3026,18 +4567,61 @@
       <w:pPr>
         <w:shd w:val="clear" w:color="auto" w:fill="FFFFFF"/>
         <w:ind w:firstLine="567"/>
-        <w:rPr>
-          <w:color w:val="1A1A1A"/>
-          <w:sz w:val="23"/>
-          <w:szCs w:val="23"/>
-          <w:highlight w:val="white"/>
-        </w:rPr>
-      </w:pPr>
-      <w:r>
-        <w:rPr>
-          <w:color w:val="1A1A1A"/>
-          <w:sz w:val="23"/>
-          <w:szCs w:val="23"/>
+        <w:jc w:val="center"/>
+        <w:rPr>
+          <w:rFonts w:ascii="Times New Roman" w:hAnsi="Times New Roman" w:cs="Times New Roman"/>
+          <w:color w:val="1A1A1A"/>
+          <w:sz w:val="24"/>
+          <w:szCs w:val="24"/>
+          <w:highlight w:val="white"/>
+          <w:lang w:val="ru-RU"/>
+        </w:rPr>
+      </w:pPr>
+      <w:r>
+        <w:rPr>
+          <w:rFonts w:ascii="Times New Roman" w:hAnsi="Times New Roman" w:cs="Times New Roman"/>
+          <w:color w:val="1A1A1A"/>
+          <w:sz w:val="24"/>
+          <w:szCs w:val="24"/>
+          <w:highlight w:val="white"/>
+          <w:lang w:val="ru-RU"/>
+        </w:rPr>
+        <w:t xml:space="preserve">Рис.23. </w:t>
+      </w:r>
+      <w:r>
+        <w:rPr>
+          <w:rFonts w:ascii="Times New Roman" w:hAnsi="Times New Roman" w:cs="Times New Roman"/>
+          <w:color w:val="1A1A1A"/>
+          <w:sz w:val="24"/>
+          <w:szCs w:val="24"/>
+          <w:highlight w:val="white"/>
+          <w:lang w:val="ru-RU"/>
+        </w:rPr>
+        <w:t>Запрос на выдачу кол-ва входящих платежей.</w:t>
+      </w:r>
+    </w:p>
+    <w:p>
+      <w:pPr>
+        <w:pStyle w:val="a5"/>
+        <w:numPr>
+          <w:ilvl w:val="0"/>
+          <w:numId w:val="6"/>
+        </w:numPr>
+        <w:shd w:val="clear" w:color="auto" w:fill="FFFFFF"/>
+        <w:rPr>
+          <w:rFonts w:ascii="Times New Roman" w:hAnsi="Times New Roman" w:cs="Times New Roman"/>
+          <w:color w:val="1A1A1A"/>
+          <w:sz w:val="24"/>
+          <w:szCs w:val="24"/>
+          <w:highlight w:val="white"/>
+        </w:rPr>
+      </w:pPr>
+      <w:r>
+        <w:rPr>
+          <w:rFonts w:ascii="Times New Roman" w:hAnsi="Times New Roman" w:cs="Times New Roman"/>
+          <w:color w:val="1A1A1A"/>
+          <w:sz w:val="24"/>
+          <w:szCs w:val="24"/>
           <w:highlight w:val="white"/>
         </w:rPr>
         <w:t xml:space="preserve">все платежи с указанием даты, суммы, </w:t>
@@ -3045,9 +4629,10 @@
       <w:proofErr w:type="spellStart"/>
       <w:r>
         <w:rPr>
-          <w:color w:val="1A1A1A"/>
-          <w:sz w:val="23"/>
-          <w:szCs w:val="23"/>
+          <w:rFonts w:ascii="Times New Roman" w:hAnsi="Times New Roman" w:cs="Times New Roman"/>
+          <w:color w:val="1A1A1A"/>
+          <w:sz w:val="24"/>
+          <w:szCs w:val="24"/>
           <w:highlight w:val="white"/>
         </w:rPr>
         <w:t>id</w:t>
@@ -3055,9 +4640,10 @@
       <w:proofErr w:type="spellEnd"/>
       <w:r>
         <w:rPr>
-          <w:color w:val="1A1A1A"/>
-          <w:sz w:val="23"/>
-          <w:szCs w:val="23"/>
+          <w:rFonts w:ascii="Times New Roman" w:hAnsi="Times New Roman" w:cs="Times New Roman"/>
+          <w:color w:val="1A1A1A"/>
+          <w:sz w:val="24"/>
+          <w:szCs w:val="24"/>
           <w:highlight w:val="white"/>
         </w:rPr>
         <w:t xml:space="preserve"> счёта получателя, названия клиента-получателя, </w:t>
@@ -3065,9 +4651,10 @@
       <w:proofErr w:type="spellStart"/>
       <w:r>
         <w:rPr>
-          <w:color w:val="1A1A1A"/>
-          <w:sz w:val="23"/>
-          <w:szCs w:val="23"/>
+          <w:rFonts w:ascii="Times New Roman" w:hAnsi="Times New Roman" w:cs="Times New Roman"/>
+          <w:color w:val="1A1A1A"/>
+          <w:sz w:val="24"/>
+          <w:szCs w:val="24"/>
           <w:highlight w:val="white"/>
         </w:rPr>
         <w:t>id</w:t>
@@ -3075,9 +4662,10 @@
       <w:proofErr w:type="spellEnd"/>
       <w:r>
         <w:rPr>
-          <w:color w:val="1A1A1A"/>
-          <w:sz w:val="23"/>
-          <w:szCs w:val="23"/>
+          <w:rFonts w:ascii="Times New Roman" w:hAnsi="Times New Roman" w:cs="Times New Roman"/>
+          <w:color w:val="1A1A1A"/>
+          <w:sz w:val="24"/>
+          <w:szCs w:val="24"/>
           <w:highlight w:val="white"/>
         </w:rPr>
         <w:t xml:space="preserve"> счёта плательщика, названия клиента-плательщика, упорядоченные по убыванию даты.</w:t>
@@ -3088,21 +4676,23 @@
         <w:shd w:val="clear" w:color="auto" w:fill="FFFFFF"/>
         <w:ind w:firstLine="567"/>
         <w:rPr>
-          <w:color w:val="1A1A1A"/>
-          <w:sz w:val="23"/>
-          <w:szCs w:val="23"/>
-          <w:highlight w:val="white"/>
-        </w:rPr>
-      </w:pPr>
-      <w:r>
-        <w:rPr>
+          <w:rFonts w:ascii="Times New Roman" w:hAnsi="Times New Roman" w:cs="Times New Roman"/>
+          <w:color w:val="1A1A1A"/>
+          <w:sz w:val="24"/>
+          <w:szCs w:val="24"/>
+          <w:highlight w:val="white"/>
+          <w:lang w:val="ru-RU"/>
+        </w:rPr>
+      </w:pPr>
+      <w:r>
+        <w:rPr>
+          <w:rFonts w:ascii="Times New Roman" w:hAnsi="Times New Roman" w:cs="Times New Roman"/>
           <w:noProof/>
           <w:color w:val="1A1A1A"/>
-          <w:sz w:val="23"/>
-          <w:szCs w:val="23"/>
-          <w:highlight w:val="white"/>
-        </w:rPr>
-        <w:lastRenderedPageBreak/>
+          <w:sz w:val="24"/>
+          <w:szCs w:val="24"/>
+          <w:highlight w:val="white"/>
+        </w:rPr>
         <w:drawing>
           <wp:inline distT="114300" distB="114300" distL="114300" distR="114300" wp14:anchorId="072AEB6A" wp14:editId="1496052C">
             <wp:extent cx="5731200" cy="3111500"/>
@@ -3117,7 +4707,7 @@
                     <pic:cNvPicPr preferRelativeResize="0"/>
                   </pic:nvPicPr>
                   <pic:blipFill>
-                    <a:blip r:embed="rId30"/>
+                    <a:blip r:embed="rId29"/>
                     <a:srcRect/>
                     <a:stretch>
                       <a:fillRect/>
@@ -3144,45 +4734,256 @@
       <w:pPr>
         <w:shd w:val="clear" w:color="auto" w:fill="FFFFFF"/>
         <w:ind w:firstLine="567"/>
-        <w:rPr>
-          <w:color w:val="1A1A1A"/>
-          <w:sz w:val="23"/>
-          <w:szCs w:val="23"/>
-          <w:highlight w:val="white"/>
-        </w:rPr>
-      </w:pPr>
+        <w:jc w:val="center"/>
+        <w:rPr>
+          <w:rFonts w:ascii="Times New Roman" w:hAnsi="Times New Roman" w:cs="Times New Roman"/>
+          <w:color w:val="1A1A1A"/>
+          <w:sz w:val="24"/>
+          <w:szCs w:val="24"/>
+          <w:highlight w:val="white"/>
+          <w:lang w:val="ru-RU"/>
+        </w:rPr>
+      </w:pPr>
+      <w:r>
+        <w:rPr>
+          <w:rFonts w:ascii="Times New Roman" w:hAnsi="Times New Roman" w:cs="Times New Roman"/>
+          <w:color w:val="1A1A1A"/>
+          <w:sz w:val="24"/>
+          <w:szCs w:val="24"/>
+          <w:highlight w:val="white"/>
+          <w:lang w:val="ru-RU"/>
+        </w:rPr>
+        <w:t xml:space="preserve">Рис.24. </w:t>
+      </w:r>
+      <w:r>
+        <w:rPr>
+          <w:rFonts w:ascii="Times New Roman" w:hAnsi="Times New Roman" w:cs="Times New Roman"/>
+          <w:color w:val="1A1A1A"/>
+          <w:sz w:val="24"/>
+          <w:szCs w:val="24"/>
+          <w:highlight w:val="white"/>
+          <w:lang w:val="ru-RU"/>
+        </w:rPr>
+        <w:t>Запрос на выдачу всех платежей с полной информацией.</w:t>
+      </w:r>
     </w:p>
     <w:p>
       <w:pPr>
         <w:shd w:val="clear" w:color="auto" w:fill="FFFFFF"/>
         <w:ind w:firstLine="567"/>
         <w:rPr>
-          <w:color w:val="1A1A1A"/>
-          <w:sz w:val="23"/>
-          <w:szCs w:val="23"/>
+          <w:rFonts w:ascii="Times New Roman" w:hAnsi="Times New Roman" w:cs="Times New Roman"/>
+          <w:color w:val="1A1A1A"/>
+          <w:sz w:val="24"/>
+          <w:szCs w:val="24"/>
+          <w:highlight w:val="white"/>
+          <w:lang w:val="ru-RU"/>
+        </w:rPr>
+      </w:pPr>
+    </w:p>
+    <w:p>
+      <w:pPr>
+        <w:shd w:val="clear" w:color="auto" w:fill="FFFFFF"/>
+        <w:ind w:firstLine="567"/>
+        <w:rPr>
+          <w:rFonts w:ascii="Times New Roman" w:hAnsi="Times New Roman" w:cs="Times New Roman"/>
+          <w:color w:val="1A1A1A"/>
+          <w:sz w:val="24"/>
+          <w:szCs w:val="24"/>
+          <w:highlight w:val="white"/>
+          <w:lang w:val="ru-RU"/>
+        </w:rPr>
+      </w:pPr>
+    </w:p>
+    <w:p>
+      <w:pPr>
+        <w:shd w:val="clear" w:color="auto" w:fill="FFFFFF"/>
+        <w:ind w:firstLine="567"/>
+        <w:rPr>
+          <w:rFonts w:ascii="Times New Roman" w:hAnsi="Times New Roman" w:cs="Times New Roman"/>
+          <w:color w:val="1A1A1A"/>
+          <w:sz w:val="24"/>
+          <w:szCs w:val="24"/>
+          <w:highlight w:val="white"/>
+          <w:lang w:val="ru-RU"/>
+        </w:rPr>
+      </w:pPr>
+    </w:p>
+    <w:p>
+      <w:pPr>
+        <w:shd w:val="clear" w:color="auto" w:fill="FFFFFF"/>
+        <w:ind w:firstLine="567"/>
+        <w:rPr>
+          <w:rFonts w:ascii="Times New Roman" w:hAnsi="Times New Roman" w:cs="Times New Roman"/>
+          <w:color w:val="1A1A1A"/>
+          <w:sz w:val="24"/>
+          <w:szCs w:val="24"/>
+          <w:highlight w:val="white"/>
+          <w:lang w:val="ru-RU"/>
+        </w:rPr>
+      </w:pPr>
+    </w:p>
+    <w:p>
+      <w:pPr>
+        <w:shd w:val="clear" w:color="auto" w:fill="FFFFFF"/>
+        <w:ind w:firstLine="567"/>
+        <w:rPr>
+          <w:rFonts w:ascii="Times New Roman" w:hAnsi="Times New Roman" w:cs="Times New Roman"/>
+          <w:color w:val="1A1A1A"/>
+          <w:sz w:val="24"/>
+          <w:szCs w:val="24"/>
+          <w:highlight w:val="white"/>
+          <w:lang w:val="ru-RU"/>
+        </w:rPr>
+      </w:pPr>
+    </w:p>
+    <w:p>
+      <w:pPr>
+        <w:shd w:val="clear" w:color="auto" w:fill="FFFFFF"/>
+        <w:ind w:firstLine="567"/>
+        <w:rPr>
+          <w:rFonts w:ascii="Times New Roman" w:hAnsi="Times New Roman" w:cs="Times New Roman"/>
+          <w:color w:val="1A1A1A"/>
+          <w:sz w:val="24"/>
+          <w:szCs w:val="24"/>
+          <w:highlight w:val="white"/>
+          <w:lang w:val="ru-RU"/>
+        </w:rPr>
+      </w:pPr>
+    </w:p>
+    <w:p>
+      <w:pPr>
+        <w:shd w:val="clear" w:color="auto" w:fill="FFFFFF"/>
+        <w:ind w:firstLine="567"/>
+        <w:rPr>
+          <w:rFonts w:ascii="Times New Roman" w:hAnsi="Times New Roman" w:cs="Times New Roman"/>
+          <w:color w:val="1A1A1A"/>
+          <w:sz w:val="24"/>
+          <w:szCs w:val="24"/>
+          <w:highlight w:val="white"/>
+          <w:lang w:val="ru-RU"/>
+        </w:rPr>
+      </w:pPr>
+    </w:p>
+    <w:p>
+      <w:pPr>
+        <w:shd w:val="clear" w:color="auto" w:fill="FFFFFF"/>
+        <w:ind w:firstLine="567"/>
+        <w:rPr>
+          <w:rFonts w:ascii="Times New Roman" w:hAnsi="Times New Roman" w:cs="Times New Roman"/>
+          <w:color w:val="1A1A1A"/>
+          <w:sz w:val="24"/>
+          <w:szCs w:val="24"/>
+          <w:highlight w:val="white"/>
+          <w:lang w:val="ru-RU"/>
+        </w:rPr>
+      </w:pPr>
+    </w:p>
+    <w:p>
+      <w:pPr>
+        <w:shd w:val="clear" w:color="auto" w:fill="FFFFFF"/>
+        <w:ind w:firstLine="567"/>
+        <w:rPr>
+          <w:rFonts w:ascii="Times New Roman" w:hAnsi="Times New Roman" w:cs="Times New Roman"/>
+          <w:color w:val="1A1A1A"/>
+          <w:sz w:val="24"/>
+          <w:szCs w:val="24"/>
+          <w:highlight w:val="white"/>
+          <w:lang w:val="ru-RU"/>
+        </w:rPr>
+      </w:pPr>
+    </w:p>
+    <w:p>
+      <w:pPr>
+        <w:shd w:val="clear" w:color="auto" w:fill="FFFFFF"/>
+        <w:ind w:firstLine="567"/>
+        <w:rPr>
+          <w:rFonts w:ascii="Times New Roman" w:hAnsi="Times New Roman" w:cs="Times New Roman"/>
+          <w:color w:val="1A1A1A"/>
+          <w:sz w:val="24"/>
+          <w:szCs w:val="24"/>
+          <w:highlight w:val="white"/>
+          <w:lang w:val="ru-RU"/>
+        </w:rPr>
+      </w:pPr>
+    </w:p>
+    <w:p>
+      <w:pPr>
+        <w:shd w:val="clear" w:color="auto" w:fill="FFFFFF"/>
+        <w:ind w:firstLine="567"/>
+        <w:rPr>
+          <w:rFonts w:ascii="Times New Roman" w:hAnsi="Times New Roman" w:cs="Times New Roman"/>
+          <w:color w:val="1A1A1A"/>
+          <w:sz w:val="24"/>
+          <w:szCs w:val="24"/>
+          <w:highlight w:val="white"/>
+          <w:lang w:val="ru-RU"/>
+        </w:rPr>
+      </w:pPr>
+    </w:p>
+    <w:p>
+      <w:pPr>
+        <w:shd w:val="clear" w:color="auto" w:fill="FFFFFF"/>
+        <w:ind w:firstLine="567"/>
+        <w:rPr>
+          <w:rFonts w:ascii="Times New Roman" w:hAnsi="Times New Roman" w:cs="Times New Roman"/>
+          <w:color w:val="1A1A1A"/>
+          <w:sz w:val="24"/>
+          <w:szCs w:val="24"/>
+          <w:highlight w:val="white"/>
+          <w:lang w:val="ru-RU"/>
+        </w:rPr>
+      </w:pPr>
+    </w:p>
+    <w:p>
+      <w:pPr>
+        <w:shd w:val="clear" w:color="auto" w:fill="FFFFFF"/>
+        <w:ind w:firstLine="567"/>
+        <w:rPr>
+          <w:rFonts w:ascii="Times New Roman" w:hAnsi="Times New Roman" w:cs="Times New Roman"/>
+          <w:color w:val="1A1A1A"/>
+          <w:sz w:val="24"/>
+          <w:szCs w:val="24"/>
+          <w:highlight w:val="white"/>
+          <w:lang w:val="ru-RU"/>
+        </w:rPr>
+      </w:pPr>
+    </w:p>
+    <w:p>
+      <w:pPr>
+        <w:shd w:val="clear" w:color="auto" w:fill="FFFFFF"/>
+        <w:ind w:firstLine="567"/>
+        <w:rPr>
+          <w:rFonts w:ascii="Times New Roman" w:hAnsi="Times New Roman" w:cs="Times New Roman"/>
+          <w:color w:val="1A1A1A"/>
+          <w:sz w:val="24"/>
+          <w:szCs w:val="24"/>
+          <w:highlight w:val="white"/>
+          <w:lang w:val="ru-RU"/>
+        </w:rPr>
+      </w:pPr>
+      <w:r>
+        <w:rPr>
+          <w:rFonts w:ascii="Times New Roman" w:hAnsi="Times New Roman" w:cs="Times New Roman"/>
+          <w:color w:val="1A1A1A"/>
+          <w:sz w:val="24"/>
+          <w:szCs w:val="24"/>
+          <w:highlight w:val="white"/>
+          <w:lang w:val="ru-RU"/>
+        </w:rPr>
+        <w:lastRenderedPageBreak/>
+        <w:t xml:space="preserve">Полученная диаграмма из </w:t>
+      </w:r>
+      <w:proofErr w:type="spellStart"/>
+      <w:r>
+        <w:rPr>
+          <w:rFonts w:ascii="Times New Roman" w:hAnsi="Times New Roman" w:cs="Times New Roman"/>
+          <w:color w:val="1A1A1A"/>
+          <w:sz w:val="24"/>
+          <w:szCs w:val="24"/>
           <w:highlight w:val="white"/>
           <w:lang w:val="en-US"/>
         </w:rPr>
-      </w:pPr>
-      <w:r>
-        <w:rPr>
-          <w:color w:val="1A1A1A"/>
-          <w:sz w:val="23"/>
-          <w:szCs w:val="23"/>
-          <w:highlight w:val="white"/>
-          <w:lang w:val="ru-RU"/>
-        </w:rPr>
-        <w:t xml:space="preserve">Полученная диаграмма из </w:t>
-      </w:r>
-      <w:proofErr w:type="spellStart"/>
-      <w:r>
-        <w:rPr>
-          <w:color w:val="1A1A1A"/>
-          <w:sz w:val="23"/>
-          <w:szCs w:val="23"/>
-          <w:highlight w:val="white"/>
-          <w:lang w:val="en-US"/>
-        </w:rPr>
         <w:t>Dbeaver</w:t>
       </w:r>
       <w:proofErr w:type="spellEnd"/>
@@ -3192,19 +4993,21 @@
         <w:shd w:val="clear" w:color="auto" w:fill="FFFFFF"/>
         <w:ind w:firstLine="567"/>
         <w:rPr>
-          <w:color w:val="1A1A1A"/>
-          <w:sz w:val="23"/>
-          <w:szCs w:val="23"/>
-          <w:highlight w:val="white"/>
-          <w:lang w:val="en-US"/>
-        </w:rPr>
-      </w:pPr>
-      <w:r>
-        <w:rPr>
+          <w:rFonts w:ascii="Times New Roman" w:hAnsi="Times New Roman" w:cs="Times New Roman"/>
+          <w:color w:val="1A1A1A"/>
+          <w:sz w:val="24"/>
+          <w:szCs w:val="24"/>
+          <w:highlight w:val="white"/>
+          <w:lang w:val="ru-RU"/>
+        </w:rPr>
+      </w:pPr>
+      <w:r>
+        <w:rPr>
+          <w:rFonts w:ascii="Times New Roman" w:hAnsi="Times New Roman" w:cs="Times New Roman"/>
           <w:noProof/>
           <w:color w:val="1A1A1A"/>
-          <w:sz w:val="23"/>
-          <w:szCs w:val="23"/>
+          <w:sz w:val="24"/>
+          <w:szCs w:val="24"/>
           <w:bdr w:val="none" w:sz="0" w:space="0" w:color="auto" w:frame="1"/>
           <w:shd w:val="clear" w:color="auto" w:fill="FFFFFF"/>
         </w:rPr>
@@ -3226,7 +5029,7 @@
                     </pic:cNvPicPr>
                   </pic:nvPicPr>
                   <pic:blipFill>
-                    <a:blip r:embed="rId31">
+                    <a:blip r:embed="rId30">
                       <a:extLst>
                         <a:ext uri="{28A0092B-C50C-407E-A947-70E740481C1C}">
                           <a14:useLocalDpi xmlns:a14="http://schemas.microsoft.com/office/drawing/2010/main" val="0"/>
@@ -3262,43 +5065,106 @@
       <w:pPr>
         <w:shd w:val="clear" w:color="auto" w:fill="FFFFFF"/>
         <w:ind w:firstLine="567"/>
-        <w:rPr>
-          <w:color w:val="1A1A1A"/>
-          <w:sz w:val="23"/>
-          <w:szCs w:val="23"/>
+        <w:jc w:val="center"/>
+        <w:rPr>
+          <w:rFonts w:ascii="Times New Roman" w:hAnsi="Times New Roman" w:cs="Times New Roman"/>
+          <w:color w:val="1A1A1A"/>
+          <w:sz w:val="24"/>
+          <w:szCs w:val="24"/>
+          <w:highlight w:val="white"/>
+          <w:lang w:val="ru-RU"/>
+        </w:rPr>
+      </w:pPr>
+      <w:r>
+        <w:rPr>
+          <w:rFonts w:ascii="Times New Roman" w:hAnsi="Times New Roman" w:cs="Times New Roman"/>
+          <w:color w:val="1A1A1A"/>
+          <w:sz w:val="24"/>
+          <w:szCs w:val="24"/>
+          <w:highlight w:val="white"/>
+          <w:lang w:val="ru-RU"/>
+        </w:rPr>
+        <w:t>Рис.</w:t>
+      </w:r>
+      <w:r>
+        <w:rPr>
+          <w:rFonts w:ascii="Times New Roman" w:hAnsi="Times New Roman" w:cs="Times New Roman"/>
+          <w:color w:val="1A1A1A"/>
+          <w:sz w:val="24"/>
+          <w:szCs w:val="24"/>
+          <w:highlight w:val="white"/>
+          <w:lang w:val="ru-RU"/>
+        </w:rPr>
+        <w:t xml:space="preserve">25. </w:t>
+      </w:r>
+      <w:r>
+        <w:rPr>
+          <w:rFonts w:ascii="Times New Roman" w:hAnsi="Times New Roman" w:cs="Times New Roman"/>
+          <w:color w:val="1A1A1A"/>
+          <w:sz w:val="24"/>
+          <w:szCs w:val="24"/>
           <w:highlight w:val="white"/>
           <w:lang w:val="en-US"/>
         </w:rPr>
-      </w:pPr>
+        <w:t>ER-</w:t>
+      </w:r>
+      <w:r>
+        <w:rPr>
+          <w:rFonts w:ascii="Times New Roman" w:hAnsi="Times New Roman" w:cs="Times New Roman"/>
+          <w:color w:val="1A1A1A"/>
+          <w:sz w:val="24"/>
+          <w:szCs w:val="24"/>
+          <w:highlight w:val="white"/>
+          <w:lang w:val="ru-RU"/>
+        </w:rPr>
+        <w:t>диаграмма.</w:t>
+      </w:r>
     </w:p>
     <w:p>
       <w:pPr>
         <w:shd w:val="clear" w:color="auto" w:fill="FFFFFF"/>
         <w:ind w:firstLine="567"/>
         <w:rPr>
-          <w:color w:val="1A1A1A"/>
-          <w:sz w:val="23"/>
-          <w:szCs w:val="23"/>
-          <w:highlight w:val="white"/>
-          <w:lang w:val="ru-RU"/>
-        </w:rPr>
-      </w:pPr>
-      <w:r>
-        <w:rPr>
-          <w:color w:val="1A1A1A"/>
-          <w:sz w:val="23"/>
-          <w:szCs w:val="23"/>
+          <w:rFonts w:ascii="Times New Roman" w:hAnsi="Times New Roman" w:cs="Times New Roman"/>
+          <w:color w:val="1A1A1A"/>
+          <w:sz w:val="24"/>
+          <w:szCs w:val="24"/>
+          <w:highlight w:val="white"/>
+          <w:lang w:val="en-US"/>
+        </w:rPr>
+      </w:pPr>
+    </w:p>
+    <w:p>
+      <w:pPr>
+        <w:shd w:val="clear" w:color="auto" w:fill="FFFFFF"/>
+        <w:ind w:firstLine="567"/>
+        <w:rPr>
+          <w:rFonts w:ascii="Times New Roman" w:hAnsi="Times New Roman" w:cs="Times New Roman"/>
+          <w:color w:val="1A1A1A"/>
+          <w:sz w:val="24"/>
+          <w:szCs w:val="24"/>
+          <w:highlight w:val="white"/>
+          <w:lang w:val="ru-RU"/>
+        </w:rPr>
+      </w:pPr>
+      <w:r>
+        <w:rPr>
+          <w:rFonts w:ascii="Times New Roman" w:hAnsi="Times New Roman" w:cs="Times New Roman"/>
+          <w:color w:val="1A1A1A"/>
+          <w:sz w:val="24"/>
+          <w:szCs w:val="24"/>
           <w:highlight w:val="white"/>
           <w:lang w:val="ru-RU"/>
         </w:rPr>
         <w:t xml:space="preserve">Для стиля кода выбрано руководство </w:t>
       </w:r>
-      <w:hyperlink r:id="rId32" w:history="1">
+      <w:hyperlink r:id="rId31" w:anchor="синтаксис-запросов" w:history="1">
         <w:r>
           <w:rPr>
             <w:rStyle w:val="a6"/>
-            <w:sz w:val="23"/>
-            <w:szCs w:val="23"/>
+            <w:rFonts w:ascii="Times New Roman" w:hAnsi="Times New Roman" w:cs="Times New Roman"/>
+            <w:sz w:val="24"/>
+            <w:szCs w:val="24"/>
             <w:highlight w:val="white"/>
             <w:lang w:val="ru-RU"/>
           </w:rPr>
@@ -3307,9 +5173,10 @@
       </w:hyperlink>
       <w:r>
         <w:rPr>
-          <w:color w:val="1A1A1A"/>
-          <w:sz w:val="23"/>
-          <w:szCs w:val="23"/>
+          <w:rFonts w:ascii="Times New Roman" w:hAnsi="Times New Roman" w:cs="Times New Roman"/>
+          <w:color w:val="1A1A1A"/>
+          <w:sz w:val="24"/>
+          <w:szCs w:val="24"/>
           <w:highlight w:val="white"/>
           <w:lang w:val="ru-RU"/>
         </w:rPr>
@@ -3321,18 +5188,20 @@
         <w:shd w:val="clear" w:color="auto" w:fill="FFFFFF"/>
         <w:ind w:firstLine="567"/>
         <w:rPr>
-          <w:color w:val="1A1A1A"/>
-          <w:sz w:val="23"/>
-          <w:szCs w:val="23"/>
+          <w:rFonts w:ascii="Times New Roman" w:hAnsi="Times New Roman" w:cs="Times New Roman"/>
+          <w:color w:val="1A1A1A"/>
+          <w:sz w:val="24"/>
+          <w:szCs w:val="24"/>
           <w:highlight w:val="white"/>
           <w:lang w:val="en-US"/>
         </w:rPr>
       </w:pPr>
       <w:r>
         <w:rPr>
-          <w:color w:val="1A1A1A"/>
-          <w:sz w:val="23"/>
-          <w:szCs w:val="23"/>
+          <w:rFonts w:ascii="Times New Roman" w:hAnsi="Times New Roman" w:cs="Times New Roman"/>
+          <w:color w:val="1A1A1A"/>
+          <w:sz w:val="24"/>
+          <w:szCs w:val="24"/>
           <w:highlight w:val="white"/>
           <w:lang w:val="ru-RU"/>
         </w:rPr>
@@ -3340,9 +5209,10 @@
       </w:r>
       <w:r>
         <w:rPr>
-          <w:color w:val="1A1A1A"/>
-          <w:sz w:val="23"/>
-          <w:szCs w:val="23"/>
+          <w:rFonts w:ascii="Times New Roman" w:hAnsi="Times New Roman" w:cs="Times New Roman"/>
+          <w:color w:val="1A1A1A"/>
+          <w:sz w:val="24"/>
+          <w:szCs w:val="24"/>
           <w:highlight w:val="white"/>
           <w:lang w:val="en-US"/>
         </w:rPr>
@@ -3357,6 +5227,7 @@
         </w:numPr>
         <w:spacing w:before="100" w:beforeAutospacing="1" w:after="100" w:afterAutospacing="1" w:line="240" w:lineRule="auto"/>
         <w:rPr>
+          <w:rFonts w:ascii="Times New Roman" w:hAnsi="Times New Roman" w:cs="Times New Roman"/>
           <w:color w:val="333333"/>
           <w:sz w:val="24"/>
           <w:szCs w:val="24"/>
@@ -3365,6 +5236,7 @@
       <w:r>
         <w:rPr>
           <w:rStyle w:val="a9"/>
+          <w:rFonts w:ascii="Times New Roman" w:hAnsi="Times New Roman" w:cs="Times New Roman"/>
           <w:color w:val="333333"/>
           <w:sz w:val="24"/>
           <w:szCs w:val="24"/>
@@ -3373,6 +5245,7 @@
       </w:r>
       <w:r>
         <w:rPr>
+          <w:rFonts w:ascii="Times New Roman" w:hAnsi="Times New Roman" w:cs="Times New Roman"/>
           <w:color w:val="333333"/>
           <w:sz w:val="24"/>
           <w:szCs w:val="24"/>
@@ -3388,6 +5261,7 @@
         </w:numPr>
         <w:spacing w:before="100" w:beforeAutospacing="1" w:after="100" w:afterAutospacing="1" w:line="240" w:lineRule="auto"/>
         <w:rPr>
+          <w:rFonts w:ascii="Times New Roman" w:hAnsi="Times New Roman" w:cs="Times New Roman"/>
           <w:color w:val="333333"/>
           <w:sz w:val="24"/>
           <w:szCs w:val="24"/>
@@ -3396,6 +5270,7 @@
       <w:r>
         <w:rPr>
           <w:rStyle w:val="a9"/>
+          <w:rFonts w:ascii="Times New Roman" w:hAnsi="Times New Roman" w:cs="Times New Roman"/>
           <w:color w:val="333333"/>
           <w:sz w:val="24"/>
           <w:szCs w:val="24"/>
@@ -3404,6 +5279,7 @@
       </w:r>
       <w:r>
         <w:rPr>
+          <w:rFonts w:ascii="Times New Roman" w:hAnsi="Times New Roman" w:cs="Times New Roman"/>
           <w:color w:val="333333"/>
           <w:sz w:val="24"/>
           <w:szCs w:val="24"/>
@@ -3419,6 +5295,7 @@
         </w:numPr>
         <w:spacing w:before="100" w:beforeAutospacing="1" w:after="100" w:afterAutospacing="1" w:line="240" w:lineRule="auto"/>
         <w:rPr>
+          <w:rFonts w:ascii="Times New Roman" w:hAnsi="Times New Roman" w:cs="Times New Roman"/>
           <w:color w:val="333333"/>
           <w:sz w:val="24"/>
           <w:szCs w:val="24"/>
@@ -3427,6 +5304,7 @@
       <w:r>
         <w:rPr>
           <w:rStyle w:val="a9"/>
+          <w:rFonts w:ascii="Times New Roman" w:hAnsi="Times New Roman" w:cs="Times New Roman"/>
           <w:color w:val="333333"/>
           <w:sz w:val="24"/>
           <w:szCs w:val="24"/>
@@ -3435,16 +5313,18 @@
       </w:r>
       <w:r>
         <w:rPr>
+          <w:rFonts w:ascii="Times New Roman" w:hAnsi="Times New Roman" w:cs="Times New Roman"/>
           <w:color w:val="333333"/>
           <w:sz w:val="24"/>
           <w:szCs w:val="24"/>
         </w:rPr>
         <w:t>. Соответствующие стандарту </w:t>
       </w:r>
-      <w:hyperlink r:id="rId33" w:tooltip="Wikipedia: ISO 8601" w:history="1">
+      <w:hyperlink r:id="rId32" w:tooltip="Wikipedia: ISO 8601" w:history="1">
         <w:r>
           <w:rPr>
             <w:rStyle w:val="a6"/>
+            <w:rFonts w:ascii="Times New Roman" w:hAnsi="Times New Roman" w:cs="Times New Roman"/>
             <w:color w:val="333333"/>
             <w:sz w:val="24"/>
             <w:szCs w:val="24"/>
@@ -3454,6 +5334,7 @@
       </w:hyperlink>
       <w:r>
         <w:rPr>
+          <w:rFonts w:ascii="Times New Roman" w:hAnsi="Times New Roman" w:cs="Times New Roman"/>
           <w:color w:val="333333"/>
           <w:sz w:val="24"/>
           <w:szCs w:val="24"/>
@@ -3463,27 +5344,16 @@
       <w:r>
         <w:rPr>
           <w:rStyle w:val="HTML"/>
-          <w:rFonts w:ascii="Arial" w:eastAsia="Arial" w:hAnsi="Arial" w:cs="Arial"/>
+          <w:rFonts w:ascii="Times New Roman" w:eastAsia="Arial" w:hAnsi="Times New Roman" w:cs="Times New Roman"/>
           <w:color w:val="555555"/>
-          <w:sz w:val="22"/>
-          <w:szCs w:val="22"/>
-        </w:rPr>
-        <w:t>YYYY-MM-DDTHH:</w:t>
-      </w:r>
-      <w:proofErr w:type="gramStart"/>
-      <w:r>
-        <w:rPr>
-          <w:rStyle w:val="HTML"/>
-          <w:rFonts w:ascii="Arial" w:eastAsia="Arial" w:hAnsi="Arial" w:cs="Arial"/>
-          <w:color w:val="555555"/>
-          <w:sz w:val="22"/>
-          <w:szCs w:val="22"/>
-        </w:rPr>
-        <w:t>MM:SS.SSSSS</w:t>
-      </w:r>
-      <w:proofErr w:type="gramEnd"/>
-      <w:r>
-        <w:rPr>
+          <w:sz w:val="24"/>
+          <w:szCs w:val="24"/>
+        </w:rPr>
+        <w:t>YYYY-MM-DDTHH:MM:SS.SSSSS</w:t>
+      </w:r>
+      <w:r>
+        <w:rPr>
+          <w:rFonts w:ascii="Times New Roman" w:hAnsi="Times New Roman" w:cs="Times New Roman"/>
           <w:color w:val="333333"/>
           <w:sz w:val="24"/>
           <w:szCs w:val="24"/>
@@ -3499,6 +5369,7 @@
         </w:numPr>
         <w:spacing w:before="100" w:beforeAutospacing="1" w:after="100" w:afterAutospacing="1" w:line="240" w:lineRule="auto"/>
         <w:rPr>
+          <w:rFonts w:ascii="Times New Roman" w:hAnsi="Times New Roman" w:cs="Times New Roman"/>
           <w:color w:val="333333"/>
           <w:sz w:val="24"/>
           <w:szCs w:val="24"/>
@@ -3507,6 +5378,7 @@
       <w:r>
         <w:rPr>
           <w:rStyle w:val="a9"/>
+          <w:rFonts w:ascii="Times New Roman" w:hAnsi="Times New Roman" w:cs="Times New Roman"/>
           <w:color w:val="333333"/>
           <w:sz w:val="24"/>
           <w:szCs w:val="24"/>
@@ -3515,6 +5387,7 @@
       </w:r>
       <w:r>
         <w:rPr>
+          <w:rFonts w:ascii="Times New Roman" w:hAnsi="Times New Roman" w:cs="Times New Roman"/>
           <w:color w:val="333333"/>
           <w:sz w:val="24"/>
           <w:szCs w:val="24"/>
@@ -3530,6 +5403,7 @@
         </w:numPr>
         <w:spacing w:before="100" w:beforeAutospacing="1" w:after="100" w:afterAutospacing="1" w:line="240" w:lineRule="auto"/>
         <w:rPr>
+          <w:rFonts w:ascii="Times New Roman" w:hAnsi="Times New Roman" w:cs="Times New Roman"/>
           <w:color w:val="333333"/>
           <w:sz w:val="24"/>
           <w:szCs w:val="24"/>
@@ -3538,6 +5412,7 @@
       <w:r>
         <w:rPr>
           <w:rStyle w:val="a9"/>
+          <w:rFonts w:ascii="Times New Roman" w:hAnsi="Times New Roman" w:cs="Times New Roman"/>
           <w:color w:val="333333"/>
           <w:sz w:val="24"/>
           <w:szCs w:val="24"/>
@@ -3546,6 +5421,7 @@
       </w:r>
       <w:r>
         <w:rPr>
+          <w:rFonts w:ascii="Times New Roman" w:hAnsi="Times New Roman" w:cs="Times New Roman"/>
           <w:color w:val="333333"/>
           <w:sz w:val="24"/>
           <w:szCs w:val="24"/>
@@ -3555,15 +5431,16 @@
       <w:r>
         <w:rPr>
           <w:rStyle w:val="HTML"/>
-          <w:rFonts w:ascii="Arial" w:eastAsia="Arial" w:hAnsi="Arial" w:cs="Arial"/>
+          <w:rFonts w:ascii="Times New Roman" w:eastAsia="Arial" w:hAnsi="Times New Roman" w:cs="Times New Roman"/>
           <w:color w:val="555555"/>
-          <w:sz w:val="22"/>
-          <w:szCs w:val="22"/>
+          <w:sz w:val="24"/>
+          <w:szCs w:val="24"/>
         </w:rPr>
         <w:t>WHERE</w:t>
       </w:r>
       <w:r>
         <w:rPr>
+          <w:rFonts w:ascii="Times New Roman" w:hAnsi="Times New Roman" w:cs="Times New Roman"/>
           <w:color w:val="333333"/>
           <w:sz w:val="24"/>
           <w:szCs w:val="24"/>
@@ -3579,6 +5456,7 @@
         </w:numPr>
         <w:spacing w:before="100" w:beforeAutospacing="1" w:after="100" w:afterAutospacing="1" w:line="240" w:lineRule="auto"/>
         <w:rPr>
+          <w:rFonts w:ascii="Times New Roman" w:hAnsi="Times New Roman" w:cs="Times New Roman"/>
           <w:color w:val="333333"/>
           <w:sz w:val="24"/>
           <w:szCs w:val="24"/>
@@ -3587,25 +5465,27 @@
       <w:r>
         <w:rPr>
           <w:rStyle w:val="a9"/>
+          <w:rFonts w:ascii="Times New Roman" w:hAnsi="Times New Roman" w:cs="Times New Roman"/>
           <w:color w:val="333333"/>
           <w:sz w:val="24"/>
           <w:szCs w:val="24"/>
         </w:rPr>
-        <w:lastRenderedPageBreak/>
         <w:t>Комментарии</w:t>
       </w:r>
       <w:r>
         <w:rPr>
+          <w:rFonts w:ascii="Times New Roman" w:hAnsi="Times New Roman" w:cs="Times New Roman"/>
           <w:color w:val="333333"/>
           <w:sz w:val="24"/>
           <w:szCs w:val="24"/>
         </w:rPr>
         <w:t>. Предпочтительно в </w:t>
       </w:r>
-      <w:hyperlink r:id="rId34" w:anchor=".D0.9A.D0.BE.D0.BC.D0.BC.D0.B5.D0.BD.D1.82.D0.B0.D1.80.D0.B8.D0.B8" w:tooltip="Wikipedia: Комментарии в C" w:history="1">
+      <w:hyperlink r:id="rId33" w:anchor=".D0.9A.D0.BE.D0.BC.D0.BC.D0.B5.D0.BD.D1.82.D0.B0.D1.80.D0.B8.D0.B8" w:tooltip="Wikipedia: Комментарии в C" w:history="1">
         <w:r>
           <w:rPr>
             <w:rStyle w:val="a6"/>
+            <w:rFonts w:ascii="Times New Roman" w:hAnsi="Times New Roman" w:cs="Times New Roman"/>
             <w:color w:val="333333"/>
             <w:sz w:val="24"/>
             <w:szCs w:val="24"/>
@@ -3615,6 +5495,7 @@
       </w:hyperlink>
       <w:r>
         <w:rPr>
+          <w:rFonts w:ascii="Times New Roman" w:hAnsi="Times New Roman" w:cs="Times New Roman"/>
           <w:color w:val="333333"/>
           <w:sz w:val="24"/>
           <w:szCs w:val="24"/>
@@ -3624,15 +5505,16 @@
       <w:r>
         <w:rPr>
           <w:rStyle w:val="HTML"/>
-          <w:rFonts w:ascii="Arial" w:eastAsia="Arial" w:hAnsi="Arial" w:cs="Arial"/>
+          <w:rFonts w:ascii="Times New Roman" w:eastAsia="Arial" w:hAnsi="Times New Roman" w:cs="Times New Roman"/>
           <w:color w:val="555555"/>
-          <w:sz w:val="22"/>
-          <w:szCs w:val="22"/>
+          <w:sz w:val="24"/>
+          <w:szCs w:val="24"/>
         </w:rPr>
         <w:t>/*</w:t>
       </w:r>
       <w:r>
         <w:rPr>
+          <w:rFonts w:ascii="Times New Roman" w:hAnsi="Times New Roman" w:cs="Times New Roman"/>
           <w:color w:val="333333"/>
           <w:sz w:val="24"/>
           <w:szCs w:val="24"/>
@@ -3642,15 +5524,16 @@
       <w:r>
         <w:rPr>
           <w:rStyle w:val="HTML"/>
-          <w:rFonts w:ascii="Arial" w:eastAsia="Arial" w:hAnsi="Arial" w:cs="Arial"/>
+          <w:rFonts w:ascii="Times New Roman" w:eastAsia="Arial" w:hAnsi="Times New Roman" w:cs="Times New Roman"/>
           <w:color w:val="555555"/>
-          <w:sz w:val="22"/>
-          <w:szCs w:val="22"/>
+          <w:sz w:val="24"/>
+          <w:szCs w:val="24"/>
         </w:rPr>
         <w:t>*/</w:t>
       </w:r>
       <w:r>
         <w:rPr>
+          <w:rFonts w:ascii="Times New Roman" w:hAnsi="Times New Roman" w:cs="Times New Roman"/>
           <w:color w:val="333333"/>
           <w:sz w:val="24"/>
           <w:szCs w:val="24"/>
@@ -3660,15 +5543,16 @@
       <w:r>
         <w:rPr>
           <w:rStyle w:val="HTML"/>
-          <w:rFonts w:ascii="Arial" w:eastAsia="Arial" w:hAnsi="Arial" w:cs="Arial"/>
+          <w:rFonts w:ascii="Times New Roman" w:eastAsia="Arial" w:hAnsi="Times New Roman" w:cs="Times New Roman"/>
           <w:color w:val="555555"/>
-          <w:sz w:val="22"/>
-          <w:szCs w:val="22"/>
+          <w:sz w:val="24"/>
+          <w:szCs w:val="24"/>
         </w:rPr>
         <w:t>--</w:t>
       </w:r>
       <w:r>
         <w:rPr>
+          <w:rFonts w:ascii="Times New Roman" w:hAnsi="Times New Roman" w:cs="Times New Roman"/>
           <w:color w:val="333333"/>
           <w:sz w:val="24"/>
           <w:szCs w:val="24"/>
@@ -3678,174 +5562,289 @@
     </w:p>
     <w:p>
       <w:pPr>
+        <w:spacing w:before="100" w:beforeAutospacing="1" w:after="100" w:afterAutospacing="1" w:line="240" w:lineRule="atLeast"/>
+        <w:ind w:firstLine="567"/>
+        <w:rPr>
+          <w:rStyle w:val="a9"/>
+          <w:rFonts w:ascii="Times New Roman" w:hAnsi="Times New Roman" w:cs="Times New Roman"/>
+          <w:b w:val="0"/>
+          <w:bCs w:val="0"/>
+          <w:color w:val="333333"/>
+          <w:sz w:val="24"/>
+          <w:szCs w:val="24"/>
+          <w:lang w:val="en-US"/>
+        </w:rPr>
+      </w:pPr>
+      <w:r>
+        <w:rPr>
+          <w:rStyle w:val="a9"/>
+          <w:rFonts w:ascii="Times New Roman" w:hAnsi="Times New Roman" w:cs="Times New Roman"/>
+          <w:b w:val="0"/>
+          <w:bCs w:val="0"/>
+          <w:color w:val="333333"/>
+          <w:sz w:val="24"/>
+          <w:szCs w:val="24"/>
+          <w:lang w:val="ru-RU"/>
+        </w:rPr>
+        <w:t xml:space="preserve">Согласно стилю кода, </w:t>
+      </w:r>
+      <w:r>
+        <w:rPr>
+          <w:rStyle w:val="a9"/>
+          <w:rFonts w:ascii="Times New Roman" w:hAnsi="Times New Roman" w:cs="Times New Roman"/>
+          <w:b w:val="0"/>
+          <w:bCs w:val="0"/>
+          <w:color w:val="333333"/>
+          <w:sz w:val="24"/>
+          <w:szCs w:val="24"/>
+          <w:lang w:val="ru-RU"/>
+        </w:rPr>
+        <w:t xml:space="preserve">был изменен скрипт </w:t>
+      </w:r>
+      <w:r>
+        <w:rPr>
+          <w:rStyle w:val="a9"/>
+          <w:rFonts w:ascii="Times New Roman" w:hAnsi="Times New Roman" w:cs="Times New Roman"/>
+          <w:b w:val="0"/>
+          <w:bCs w:val="0"/>
+          <w:color w:val="333333"/>
+          <w:sz w:val="24"/>
+          <w:szCs w:val="24"/>
+          <w:lang w:val="en-US"/>
+        </w:rPr>
+        <w:t>fill</w:t>
+      </w:r>
+      <w:r>
+        <w:rPr>
+          <w:rStyle w:val="a9"/>
+          <w:rFonts w:ascii="Times New Roman" w:hAnsi="Times New Roman" w:cs="Times New Roman"/>
+          <w:b w:val="0"/>
+          <w:bCs w:val="0"/>
+          <w:color w:val="333333"/>
+          <w:sz w:val="24"/>
+          <w:szCs w:val="24"/>
+          <w:lang w:val="ru-RU"/>
+        </w:rPr>
+        <w:t>_</w:t>
+      </w:r>
+      <w:proofErr w:type="spellStart"/>
+      <w:r>
+        <w:rPr>
+          <w:rStyle w:val="a9"/>
+          <w:rFonts w:ascii="Times New Roman" w:hAnsi="Times New Roman" w:cs="Times New Roman"/>
+          <w:b w:val="0"/>
+          <w:bCs w:val="0"/>
+          <w:color w:val="333333"/>
+          <w:sz w:val="24"/>
+          <w:szCs w:val="24"/>
+          <w:lang w:val="en-US"/>
+        </w:rPr>
+        <w:t>db</w:t>
+      </w:r>
+      <w:proofErr w:type="spellEnd"/>
+      <w:r>
+        <w:rPr>
+          <w:rStyle w:val="a9"/>
+          <w:rFonts w:ascii="Times New Roman" w:hAnsi="Times New Roman" w:cs="Times New Roman"/>
+          <w:b w:val="0"/>
+          <w:bCs w:val="0"/>
+          <w:color w:val="333333"/>
+          <w:sz w:val="24"/>
+          <w:szCs w:val="24"/>
+          <w:lang w:val="ru-RU"/>
+        </w:rPr>
+        <w:t>.</w:t>
+      </w:r>
+      <w:proofErr w:type="spellStart"/>
+      <w:r>
+        <w:rPr>
+          <w:rStyle w:val="a9"/>
+          <w:rFonts w:ascii="Times New Roman" w:hAnsi="Times New Roman" w:cs="Times New Roman"/>
+          <w:b w:val="0"/>
+          <w:bCs w:val="0"/>
+          <w:color w:val="333333"/>
+          <w:sz w:val="24"/>
+          <w:szCs w:val="24"/>
+          <w:lang w:val="en-US"/>
+        </w:rPr>
+        <w:t>sql</w:t>
+      </w:r>
+      <w:proofErr w:type="spellEnd"/>
+      <w:r>
+        <w:rPr>
+          <w:rStyle w:val="a9"/>
+          <w:rFonts w:ascii="Times New Roman" w:hAnsi="Times New Roman" w:cs="Times New Roman"/>
+          <w:b w:val="0"/>
+          <w:bCs w:val="0"/>
+          <w:color w:val="333333"/>
+          <w:sz w:val="24"/>
+          <w:szCs w:val="24"/>
+          <w:lang w:val="ru-RU"/>
+        </w:rPr>
+        <w:t>.</w:t>
+      </w:r>
+    </w:p>
+    <w:p>
+      <w:pPr>
+        <w:spacing w:line="240" w:lineRule="atLeast"/>
+        <w:ind w:firstLine="567"/>
+        <w:rPr>
+          <w:rFonts w:ascii="Times New Roman" w:hAnsi="Times New Roman" w:cs="Times New Roman"/>
+          <w:color w:val="333333"/>
+          <w:sz w:val="24"/>
+          <w:szCs w:val="24"/>
+          <w:lang w:val="en-US"/>
+        </w:rPr>
+      </w:pPr>
+      <w:r>
+        <w:rPr>
+          <w:rFonts w:ascii="Times New Roman" w:hAnsi="Times New Roman" w:cs="Times New Roman"/>
+          <w:color w:val="333333"/>
+          <w:sz w:val="24"/>
+          <w:szCs w:val="24"/>
+          <w:lang w:val="en-US"/>
+        </w:rPr>
+        <w:drawing>
+          <wp:inline distT="0" distB="0" distL="0" distR="0" wp14:anchorId="3CF008F9" wp14:editId="792E9BE5">
+            <wp:extent cx="5657850" cy="2169396"/>
+            <wp:effectExtent l="0" t="0" r="0" b="2540"/>
+            <wp:docPr id="797584829" name="Рисунок 1" descr="Изображение выглядит как текст, снимок экрана, программное обеспечение, Мультимедийное программное обеспечение&#10;&#10;Содержимое, созданное искусственным интеллектом, может быть неверным."/>
+            <wp:cNvGraphicFramePr>
+              <a:graphicFrameLocks xmlns:a="http://schemas.openxmlformats.org/drawingml/2006/main" noChangeAspect="1"/>
+            </wp:cNvGraphicFramePr>
+            <a:graphic xmlns:a="http://schemas.openxmlformats.org/drawingml/2006/main">
+              <a:graphicData uri="http://schemas.openxmlformats.org/drawingml/2006/picture">
+                <pic:pic xmlns:pic="http://schemas.openxmlformats.org/drawingml/2006/picture">
+                  <pic:nvPicPr>
+                    <pic:cNvPr id="797584829" name="Рисунок 1" descr="Изображение выглядит как текст, снимок экрана, программное обеспечение, Мультимедийное программное обеспечение&#10;&#10;Содержимое, созданное искусственным интеллектом, может быть неверным."/>
+                    <pic:cNvPicPr/>
+                  </pic:nvPicPr>
+                  <pic:blipFill>
+                    <a:blip r:embed="rId34"/>
+                    <a:stretch>
+                      <a:fillRect/>
+                    </a:stretch>
+                  </pic:blipFill>
+                  <pic:spPr>
+                    <a:xfrm>
+                      <a:off x="0" y="0"/>
+                      <a:ext cx="5667934" cy="2173262"/>
+                    </a:xfrm>
+                    <a:prstGeom prst="rect">
+                      <a:avLst/>
+                    </a:prstGeom>
+                  </pic:spPr>
+                </pic:pic>
+              </a:graphicData>
+            </a:graphic>
+          </wp:inline>
+        </w:drawing>
+      </w:r>
+    </w:p>
+    <w:p>
+      <w:pPr>
+        <w:spacing w:line="240" w:lineRule="atLeast"/>
+        <w:ind w:firstLine="567"/>
+        <w:jc w:val="center"/>
+        <w:rPr>
+          <w:rFonts w:ascii="Times New Roman" w:hAnsi="Times New Roman" w:cs="Times New Roman"/>
+          <w:color w:val="333333"/>
+          <w:sz w:val="24"/>
+          <w:szCs w:val="24"/>
+          <w:lang w:val="ru-RU"/>
+        </w:rPr>
+      </w:pPr>
+      <w:r>
+        <w:rPr>
+          <w:rFonts w:ascii="Times New Roman" w:hAnsi="Times New Roman" w:cs="Times New Roman"/>
+          <w:color w:val="333333"/>
+          <w:sz w:val="24"/>
+          <w:szCs w:val="24"/>
+          <w:lang w:val="ru-RU"/>
+        </w:rPr>
+        <w:t>Рис.30. Измененный скрипт под стиль кода.</w:t>
+      </w:r>
+    </w:p>
+    <w:p>
+      <w:pPr>
+        <w:spacing w:before="100" w:beforeAutospacing="1" w:after="100" w:afterAutospacing="1" w:line="240" w:lineRule="atLeast"/>
+        <w:ind w:firstLine="567"/>
+        <w:rPr>
+          <w:rFonts w:ascii="Times New Roman" w:hAnsi="Times New Roman" w:cs="Times New Roman"/>
+          <w:b/>
+          <w:bCs/>
+          <w:color w:val="333333"/>
+          <w:sz w:val="24"/>
+          <w:szCs w:val="24"/>
+          <w:lang w:val="ru-RU"/>
+        </w:rPr>
+      </w:pPr>
+    </w:p>
+    <w:p>
+      <w:pPr>
         <w:pStyle w:val="a5"/>
-        <w:rPr>
-          <w:lang w:val="ru-RU"/>
-        </w:rPr>
-      </w:pPr>
-      <w:r>
-        <w:rPr>
-          <w:lang w:val="ru-RU"/>
-        </w:rPr>
-        <w:t>Вывод</w:t>
-      </w:r>
-      <w:r>
-        <w:rPr>
-          <w:lang w:val="ru-RU"/>
-        </w:rPr>
-        <w:t xml:space="preserve">: </w:t>
-      </w:r>
-      <w:r>
-        <w:rPr>
-          <w:rFonts w:eastAsia="Noto Serif CJK SC" w:cs="Lohit Devanagari"/>
-          <w:szCs w:val="18"/>
-          <w:lang w:val="ru-RU"/>
-        </w:rPr>
-        <w:t>ознакомился</w:t>
-      </w:r>
-      <w:r>
-        <w:rPr>
-          <w:rFonts w:eastAsia="Noto Serif CJK SC" w:cs="Lohit Devanagari"/>
-          <w:szCs w:val="18"/>
-          <w:lang w:val="ru-RU"/>
-        </w:rPr>
-        <w:t xml:space="preserve"> с СУБД </w:t>
+        <w:spacing w:line="240" w:lineRule="atLeast"/>
+        <w:ind w:left="0" w:firstLine="567"/>
+        <w:rPr>
+          <w:rFonts w:ascii="Times New Roman" w:hAnsi="Times New Roman" w:cs="Times New Roman"/>
+          <w:sz w:val="24"/>
+          <w:szCs w:val="24"/>
+          <w:lang w:val="ru-RU"/>
+        </w:rPr>
+      </w:pPr>
+      <w:r>
+        <w:rPr>
+          <w:rFonts w:ascii="Times New Roman" w:hAnsi="Times New Roman" w:cs="Times New Roman"/>
+          <w:sz w:val="24"/>
+          <w:szCs w:val="24"/>
+          <w:lang w:val="ru-RU"/>
+        </w:rPr>
+        <w:t xml:space="preserve">Вывод: </w:t>
+      </w:r>
+      <w:r>
+        <w:rPr>
+          <w:rFonts w:ascii="Times New Roman" w:eastAsia="Noto Serif CJK SC" w:hAnsi="Times New Roman" w:cs="Times New Roman"/>
+          <w:sz w:val="24"/>
+          <w:szCs w:val="24"/>
+          <w:lang w:val="ru-RU"/>
+        </w:rPr>
+        <w:t xml:space="preserve">ознакомился с СУБД </w:t>
       </w:r>
       <w:proofErr w:type="spellStart"/>
       <w:r>
         <w:rPr>
-          <w:rFonts w:eastAsia="Noto Serif CJK SC" w:cs="Lohit Devanagari"/>
-          <w:szCs w:val="18"/>
+          <w:rFonts w:ascii="Times New Roman" w:eastAsia="Noto Serif CJK SC" w:hAnsi="Times New Roman" w:cs="Times New Roman"/>
+          <w:sz w:val="24"/>
+          <w:szCs w:val="24"/>
         </w:rPr>
         <w:t>PostgreSQL</w:t>
       </w:r>
       <w:proofErr w:type="spellEnd"/>
       <w:r>
         <w:rPr>
-          <w:rFonts w:eastAsia="Noto Serif CJK SC" w:cs="Lohit Devanagari"/>
-          <w:szCs w:val="18"/>
-          <w:lang w:val="ru-RU"/>
-        </w:rPr>
-        <w:t>. Установ</w:t>
-      </w:r>
-      <w:r>
-        <w:rPr>
-          <w:rFonts w:eastAsia="Noto Serif CJK SC" w:cs="Lohit Devanagari"/>
-          <w:szCs w:val="18"/>
-          <w:lang w:val="ru-RU"/>
-        </w:rPr>
-        <w:t>ил</w:t>
-      </w:r>
-      <w:r>
-        <w:rPr>
-          <w:rFonts w:eastAsia="Noto Serif CJK SC" w:cs="Lohit Devanagari"/>
-          <w:szCs w:val="18"/>
-          <w:lang w:val="ru-RU"/>
-        </w:rPr>
-        <w:t xml:space="preserve"> необходимого ПО. Созда</w:t>
-      </w:r>
-      <w:r>
-        <w:rPr>
-          <w:rFonts w:eastAsia="Noto Serif CJK SC" w:cs="Lohit Devanagari"/>
-          <w:szCs w:val="18"/>
-          <w:lang w:val="ru-RU"/>
-        </w:rPr>
-        <w:t>л</w:t>
-      </w:r>
-      <w:r>
-        <w:rPr>
-          <w:rFonts w:eastAsia="Noto Serif CJK SC" w:cs="Lohit Devanagari"/>
-          <w:szCs w:val="18"/>
-          <w:lang w:val="ru-RU"/>
-        </w:rPr>
-        <w:t xml:space="preserve"> тестов</w:t>
-      </w:r>
-      <w:r>
-        <w:rPr>
-          <w:rFonts w:eastAsia="Noto Serif CJK SC" w:cs="Lohit Devanagari"/>
-          <w:szCs w:val="18"/>
-          <w:lang w:val="ru-RU"/>
-        </w:rPr>
-        <w:t>ую</w:t>
-      </w:r>
-      <w:r>
-        <w:rPr>
-          <w:rFonts w:eastAsia="Noto Serif CJK SC" w:cs="Lohit Devanagari"/>
-          <w:szCs w:val="18"/>
-          <w:lang w:val="ru-RU"/>
-        </w:rPr>
-        <w:t xml:space="preserve"> баз</w:t>
-      </w:r>
-      <w:r>
-        <w:rPr>
-          <w:rFonts w:eastAsia="Noto Serif CJK SC" w:cs="Lohit Devanagari"/>
-          <w:szCs w:val="18"/>
-          <w:lang w:val="ru-RU"/>
-        </w:rPr>
-        <w:t>у</w:t>
-      </w:r>
-      <w:r>
-        <w:rPr>
-          <w:rFonts w:eastAsia="Noto Serif CJK SC" w:cs="Lohit Devanagari"/>
-          <w:szCs w:val="18"/>
-          <w:lang w:val="ru-RU"/>
-        </w:rPr>
-        <w:t>. Изуч</w:t>
-      </w:r>
-      <w:r>
-        <w:rPr>
-          <w:rFonts w:eastAsia="Noto Serif CJK SC" w:cs="Lohit Devanagari"/>
-          <w:szCs w:val="18"/>
-          <w:lang w:val="ru-RU"/>
-        </w:rPr>
-        <w:t>ил</w:t>
-      </w:r>
-      <w:r>
-        <w:rPr>
-          <w:rFonts w:eastAsia="Noto Serif CJK SC" w:cs="Lohit Devanagari"/>
-          <w:szCs w:val="18"/>
-          <w:lang w:val="ru-RU"/>
-        </w:rPr>
-        <w:t xml:space="preserve"> основны</w:t>
-      </w:r>
-      <w:r>
-        <w:rPr>
-          <w:rFonts w:eastAsia="Noto Serif CJK SC" w:cs="Lohit Devanagari"/>
-          <w:szCs w:val="18"/>
-          <w:lang w:val="ru-RU"/>
-        </w:rPr>
-        <w:t>е</w:t>
-      </w:r>
-      <w:r>
-        <w:rPr>
-          <w:rFonts w:eastAsia="Noto Serif CJK SC" w:cs="Lohit Devanagari"/>
-          <w:szCs w:val="18"/>
-          <w:lang w:val="ru-RU"/>
-        </w:rPr>
-        <w:t xml:space="preserve"> </w:t>
+          <w:rFonts w:ascii="Times New Roman" w:eastAsia="Noto Serif CJK SC" w:hAnsi="Times New Roman" w:cs="Times New Roman"/>
+          <w:sz w:val="24"/>
+          <w:szCs w:val="24"/>
+          <w:lang w:val="ru-RU"/>
+        </w:rPr>
+        <w:t xml:space="preserve">. Установил необходимого ПО. Создал тестовую базу. Изучил основные </w:t>
       </w:r>
       <w:proofErr w:type="spellStart"/>
       <w:r>
         <w:rPr>
-          <w:rFonts w:eastAsia="Noto Serif CJK SC" w:cs="Lohit Devanagari"/>
-          <w:szCs w:val="18"/>
-          <w:lang w:val="ru-RU"/>
-        </w:rPr>
-        <w:t>прицип</w:t>
-      </w:r>
-      <w:r>
-        <w:rPr>
-          <w:rFonts w:eastAsia="Noto Serif CJK SC" w:cs="Lohit Devanagari"/>
-          <w:szCs w:val="18"/>
-          <w:lang w:val="ru-RU"/>
-        </w:rPr>
-        <w:t>ы</w:t>
+          <w:rFonts w:ascii="Times New Roman" w:eastAsia="Noto Serif CJK SC" w:hAnsi="Times New Roman" w:cs="Times New Roman"/>
+          <w:sz w:val="24"/>
+          <w:szCs w:val="24"/>
+          <w:lang w:val="ru-RU"/>
+        </w:rPr>
+        <w:t>приципы</w:t>
       </w:r>
       <w:proofErr w:type="spellEnd"/>
       <w:r>
         <w:rPr>
-          <w:rFonts w:eastAsia="Noto Serif CJK SC" w:cs="Lohit Devanagari"/>
-          <w:szCs w:val="18"/>
+          <w:rFonts w:ascii="Times New Roman" w:eastAsia="Noto Serif CJK SC" w:hAnsi="Times New Roman" w:cs="Times New Roman"/>
+          <w:sz w:val="24"/>
+          <w:szCs w:val="24"/>
           <w:lang w:val="ru-RU"/>
         </w:rPr>
         <w:t xml:space="preserve"> работы с БД.</w:t>
@@ -3854,11 +5853,13 @@
     <w:p>
       <w:pPr>
         <w:shd w:val="clear" w:color="auto" w:fill="FFFFFF"/>
-        <w:ind w:firstLine="567"/>
-        <w:rPr>
-          <w:color w:val="1A1A1A"/>
-          <w:sz w:val="23"/>
-          <w:szCs w:val="23"/>
+        <w:spacing w:line="240" w:lineRule="atLeast"/>
+        <w:ind w:firstLine="567"/>
+        <w:rPr>
+          <w:rFonts w:ascii="Times New Roman" w:hAnsi="Times New Roman" w:cs="Times New Roman"/>
+          <w:color w:val="1A1A1A"/>
+          <w:sz w:val="24"/>
+          <w:szCs w:val="24"/>
           <w:highlight w:val="white"/>
           <w:lang w:val="ru-RU"/>
         </w:rPr>
@@ -3875,7 +5876,7 @@
 </file>
 
 <file path=word/numbering.xml><?xml version="1.0" encoding="utf-8"?>
-<w:numbering xmlns:wpc="http://schemas.microsoft.com/office/word/2010/wordprocessingCanvas" xmlns:cx="http://schemas.microsoft.com/office/drawing/2014/chartex" xmlns:cx1="http://schemas.microsoft.com/office/drawing/2015/9/8/chartex" xmlns:cx2="http://schemas.microsoft.com/office/drawing/2015/10/21/chartex" xmlns:cx3="http://schemas.microsoft.com/office/drawing/2016/5/9/chartex" xmlns:cx4="http://schemas.microsoft.com/office/drawing/2016/5/10/chartex" xmlns:cx5="http://schemas.microsoft.com/office/drawing/2016/5/11/chartex" xmlns:cx6="http://schemas.microsoft.com/office/drawing/2016/5/12/chartex" xmlns:cx7="http://schemas.microsoft.com/office/drawing/2016/5/13/chartex" xmlns:cx8="http://schemas.microsoft.com/office/drawing/2016/5/14/chartex" xmlns:mc="http://schemas.openxmlformats.org/markup-compatibility/2006" xmlns:aink="http://schemas.microsoft.com/office/drawing/2016/ink" xmlns:am3d="http://schemas.microsoft.com/office/drawing/2017/model3d" xmlns:o="urn:schemas-microsoft-com:office:office" xmlns:r="http://schemas.openxmlformats.org/officeDocument/2006/relationships" xmlns:m="http://schemas.openxmlformats.org/officeDocument/2006/math" xmlns:v="urn:schemas-microsoft-com:vml" xmlns:wp14="http://schemas.microsoft.com/office/word/2010/wordprocessingDrawing" xmlns:wp="http://schemas.openxmlformats.org/drawingml/2006/wordprocessingDrawing" xmlns:w10="urn:schemas-microsoft-com:office:word" xmlns:w="http://schemas.openxmlformats.org/wordprocessingml/2006/main" xmlns:w14="http://schemas.microsoft.com/office/word/2010/wordml" xmlns:w15="http://schemas.microsoft.com/office/word/2012/wordml" xmlns:w16cex="http://schemas.microsoft.com/office/word/2018/wordml/cex" xmlns:w16cid="http://schemas.microsoft.com/office/word/2016/wordml/cid" xmlns:w16="http://schemas.microsoft.com/office/word/2018/wordml" xmlns:w16sdtdh="http://schemas.microsoft.com/office/word/2020/wordml/sdtdatahash" xmlns:w16se="http://schemas.microsoft.com/office/word/2015/wordml/symex" xmlns:wpg="http://schemas.microsoft.com/office/word/2010/wordprocessingGroup" xmlns:wpi="http://schemas.microsoft.com/office/word/2010/wordprocessingInk" xmlns:wne="http://schemas.microsoft.com/office/word/2006/wordml" xmlns:wps="http://schemas.microsoft.com/office/word/2010/wordprocessingShape" mc:Ignorable="w14 w15 w16se w16cid w16 w16cex w16sdtdh wp14">
+<w:numbering xmlns:wpc="http://schemas.microsoft.com/office/word/2010/wordprocessingCanvas" xmlns:cx="http://schemas.microsoft.com/office/drawing/2014/chartex" xmlns:cx1="http://schemas.microsoft.com/office/drawing/2015/9/8/chartex" xmlns:cx2="http://schemas.microsoft.com/office/drawing/2015/10/21/chartex" xmlns:cx3="http://schemas.microsoft.com/office/drawing/2016/5/9/chartex" xmlns:cx4="http://schemas.microsoft.com/office/drawing/2016/5/10/chartex" xmlns:cx5="http://schemas.microsoft.com/office/drawing/2016/5/11/chartex" xmlns:cx6="http://schemas.microsoft.com/office/drawing/2016/5/12/chartex" xmlns:cx7="http://schemas.microsoft.com/office/drawing/2016/5/13/chartex" xmlns:cx8="http://schemas.microsoft.com/office/drawing/2016/5/14/chartex" xmlns:mc="http://schemas.openxmlformats.org/markup-compatibility/2006" xmlns:aink="http://schemas.microsoft.com/office/drawing/2016/ink" xmlns:am3d="http://schemas.microsoft.com/office/drawing/2017/model3d" xmlns:o="urn:schemas-microsoft-com:office:office" xmlns:oel="http://schemas.microsoft.com/office/2019/extlst" xmlns:r="http://schemas.openxmlformats.org/officeDocument/2006/relationships" xmlns:m="http://schemas.openxmlformats.org/officeDocument/2006/math" xmlns:v="urn:schemas-microsoft-com:vml" xmlns:wp14="http://schemas.microsoft.com/office/word/2010/wordprocessingDrawing" xmlns:wp="http://schemas.openxmlformats.org/drawingml/2006/wordprocessingDrawing" xmlns:w10="urn:schemas-microsoft-com:office:word" xmlns:w="http://schemas.openxmlformats.org/wordprocessingml/2006/main" xmlns:w14="http://schemas.microsoft.com/office/word/2010/wordml" xmlns:w15="http://schemas.microsoft.com/office/word/2012/wordml" xmlns:w16cex="http://schemas.microsoft.com/office/word/2018/wordml/cex" xmlns:w16cid="http://schemas.microsoft.com/office/word/2016/wordml/cid" xmlns:w16="http://schemas.microsoft.com/office/word/2018/wordml" xmlns:w16du="http://schemas.microsoft.com/office/word/2023/wordml/word16du" xmlns:w16sdtdh="http://schemas.microsoft.com/office/word/2020/wordml/sdtdatahash" xmlns:w16sdtfl="http://schemas.microsoft.com/office/word/2024/wordml/sdtformatlock" xmlns:w16se="http://schemas.microsoft.com/office/word/2015/wordml/symex" xmlns:wpg="http://schemas.microsoft.com/office/word/2010/wordprocessingGroup" xmlns:wpi="http://schemas.microsoft.com/office/word/2010/wordprocessingInk" xmlns:wne="http://schemas.microsoft.com/office/word/2006/wordml" xmlns:wps="http://schemas.microsoft.com/office/word/2010/wordprocessingShape" mc:Ignorable="w14 w15 w16se w16cid w16 w16cex w16sdtdh w16sdtfl w16du wp14">
   <w:abstractNum w:abstractNumId="0" w15:restartNumberingAfterBreak="0">
     <w:nsid w:val="0ECE3297"/>
     <w:multiLevelType w:val="multilevel"/>
@@ -4111,6 +6112,95 @@
     </w:lvl>
   </w:abstractNum>
   <w:abstractNum w:abstractNumId="2" w15:restartNumberingAfterBreak="0">
+    <w:nsid w:val="1308461E"/>
+    <w:multiLevelType w:val="hybridMultilevel"/>
+    <w:tmpl w:val="63144FE6"/>
+    <w:lvl w:ilvl="0" w:tplc="4EBAC8A8">
+      <w:start w:val="1"/>
+      <w:numFmt w:val="decimal"/>
+      <w:lvlText w:val="%1)"/>
+      <w:lvlJc w:val="left"/>
+      <w:pPr>
+        <w:ind w:left="927" w:hanging="360"/>
+      </w:pPr>
+      <w:rPr>
+        <w:rFonts w:hint="default"/>
+      </w:rPr>
+    </w:lvl>
+    <w:lvl w:ilvl="1" w:tplc="04190019" w:tentative="1">
+      <w:start w:val="1"/>
+      <w:numFmt w:val="lowerLetter"/>
+      <w:lvlText w:val="%2."/>
+      <w:lvlJc w:val="left"/>
+      <w:pPr>
+        <w:ind w:left="1647" w:hanging="360"/>
+      </w:pPr>
+    </w:lvl>
+    <w:lvl w:ilvl="2" w:tplc="0419001B" w:tentative="1">
+      <w:start w:val="1"/>
+      <w:numFmt w:val="lowerRoman"/>
+      <w:lvlText w:val="%3."/>
+      <w:lvlJc w:val="right"/>
+      <w:pPr>
+        <w:ind w:left="2367" w:hanging="180"/>
+      </w:pPr>
+    </w:lvl>
+    <w:lvl w:ilvl="3" w:tplc="0419000F" w:tentative="1">
+      <w:start w:val="1"/>
+      <w:numFmt w:val="decimal"/>
+      <w:lvlText w:val="%4."/>
+      <w:lvlJc w:val="left"/>
+      <w:pPr>
+        <w:ind w:left="3087" w:hanging="360"/>
+      </w:pPr>
+    </w:lvl>
+    <w:lvl w:ilvl="4" w:tplc="04190019" w:tentative="1">
+      <w:start w:val="1"/>
+      <w:numFmt w:val="lowerLetter"/>
+      <w:lvlText w:val="%5."/>
+      <w:lvlJc w:val="left"/>
+      <w:pPr>
+        <w:ind w:left="3807" w:hanging="360"/>
+      </w:pPr>
+    </w:lvl>
+    <w:lvl w:ilvl="5" w:tplc="0419001B" w:tentative="1">
+      <w:start w:val="1"/>
+      <w:numFmt w:val="lowerRoman"/>
+      <w:lvlText w:val="%6."/>
+      <w:lvlJc w:val="right"/>
+      <w:pPr>
+        <w:ind w:left="4527" w:hanging="180"/>
+      </w:pPr>
+    </w:lvl>
+    <w:lvl w:ilvl="6" w:tplc="0419000F" w:tentative="1">
+      <w:start w:val="1"/>
+      <w:numFmt w:val="decimal"/>
+      <w:lvlText w:val="%7."/>
+      <w:lvlJc w:val="left"/>
+      <w:pPr>
+        <w:ind w:left="5247" w:hanging="360"/>
+      </w:pPr>
+    </w:lvl>
+    <w:lvl w:ilvl="7" w:tplc="04190019" w:tentative="1">
+      <w:start w:val="1"/>
+      <w:numFmt w:val="lowerLetter"/>
+      <w:lvlText w:val="%8."/>
+      <w:lvlJc w:val="left"/>
+      <w:pPr>
+        <w:ind w:left="5967" w:hanging="360"/>
+      </w:pPr>
+    </w:lvl>
+    <w:lvl w:ilvl="8" w:tplc="0419001B" w:tentative="1">
+      <w:start w:val="1"/>
+      <w:numFmt w:val="lowerRoman"/>
+      <w:lvlText w:val="%9."/>
+      <w:lvlJc w:val="right"/>
+      <w:pPr>
+        <w:ind w:left="6687" w:hanging="180"/>
+      </w:pPr>
+    </w:lvl>
+  </w:abstractNum>
+  <w:abstractNum w:abstractNumId="3" w15:restartNumberingAfterBreak="0">
     <w:nsid w:val="140B1B01"/>
     <w:multiLevelType w:val="multilevel"/>
     <w:tmpl w:val="3A2E5AAC"/>
@@ -4259,7 +6349,7 @@
       </w:rPr>
     </w:lvl>
   </w:abstractNum>
-  <w:abstractNum w:abstractNumId="3" w15:restartNumberingAfterBreak="0">
+  <w:abstractNum w:abstractNumId="4" w15:restartNumberingAfterBreak="0">
     <w:nsid w:val="2D455BC5"/>
     <w:multiLevelType w:val="multilevel"/>
     <w:tmpl w:val="B3B81678"/>
@@ -4408,7 +6498,7 @@
       </w:rPr>
     </w:lvl>
   </w:abstractNum>
-  <w:abstractNum w:abstractNumId="4" w15:restartNumberingAfterBreak="0">
+  <w:abstractNum w:abstractNumId="5" w15:restartNumberingAfterBreak="0">
     <w:nsid w:val="4A695973"/>
     <w:multiLevelType w:val="hybridMultilevel"/>
     <w:tmpl w:val="51DE0B84"/>
@@ -4496,26 +6586,29 @@
       </w:pPr>
     </w:lvl>
   </w:abstractNum>
-  <w:num w:numId="1">
+  <w:num w:numId="1" w16cid:durableId="964191908">
     <w:abstractNumId w:val="0"/>
   </w:num>
-  <w:num w:numId="2">
-    <w:abstractNumId w:val="2"/>
+  <w:num w:numId="2" w16cid:durableId="2087530371">
+    <w:abstractNumId w:val="3"/>
   </w:num>
-  <w:num w:numId="3">
+  <w:num w:numId="3" w16cid:durableId="1084837066">
     <w:abstractNumId w:val="1"/>
   </w:num>
-  <w:num w:numId="4">
+  <w:num w:numId="4" w16cid:durableId="615868813">
+    <w:abstractNumId w:val="5"/>
+  </w:num>
+  <w:num w:numId="5" w16cid:durableId="1457678656">
     <w:abstractNumId w:val="4"/>
   </w:num>
-  <w:num w:numId="5">
-    <w:abstractNumId w:val="3"/>
+  <w:num w:numId="6" w16cid:durableId="1268583531">
+    <w:abstractNumId w:val="2"/>
   </w:num>
 </w:numbering>
 </file>
 
 <file path=word/styles.xml><?xml version="1.0" encoding="utf-8"?>
-<w:styles xmlns:mc="http://schemas.openxmlformats.org/markup-compatibility/2006" xmlns:r="http://schemas.openxmlformats.org/officeDocument/2006/relationships" xmlns:w="http://schemas.openxmlformats.org/wordprocessingml/2006/main" xmlns:w14="http://schemas.microsoft.com/office/word/2010/wordml" xmlns:w15="http://schemas.microsoft.com/office/word/2012/wordml" xmlns:w16cex="http://schemas.microsoft.com/office/word/2018/wordml/cex" xmlns:w16cid="http://schemas.microsoft.com/office/word/2016/wordml/cid" xmlns:w16="http://schemas.microsoft.com/office/word/2018/wordml" xmlns:w16sdtdh="http://schemas.microsoft.com/office/word/2020/wordml/sdtdatahash" xmlns:w16se="http://schemas.microsoft.com/office/word/2015/wordml/symex" mc:Ignorable="w14 w15 w16se w16cid w16 w16cex w16sdtdh">
+<w:styles xmlns:mc="http://schemas.openxmlformats.org/markup-compatibility/2006" xmlns:r="http://schemas.openxmlformats.org/officeDocument/2006/relationships" xmlns:w="http://schemas.openxmlformats.org/wordprocessingml/2006/main" xmlns:w14="http://schemas.microsoft.com/office/word/2010/wordml" xmlns:w15="http://schemas.microsoft.com/office/word/2012/wordml" xmlns:w16cex="http://schemas.microsoft.com/office/word/2018/wordml/cex" xmlns:w16cid="http://schemas.microsoft.com/office/word/2016/wordml/cid" xmlns:w16="http://schemas.microsoft.com/office/word/2018/wordml" xmlns:w16du="http://schemas.microsoft.com/office/word/2023/wordml/word16du" xmlns:w16sdtdh="http://schemas.microsoft.com/office/word/2020/wordml/sdtdatahash" xmlns:w16sdtfl="http://schemas.microsoft.com/office/word/2024/wordml/sdtformatlock" xmlns:w16se="http://schemas.microsoft.com/office/word/2015/wordml/symex" mc:Ignorable="w14 w15 w16se w16cid w16 w16cex w16sdtdh w16sdtfl w16du">
   <w:docDefaults>
     <w:rPrDefault>
       <w:rPr>
@@ -5029,6 +7122,7 @@
   <w:style w:type="character" w:default="1" w:styleId="a0">
     <w:name w:val="Default Paragraph Font"/>
     <w:uiPriority w:val="1"/>
+    <w:semiHidden/>
     <w:unhideWhenUsed/>
   </w:style>
   <w:style w:type="table" w:default="1" w:styleId="a1">

--- a/субд/Субд.docx
+++ b/субд/Субд.docx
@@ -1,6 +1,6 @@
 
 <file path=word/document.xml><?xml version="1.0" encoding="utf-8"?>
-<w:document xmlns:wpc="http://schemas.microsoft.com/office/word/2010/wordprocessingCanvas" xmlns:cx="http://schemas.microsoft.com/office/drawing/2014/chartex" xmlns:cx1="http://schemas.microsoft.com/office/drawing/2015/9/8/chartex" xmlns:cx2="http://schemas.microsoft.com/office/drawing/2015/10/21/chartex" xmlns:cx3="http://schemas.microsoft.com/office/drawing/2016/5/9/chartex" xmlns:cx4="http://schemas.microsoft.com/office/drawing/2016/5/10/chartex" xmlns:cx5="http://schemas.microsoft.com/office/drawing/2016/5/11/chartex" xmlns:cx6="http://schemas.microsoft.com/office/drawing/2016/5/12/chartex" xmlns:cx7="http://schemas.microsoft.com/office/drawing/2016/5/13/chartex" xmlns:cx8="http://schemas.microsoft.com/office/drawing/2016/5/14/chartex" xmlns:mc="http://schemas.openxmlformats.org/markup-compatibility/2006" xmlns:aink="http://schemas.microsoft.com/office/drawing/2016/ink" xmlns:am3d="http://schemas.microsoft.com/office/drawing/2017/model3d" xmlns:o="urn:schemas-microsoft-com:office:office" xmlns:oel="http://schemas.microsoft.com/office/2019/extlst" xmlns:r="http://schemas.openxmlformats.org/officeDocument/2006/relationships" xmlns:m="http://schemas.openxmlformats.org/officeDocument/2006/math" xmlns:v="urn:schemas-microsoft-com:vml" xmlns:wp14="http://schemas.microsoft.com/office/word/2010/wordprocessingDrawing" xmlns:wp="http://schemas.openxmlformats.org/drawingml/2006/wordprocessingDrawing" xmlns:w10="urn:schemas-microsoft-com:office:word" xmlns:w="http://schemas.openxmlformats.org/wordprocessingml/2006/main" xmlns:w14="http://schemas.microsoft.com/office/word/2010/wordml" xmlns:w15="http://schemas.microsoft.com/office/word/2012/wordml" xmlns:w16cex="http://schemas.microsoft.com/office/word/2018/wordml/cex" xmlns:w16cid="http://schemas.microsoft.com/office/word/2016/wordml/cid" xmlns:w16="http://schemas.microsoft.com/office/word/2018/wordml" xmlns:w16du="http://schemas.microsoft.com/office/word/2023/wordml/word16du" xmlns:w16sdtdh="http://schemas.microsoft.com/office/word/2020/wordml/sdtdatahash" xmlns:w16sdtfl="http://schemas.microsoft.com/office/word/2024/wordml/sdtformatlock" xmlns:w16se="http://schemas.microsoft.com/office/word/2015/wordml/symex" xmlns:wpg="http://schemas.microsoft.com/office/word/2010/wordprocessingGroup" xmlns:wpi="http://schemas.microsoft.com/office/word/2010/wordprocessingInk" xmlns:wne="http://schemas.microsoft.com/office/word/2006/wordml" xmlns:wps="http://schemas.microsoft.com/office/word/2010/wordprocessingShape" mc:Ignorable="w14 w15 w16se w16cid w16 w16cex w16sdtdh w16sdtfl w16du wp14">
+<w:document xmlns:wpc="http://schemas.microsoft.com/office/word/2010/wordprocessingCanvas" xmlns:cx="http://schemas.microsoft.com/office/drawing/2014/chartex" xmlns:cx1="http://schemas.microsoft.com/office/drawing/2015/9/8/chartex" xmlns:cx2="http://schemas.microsoft.com/office/drawing/2015/10/21/chartex" xmlns:cx3="http://schemas.microsoft.com/office/drawing/2016/5/9/chartex" xmlns:cx4="http://schemas.microsoft.com/office/drawing/2016/5/10/chartex" xmlns:cx5="http://schemas.microsoft.com/office/drawing/2016/5/11/chartex" xmlns:cx6="http://schemas.microsoft.com/office/drawing/2016/5/12/chartex" xmlns:cx7="http://schemas.microsoft.com/office/drawing/2016/5/13/chartex" xmlns:cx8="http://schemas.microsoft.com/office/drawing/2016/5/14/chartex" xmlns:mc="http://schemas.openxmlformats.org/markup-compatibility/2006" xmlns:aink="http://schemas.microsoft.com/office/drawing/2016/ink" xmlns:am3d="http://schemas.microsoft.com/office/drawing/2017/model3d" xmlns:o="urn:schemas-microsoft-com:office:office" xmlns:r="http://schemas.openxmlformats.org/officeDocument/2006/relationships" xmlns:m="http://schemas.openxmlformats.org/officeDocument/2006/math" xmlns:v="urn:schemas-microsoft-com:vml" xmlns:wp14="http://schemas.microsoft.com/office/word/2010/wordprocessingDrawing" xmlns:wp="http://schemas.openxmlformats.org/drawingml/2006/wordprocessingDrawing" xmlns:w10="urn:schemas-microsoft-com:office:word" xmlns:w="http://schemas.openxmlformats.org/wordprocessingml/2006/main" xmlns:w14="http://schemas.microsoft.com/office/word/2010/wordml" xmlns:w15="http://schemas.microsoft.com/office/word/2012/wordml" xmlns:w16cex="http://schemas.microsoft.com/office/word/2018/wordml/cex" xmlns:w16cid="http://schemas.microsoft.com/office/word/2016/wordml/cid" xmlns:w16="http://schemas.microsoft.com/office/word/2018/wordml" xmlns:w16sdtdh="http://schemas.microsoft.com/office/word/2020/wordml/sdtdatahash" xmlns:w16se="http://schemas.microsoft.com/office/word/2015/wordml/symex" xmlns:wpg="http://schemas.microsoft.com/office/word/2010/wordprocessingGroup" xmlns:wpi="http://schemas.microsoft.com/office/word/2010/wordprocessingInk" xmlns:wne="http://schemas.microsoft.com/office/word/2006/wordml" xmlns:wps="http://schemas.microsoft.com/office/word/2010/wordprocessingShape" mc:Ignorable="w14 w15 w16se w16cid w16 w16cex w16sdtdh wp14">
   <w:body>
     <w:p>
       <w:pPr>
@@ -240,7 +240,7 @@
           <w:rFonts w:ascii="Times New Roman" w:hAnsi="Times New Roman" w:cs="Times New Roman"/>
           <w:sz w:val="24"/>
           <w:szCs w:val="24"/>
-          <w:lang w:val="en-US"/>
+          <w:lang w:val="ru-RU"/>
         </w:rPr>
       </w:pPr>
     </w:p>
@@ -717,15 +717,25 @@
           <w:rFonts w:ascii="Times New Roman" w:hAnsi="Times New Roman" w:cs="Times New Roman"/>
           <w:sz w:val="24"/>
           <w:szCs w:val="24"/>
-        </w:rPr>
-      </w:pPr>
-      <w:r>
-        <w:rPr>
-          <w:rFonts w:ascii="Times New Roman" w:hAnsi="Times New Roman" w:cs="Times New Roman"/>
-          <w:sz w:val="24"/>
-          <w:szCs w:val="24"/>
-        </w:rPr>
-        <w:t>Чебоксары, 2024</w:t>
+          <w:lang w:val="ru-RU"/>
+        </w:rPr>
+      </w:pPr>
+      <w:r>
+        <w:rPr>
+          <w:rFonts w:ascii="Times New Roman" w:hAnsi="Times New Roman" w:cs="Times New Roman"/>
+          <w:sz w:val="24"/>
+          <w:szCs w:val="24"/>
+        </w:rPr>
+        <w:t>Чебоксары, 202</w:t>
+      </w:r>
+      <w:r>
+        <w:rPr>
+          <w:rFonts w:ascii="Times New Roman" w:hAnsi="Times New Roman" w:cs="Times New Roman"/>
+          <w:sz w:val="24"/>
+          <w:szCs w:val="24"/>
+          <w:lang w:val="ru-RU"/>
+        </w:rPr>
+        <w:t>5</w:t>
       </w:r>
     </w:p>
     <w:p>
@@ -3197,7 +3207,27 @@
           <w:szCs w:val="24"/>
           <w:lang w:val="ru-RU"/>
         </w:rPr>
-        <w:t xml:space="preserve">Весть цикл работает корректно, таблицы создаются, данные добавляются а после таблицы </w:t>
+        <w:t xml:space="preserve">Весть цикл работает корректно, таблицы создаются, данные </w:t>
+      </w:r>
+      <w:proofErr w:type="gramStart"/>
+      <w:r>
+        <w:rPr>
+          <w:rFonts w:ascii="Times New Roman" w:hAnsi="Times New Roman" w:cs="Times New Roman"/>
+          <w:sz w:val="24"/>
+          <w:szCs w:val="24"/>
+          <w:lang w:val="ru-RU"/>
+        </w:rPr>
+        <w:t>добавляются</w:t>
+      </w:r>
+      <w:proofErr w:type="gramEnd"/>
+      <w:r>
+        <w:rPr>
+          <w:rFonts w:ascii="Times New Roman" w:hAnsi="Times New Roman" w:cs="Times New Roman"/>
+          <w:sz w:val="24"/>
+          <w:szCs w:val="24"/>
+          <w:lang w:val="ru-RU"/>
+        </w:rPr>
+        <w:t xml:space="preserve"> а после таблицы </w:t>
       </w:r>
       <w:proofErr w:type="spellStart"/>
       <w:r>
@@ -5349,8 +5379,20 @@
           <w:sz w:val="24"/>
           <w:szCs w:val="24"/>
         </w:rPr>
-        <w:t>YYYY-MM-DDTHH:MM:SS.SSSSS</w:t>
-      </w:r>
+        <w:t>YYYY-MM-DDTHH:</w:t>
+      </w:r>
+      <w:proofErr w:type="gramStart"/>
+      <w:r>
+        <w:rPr>
+          <w:rStyle w:val="HTML"/>
+          <w:rFonts w:ascii="Times New Roman" w:eastAsia="Arial" w:hAnsi="Times New Roman" w:cs="Times New Roman"/>
+          <w:color w:val="555555"/>
+          <w:sz w:val="24"/>
+          <w:szCs w:val="24"/>
+        </w:rPr>
+        <w:t>MM:SS.SSSSS</w:t>
+      </w:r>
+      <w:proofErr w:type="gramEnd"/>
       <w:r>
         <w:rPr>
           <w:rFonts w:ascii="Times New Roman" w:hAnsi="Times New Roman" w:cs="Times New Roman"/>
@@ -5572,7 +5614,7 @@
           <w:color w:val="333333"/>
           <w:sz w:val="24"/>
           <w:szCs w:val="24"/>
-          <w:lang w:val="en-US"/>
+          <w:lang w:val="ru-RU"/>
         </w:rPr>
       </w:pPr>
       <w:r>
@@ -5699,6 +5741,7 @@
       <w:r>
         <w:rPr>
           <w:rFonts w:ascii="Times New Roman" w:hAnsi="Times New Roman" w:cs="Times New Roman"/>
+          <w:noProof/>
           <w:color w:val="333333"/>
           <w:sz w:val="24"/>
           <w:szCs w:val="24"/>
@@ -5876,7 +5919,7 @@
 </file>
 
 <file path=word/numbering.xml><?xml version="1.0" encoding="utf-8"?>
-<w:numbering xmlns:wpc="http://schemas.microsoft.com/office/word/2010/wordprocessingCanvas" xmlns:cx="http://schemas.microsoft.com/office/drawing/2014/chartex" xmlns:cx1="http://schemas.microsoft.com/office/drawing/2015/9/8/chartex" xmlns:cx2="http://schemas.microsoft.com/office/drawing/2015/10/21/chartex" xmlns:cx3="http://schemas.microsoft.com/office/drawing/2016/5/9/chartex" xmlns:cx4="http://schemas.microsoft.com/office/drawing/2016/5/10/chartex" xmlns:cx5="http://schemas.microsoft.com/office/drawing/2016/5/11/chartex" xmlns:cx6="http://schemas.microsoft.com/office/drawing/2016/5/12/chartex" xmlns:cx7="http://schemas.microsoft.com/office/drawing/2016/5/13/chartex" xmlns:cx8="http://schemas.microsoft.com/office/drawing/2016/5/14/chartex" xmlns:mc="http://schemas.openxmlformats.org/markup-compatibility/2006" xmlns:aink="http://schemas.microsoft.com/office/drawing/2016/ink" xmlns:am3d="http://schemas.microsoft.com/office/drawing/2017/model3d" xmlns:o="urn:schemas-microsoft-com:office:office" xmlns:oel="http://schemas.microsoft.com/office/2019/extlst" xmlns:r="http://schemas.openxmlformats.org/officeDocument/2006/relationships" xmlns:m="http://schemas.openxmlformats.org/officeDocument/2006/math" xmlns:v="urn:schemas-microsoft-com:vml" xmlns:wp14="http://schemas.microsoft.com/office/word/2010/wordprocessingDrawing" xmlns:wp="http://schemas.openxmlformats.org/drawingml/2006/wordprocessingDrawing" xmlns:w10="urn:schemas-microsoft-com:office:word" xmlns:w="http://schemas.openxmlformats.org/wordprocessingml/2006/main" xmlns:w14="http://schemas.microsoft.com/office/word/2010/wordml" xmlns:w15="http://schemas.microsoft.com/office/word/2012/wordml" xmlns:w16cex="http://schemas.microsoft.com/office/word/2018/wordml/cex" xmlns:w16cid="http://schemas.microsoft.com/office/word/2016/wordml/cid" xmlns:w16="http://schemas.microsoft.com/office/word/2018/wordml" xmlns:w16du="http://schemas.microsoft.com/office/word/2023/wordml/word16du" xmlns:w16sdtdh="http://schemas.microsoft.com/office/word/2020/wordml/sdtdatahash" xmlns:w16sdtfl="http://schemas.microsoft.com/office/word/2024/wordml/sdtformatlock" xmlns:w16se="http://schemas.microsoft.com/office/word/2015/wordml/symex" xmlns:wpg="http://schemas.microsoft.com/office/word/2010/wordprocessingGroup" xmlns:wpi="http://schemas.microsoft.com/office/word/2010/wordprocessingInk" xmlns:wne="http://schemas.microsoft.com/office/word/2006/wordml" xmlns:wps="http://schemas.microsoft.com/office/word/2010/wordprocessingShape" mc:Ignorable="w14 w15 w16se w16cid w16 w16cex w16sdtdh w16sdtfl w16du wp14">
+<w:numbering xmlns:wpc="http://schemas.microsoft.com/office/word/2010/wordprocessingCanvas" xmlns:cx="http://schemas.microsoft.com/office/drawing/2014/chartex" xmlns:cx1="http://schemas.microsoft.com/office/drawing/2015/9/8/chartex" xmlns:cx2="http://schemas.microsoft.com/office/drawing/2015/10/21/chartex" xmlns:cx3="http://schemas.microsoft.com/office/drawing/2016/5/9/chartex" xmlns:cx4="http://schemas.microsoft.com/office/drawing/2016/5/10/chartex" xmlns:cx5="http://schemas.microsoft.com/office/drawing/2016/5/11/chartex" xmlns:cx6="http://schemas.microsoft.com/office/drawing/2016/5/12/chartex" xmlns:cx7="http://schemas.microsoft.com/office/drawing/2016/5/13/chartex" xmlns:cx8="http://schemas.microsoft.com/office/drawing/2016/5/14/chartex" xmlns:mc="http://schemas.openxmlformats.org/markup-compatibility/2006" xmlns:aink="http://schemas.microsoft.com/office/drawing/2016/ink" xmlns:am3d="http://schemas.microsoft.com/office/drawing/2017/model3d" xmlns:o="urn:schemas-microsoft-com:office:office" xmlns:r="http://schemas.openxmlformats.org/officeDocument/2006/relationships" xmlns:m="http://schemas.openxmlformats.org/officeDocument/2006/math" xmlns:v="urn:schemas-microsoft-com:vml" xmlns:wp14="http://schemas.microsoft.com/office/word/2010/wordprocessingDrawing" xmlns:wp="http://schemas.openxmlformats.org/drawingml/2006/wordprocessingDrawing" xmlns:w10="urn:schemas-microsoft-com:office:word" xmlns:w="http://schemas.openxmlformats.org/wordprocessingml/2006/main" xmlns:w14="http://schemas.microsoft.com/office/word/2010/wordml" xmlns:w15="http://schemas.microsoft.com/office/word/2012/wordml" xmlns:w16cex="http://schemas.microsoft.com/office/word/2018/wordml/cex" xmlns:w16cid="http://schemas.microsoft.com/office/word/2016/wordml/cid" xmlns:w16="http://schemas.microsoft.com/office/word/2018/wordml" xmlns:w16sdtdh="http://schemas.microsoft.com/office/word/2020/wordml/sdtdatahash" xmlns:w16se="http://schemas.microsoft.com/office/word/2015/wordml/symex" xmlns:wpg="http://schemas.microsoft.com/office/word/2010/wordprocessingGroup" xmlns:wpi="http://schemas.microsoft.com/office/word/2010/wordprocessingInk" xmlns:wne="http://schemas.microsoft.com/office/word/2006/wordml" xmlns:wps="http://schemas.microsoft.com/office/word/2010/wordprocessingShape" mc:Ignorable="w14 w15 w16se w16cid w16 w16cex w16sdtdh wp14">
   <w:abstractNum w:abstractNumId="0" w15:restartNumberingAfterBreak="0">
     <w:nsid w:val="0ECE3297"/>
     <w:multiLevelType w:val="multilevel"/>
@@ -6586,29 +6629,29 @@
       </w:pPr>
     </w:lvl>
   </w:abstractNum>
-  <w:num w:numId="1" w16cid:durableId="964191908">
+  <w:num w:numId="1">
     <w:abstractNumId w:val="0"/>
   </w:num>
-  <w:num w:numId="2" w16cid:durableId="2087530371">
+  <w:num w:numId="2">
     <w:abstractNumId w:val="3"/>
   </w:num>
-  <w:num w:numId="3" w16cid:durableId="1084837066">
+  <w:num w:numId="3">
     <w:abstractNumId w:val="1"/>
   </w:num>
-  <w:num w:numId="4" w16cid:durableId="615868813">
+  <w:num w:numId="4">
     <w:abstractNumId w:val="5"/>
   </w:num>
-  <w:num w:numId="5" w16cid:durableId="1457678656">
+  <w:num w:numId="5">
     <w:abstractNumId w:val="4"/>
   </w:num>
-  <w:num w:numId="6" w16cid:durableId="1268583531">
+  <w:num w:numId="6">
     <w:abstractNumId w:val="2"/>
   </w:num>
 </w:numbering>
 </file>
 
 <file path=word/styles.xml><?xml version="1.0" encoding="utf-8"?>
-<w:styles xmlns:mc="http://schemas.openxmlformats.org/markup-compatibility/2006" xmlns:r="http://schemas.openxmlformats.org/officeDocument/2006/relationships" xmlns:w="http://schemas.openxmlformats.org/wordprocessingml/2006/main" xmlns:w14="http://schemas.microsoft.com/office/word/2010/wordml" xmlns:w15="http://schemas.microsoft.com/office/word/2012/wordml" xmlns:w16cex="http://schemas.microsoft.com/office/word/2018/wordml/cex" xmlns:w16cid="http://schemas.microsoft.com/office/word/2016/wordml/cid" xmlns:w16="http://schemas.microsoft.com/office/word/2018/wordml" xmlns:w16du="http://schemas.microsoft.com/office/word/2023/wordml/word16du" xmlns:w16sdtdh="http://schemas.microsoft.com/office/word/2020/wordml/sdtdatahash" xmlns:w16sdtfl="http://schemas.microsoft.com/office/word/2024/wordml/sdtformatlock" xmlns:w16se="http://schemas.microsoft.com/office/word/2015/wordml/symex" mc:Ignorable="w14 w15 w16se w16cid w16 w16cex w16sdtdh w16sdtfl w16du">
+<w:styles xmlns:mc="http://schemas.openxmlformats.org/markup-compatibility/2006" xmlns:r="http://schemas.openxmlformats.org/officeDocument/2006/relationships" xmlns:w="http://schemas.openxmlformats.org/wordprocessingml/2006/main" xmlns:w14="http://schemas.microsoft.com/office/word/2010/wordml" xmlns:w15="http://schemas.microsoft.com/office/word/2012/wordml" xmlns:w16cex="http://schemas.microsoft.com/office/word/2018/wordml/cex" xmlns:w16cid="http://schemas.microsoft.com/office/word/2016/wordml/cid" xmlns:w16="http://schemas.microsoft.com/office/word/2018/wordml" xmlns:w16sdtdh="http://schemas.microsoft.com/office/word/2020/wordml/sdtdatahash" xmlns:w16se="http://schemas.microsoft.com/office/word/2015/wordml/symex" mc:Ignorable="w14 w15 w16se w16cid w16 w16cex w16sdtdh">
   <w:docDefaults>
     <w:rPrDefault>
       <w:rPr>
